--- a/recipes/dory-web-app/Recetas para comenzar a desarrollar/Receta - Explicación configuración de las variables de entorno para almacenar la configuración de la aplicación en el ambiente de desarrollo.docx
+++ b/recipes/dory-web-app/Recetas para comenzar a desarrollar/Receta - Explicación configuración de las variables de entorno para almacenar la configuración de la aplicación en el ambiente de desarrollo.docx
@@ -18,11 +18,6 @@
     </w:p>
     <w:p>
       <w:pPr>
-        <w:pStyle w:val="Titulo1"/>
-      </w:pPr>
-    </w:p>
-    <w:p>
-      <w:pPr>
         <w:rPr>
           <w:rFonts w:ascii="Segoe UI" w:hAnsi="Segoe UI" w:cs="Segoe UI"/>
           <w:b/>
@@ -60,6 +55,173 @@
     </w:p>
     <w:p>
       <w:pPr>
+        <w:jc w:val="both"/>
+        <w:rPr>
+          <w:rFonts w:ascii="Segoe UI" w:hAnsi="Segoe UI" w:cs="Segoe UI"/>
+          <w:sz w:val="24"/>
+          <w:szCs w:val="24"/>
+        </w:rPr>
+      </w:pPr>
+    </w:p>
+    <w:p>
+      <w:pPr>
+        <w:jc w:val="both"/>
+        <w:rPr>
+          <w:rFonts w:ascii="Segoe UI" w:hAnsi="Segoe UI" w:cs="Segoe UI"/>
+          <w:sz w:val="24"/>
+          <w:szCs w:val="24"/>
+        </w:rPr>
+      </w:pPr>
+      <w:r>
+        <w:rPr>
+          <w:rFonts w:ascii="Segoe UI" w:hAnsi="Segoe UI" w:cs="Segoe UI"/>
+          <w:b/>
+          <w:bCs/>
+          <w:sz w:val="24"/>
+          <w:szCs w:val="24"/>
+        </w:rPr>
+        <w:t>Descripción</w:t>
+      </w:r>
+      <w:r>
+        <w:rPr>
+          <w:rFonts w:ascii="Segoe UI" w:hAnsi="Segoe UI" w:cs="Segoe UI"/>
+          <w:b/>
+          <w:bCs/>
+          <w:sz w:val="24"/>
+          <w:szCs w:val="24"/>
+        </w:rPr>
+        <w:softHyphen/>
+        <w:t xml:space="preserve">: </w:t>
+      </w:r>
+      <w:r>
+        <w:rPr>
+          <w:rFonts w:ascii="Segoe UI" w:hAnsi="Segoe UI" w:cs="Segoe UI"/>
+          <w:bCs/>
+          <w:sz w:val="24"/>
+          <w:szCs w:val="24"/>
+        </w:rPr>
+        <w:t>En esta receta se explica paso a paso</w:t>
+      </w:r>
+      <w:r>
+        <w:rPr>
+          <w:rFonts w:ascii="Segoe UI" w:hAnsi="Segoe UI" w:cs="Segoe UI"/>
+          <w:bCs/>
+          <w:sz w:val="24"/>
+          <w:szCs w:val="24"/>
+        </w:rPr>
+        <w:t xml:space="preserve"> cómo</w:t>
+      </w:r>
+      <w:r>
+        <w:rPr>
+          <w:rFonts w:ascii="Segoe UI" w:hAnsi="Segoe UI" w:cs="Segoe UI"/>
+          <w:bCs/>
+          <w:sz w:val="24"/>
+          <w:szCs w:val="24"/>
+        </w:rPr>
+        <w:t xml:space="preserve"> se gestiona la configuración de la aplicación en el ambiente de desarrollo usando las librerías </w:t>
+      </w:r>
+      <w:r>
+        <w:rPr>
+          <w:rFonts w:ascii="Segoe UI" w:hAnsi="Segoe UI" w:cs="Segoe UI"/>
+          <w:bCs/>
+          <w:sz w:val="24"/>
+          <w:szCs w:val="24"/>
+        </w:rPr>
+        <w:t>d</w:t>
+      </w:r>
+      <w:r>
+        <w:rPr>
+          <w:rFonts w:ascii="Segoe UI" w:hAnsi="Segoe UI" w:cs="Segoe UI"/>
+          <w:bCs/>
+          <w:sz w:val="24"/>
+          <w:szCs w:val="24"/>
+        </w:rPr>
+        <w:t xml:space="preserve">otenv </w:t>
+      </w:r>
+      <w:r>
+        <w:rPr>
+          <w:rFonts w:ascii="Segoe UI" w:hAnsi="Segoe UI" w:cs="Segoe UI"/>
+          <w:bCs/>
+          <w:sz w:val="24"/>
+          <w:szCs w:val="24"/>
+        </w:rPr>
+        <w:t xml:space="preserve">y </w:t>
+      </w:r>
+      <w:r>
+        <w:rPr>
+          <w:rFonts w:ascii="Segoe UI" w:hAnsi="Segoe UI" w:cs="Segoe UI"/>
+          <w:bCs/>
+          <w:sz w:val="24"/>
+          <w:szCs w:val="24"/>
+        </w:rPr>
+        <w:t>dotenv-webpack</w:t>
+      </w:r>
+      <w:r>
+        <w:rPr>
+          <w:rFonts w:ascii="Segoe UI" w:hAnsi="Segoe UI" w:cs="Segoe UI"/>
+          <w:bCs/>
+          <w:sz w:val="24"/>
+          <w:szCs w:val="24"/>
+        </w:rPr>
+        <w:t xml:space="preserve">. </w:t>
+      </w:r>
+      <w:r>
+        <w:rPr>
+          <w:rFonts w:ascii="Segoe UI" w:hAnsi="Segoe UI" w:cs="Segoe UI"/>
+          <w:bCs/>
+          <w:sz w:val="24"/>
+          <w:szCs w:val="24"/>
+        </w:rPr>
+        <w:t xml:space="preserve">Estas librerías </w:t>
+      </w:r>
+      <w:r>
+        <w:rPr>
+          <w:rFonts w:ascii="Segoe UI" w:hAnsi="Segoe UI" w:cs="Segoe UI"/>
+          <w:bCs/>
+          <w:sz w:val="24"/>
+          <w:szCs w:val="24"/>
+        </w:rPr>
+        <w:t>nos permiten crear variables</w:t>
+      </w:r>
+      <w:r>
+        <w:rPr>
+          <w:rFonts w:ascii="Segoe UI" w:hAnsi="Segoe UI" w:cs="Segoe UI"/>
+          <w:bCs/>
+          <w:sz w:val="24"/>
+          <w:szCs w:val="24"/>
+        </w:rPr>
+        <w:t xml:space="preserve"> y cargarlas en la aplicación. Estas </w:t>
+      </w:r>
+      <w:r>
+        <w:rPr>
+          <w:rFonts w:ascii="Segoe UI" w:hAnsi="Segoe UI" w:cs="Segoe UI"/>
+          <w:bCs/>
+          <w:sz w:val="24"/>
+          <w:szCs w:val="24"/>
+        </w:rPr>
+        <w:t xml:space="preserve">contendrán valores clave para que la aplicación web Dory se conecte con los servicios que son necesarios para su funcionamiento. Estas variables podemos usarlas en el código, lo que nos permitirá no dejar en él valores concretos o específicos, lo que nos permitirá </w:t>
+      </w:r>
+      <w:r>
+        <w:rPr>
+          <w:rFonts w:ascii="Segoe UI" w:hAnsi="Segoe UI" w:cs="Segoe UI"/>
+          <w:bCs/>
+          <w:sz w:val="24"/>
+          <w:szCs w:val="24"/>
+        </w:rPr>
+        <w:t>usarlo (</w:t>
+      </w:r>
+      <w:r>
+        <w:rPr>
+          <w:rFonts w:ascii="Segoe UI" w:hAnsi="Segoe UI" w:cs="Segoe UI"/>
+          <w:bCs/>
+          <w:sz w:val="24"/>
+          <w:szCs w:val="24"/>
+        </w:rPr>
+        <w:t>el código) en diferentes ambientes como pruebas y producción sin ninguna modificación.</w:t>
+      </w:r>
+    </w:p>
+    <w:p>
+      <w:pPr>
         <w:rPr>
           <w:rFonts w:ascii="Segoe UI" w:hAnsi="Segoe UI" w:cs="Segoe UI"/>
           <w:sz w:val="24"/>
@@ -125,7 +287,47 @@
           <w:sz w:val="24"/>
           <w:szCs w:val="24"/>
         </w:rPr>
-        <w:t>el siguiente paquete:</w:t>
+        <w:t>los</w:t>
+      </w:r>
+      <w:r>
+        <w:rPr>
+          <w:rFonts w:ascii="Segoe UI" w:hAnsi="Segoe UI" w:cs="Segoe UI"/>
+          <w:sz w:val="24"/>
+          <w:szCs w:val="24"/>
+        </w:rPr>
+        <w:t xml:space="preserve"> siguiente</w:t>
+      </w:r>
+      <w:r>
+        <w:rPr>
+          <w:rFonts w:ascii="Segoe UI" w:hAnsi="Segoe UI" w:cs="Segoe UI"/>
+          <w:sz w:val="24"/>
+          <w:szCs w:val="24"/>
+        </w:rPr>
+        <w:t>s</w:t>
+      </w:r>
+      <w:r>
+        <w:rPr>
+          <w:rFonts w:ascii="Segoe UI" w:hAnsi="Segoe UI" w:cs="Segoe UI"/>
+          <w:sz w:val="24"/>
+          <w:szCs w:val="24"/>
+        </w:rPr>
+        <w:t xml:space="preserve"> paquete</w:t>
+      </w:r>
+      <w:r>
+        <w:rPr>
+          <w:rFonts w:ascii="Segoe UI" w:hAnsi="Segoe UI" w:cs="Segoe UI"/>
+          <w:sz w:val="24"/>
+          <w:szCs w:val="24"/>
+        </w:rPr>
+        <w:t>s</w:t>
+      </w:r>
+      <w:r>
+        <w:rPr>
+          <w:rFonts w:ascii="Segoe UI" w:hAnsi="Segoe UI" w:cs="Segoe UI"/>
+          <w:sz w:val="24"/>
+          <w:szCs w:val="24"/>
+        </w:rPr>
+        <w:t>:</w:t>
       </w:r>
     </w:p>
     <w:p>
@@ -141,54 +343,174 @@
           <w:szCs w:val="24"/>
         </w:rPr>
       </w:pPr>
-      <w:proofErr w:type="spellStart"/>
-      <w:r>
-        <w:rPr>
-          <w:rFonts w:ascii="Segoe UI" w:hAnsi="Segoe UI" w:cs="Segoe UI"/>
-          <w:sz w:val="24"/>
-          <w:szCs w:val="24"/>
-        </w:rPr>
-        <w:t>Dotenv</w:t>
-      </w:r>
-      <w:proofErr w:type="spellEnd"/>
-    </w:p>
-    <w:p>
-      <w:pPr>
-        <w:rPr>
-          <w:rFonts w:ascii="Segoe UI" w:hAnsi="Segoe UI" w:cs="Segoe UI"/>
-          <w:sz w:val="24"/>
-          <w:szCs w:val="24"/>
-        </w:rPr>
-      </w:pPr>
-    </w:p>
-    <w:p>
-      <w:pPr>
-        <w:pStyle w:val="Titulo1"/>
-        <w:jc w:val="left"/>
-        <w:rPr>
-          <w:b w:val="0"/>
-          <w:bCs/>
-          <w:sz w:val="24"/>
-          <w:szCs w:val="24"/>
-        </w:rPr>
-      </w:pPr>
-    </w:p>
-    <w:p>
-      <w:pPr>
-        <w:rPr>
-          <w:rFonts w:ascii="Segoe UI" w:hAnsi="Segoe UI" w:cs="Segoe UI"/>
-          <w:b/>
-          <w:sz w:val="24"/>
-          <w:szCs w:val="24"/>
-        </w:rPr>
-      </w:pPr>
-      <w:r>
-        <w:rPr>
-          <w:rFonts w:ascii="Segoe UI" w:hAnsi="Segoe UI" w:cs="Segoe UI"/>
-          <w:b/>
-          <w:sz w:val="24"/>
-          <w:szCs w:val="24"/>
-        </w:rPr>
+      <w:r>
+        <w:rPr>
+          <w:rFonts w:ascii="Segoe UI" w:hAnsi="Segoe UI" w:cs="Segoe UI"/>
+          <w:sz w:val="24"/>
+          <w:szCs w:val="24"/>
+        </w:rPr>
+        <w:t>d</w:t>
+      </w:r>
+      <w:r>
+        <w:rPr>
+          <w:rFonts w:ascii="Segoe UI" w:hAnsi="Segoe UI" w:cs="Segoe UI"/>
+          <w:sz w:val="24"/>
+          <w:szCs w:val="24"/>
+        </w:rPr>
+        <w:t>otenv</w:t>
+      </w:r>
+    </w:p>
+    <w:p>
+      <w:pPr>
+        <w:pStyle w:val="Prrafodelista"/>
+        <w:numPr>
+          <w:ilvl w:val="0"/>
+          <w:numId w:val="1"/>
+        </w:numPr>
+        <w:rPr>
+          <w:rFonts w:ascii="Segoe UI" w:hAnsi="Segoe UI" w:cs="Segoe UI"/>
+          <w:sz w:val="24"/>
+          <w:szCs w:val="24"/>
+        </w:rPr>
+      </w:pPr>
+      <w:r>
+        <w:rPr>
+          <w:rFonts w:ascii="Segoe UI" w:hAnsi="Segoe UI" w:cs="Segoe UI"/>
+          <w:sz w:val="24"/>
+          <w:szCs w:val="24"/>
+        </w:rPr>
+        <w:t>dotenv-webpack</w:t>
+      </w:r>
+    </w:p>
+    <w:p>
+      <w:pPr>
+        <w:rPr>
+          <w:rFonts w:ascii="Segoe UI" w:hAnsi="Segoe UI" w:cs="Segoe UI"/>
+          <w:sz w:val="24"/>
+          <w:szCs w:val="24"/>
+        </w:rPr>
+      </w:pPr>
+    </w:p>
+    <w:p>
+      <w:pPr>
+        <w:pStyle w:val="Titulo1"/>
+        <w:jc w:val="left"/>
+        <w:rPr>
+          <w:b w:val="0"/>
+          <w:bCs/>
+          <w:sz w:val="24"/>
+          <w:szCs w:val="24"/>
+        </w:rPr>
+      </w:pPr>
+    </w:p>
+    <w:p>
+      <w:pPr>
+        <w:pStyle w:val="Titulo1"/>
+        <w:jc w:val="both"/>
+        <w:rPr>
+          <w:b w:val="0"/>
+          <w:sz w:val="24"/>
+          <w:szCs w:val="24"/>
+        </w:rPr>
+      </w:pPr>
+      <w:r>
+        <w:rPr>
+          <w:sz w:val="24"/>
+          <w:szCs w:val="24"/>
+        </w:rPr>
+        <w:t xml:space="preserve">Nota: </w:t>
+      </w:r>
+      <w:r>
+        <w:rPr>
+          <w:b w:val="0"/>
+          <w:sz w:val="24"/>
+          <w:szCs w:val="24"/>
+        </w:rPr>
+        <w:t xml:space="preserve">Los pasos </w:t>
+      </w:r>
+      <w:r>
+        <w:rPr>
+          <w:b w:val="0"/>
+          <w:sz w:val="24"/>
+          <w:szCs w:val="24"/>
+        </w:rPr>
+        <w:t xml:space="preserve">que se explican a continuación no se deben </w:t>
+      </w:r>
+      <w:r>
+        <w:rPr>
+          <w:b w:val="0"/>
+          <w:sz w:val="24"/>
+          <w:szCs w:val="24"/>
+        </w:rPr>
+        <w:t>usar</w:t>
+      </w:r>
+      <w:r>
+        <w:rPr>
+          <w:b w:val="0"/>
+          <w:sz w:val="24"/>
+          <w:szCs w:val="24"/>
+        </w:rPr>
+        <w:t xml:space="preserve"> en la aplicación web Dory, ya que es solo para explicar lo que se hizo para hacer funcionar las variables de entorno en la aplicación. Se recomienda solicitar el archivo .env provisto por el equipo de desarrollo. Si necesita crearlo desde cero use la receta </w:t>
+      </w:r>
+      <w:hyperlink r:id="rId6" w:history="1">
+        <w:r>
+          <w:rPr>
+            <w:rStyle w:val="Hipervnculo"/>
+            <w:b w:val="0"/>
+            <w:sz w:val="24"/>
+            <w:szCs w:val="24"/>
+          </w:rPr>
+          <w:t>“</w:t>
+        </w:r>
+        <w:r>
+          <w:rPr>
+            <w:rStyle w:val="Hipervnculo"/>
+            <w:b w:val="0"/>
+            <w:sz w:val="24"/>
+            <w:szCs w:val="24"/>
+          </w:rPr>
+          <w:t>Receta 4 - Configurar variables de entorno en el ambiente de desarrollo</w:t>
+        </w:r>
+        <w:r>
+          <w:rPr>
+            <w:rStyle w:val="Hipervnculo"/>
+            <w:b w:val="0"/>
+            <w:sz w:val="24"/>
+            <w:szCs w:val="24"/>
+          </w:rPr>
+          <w:t>”</w:t>
+        </w:r>
+      </w:hyperlink>
+    </w:p>
+    <w:p>
+      <w:pPr>
+        <w:pStyle w:val="Titulo1"/>
+        <w:jc w:val="left"/>
+        <w:rPr>
+          <w:b w:val="0"/>
+          <w:bCs/>
+          <w:sz w:val="24"/>
+          <w:szCs w:val="24"/>
+        </w:rPr>
+      </w:pPr>
+    </w:p>
+    <w:p>
+      <w:pPr>
+        <w:rPr>
+          <w:rFonts w:ascii="Segoe UI" w:hAnsi="Segoe UI" w:cs="Segoe UI"/>
+          <w:b/>
+          <w:sz w:val="24"/>
+          <w:szCs w:val="24"/>
+        </w:rPr>
+      </w:pPr>
+      <w:r>
+        <w:rPr>
+          <w:rFonts w:ascii="Segoe UI" w:hAnsi="Segoe UI" w:cs="Segoe UI"/>
+          <w:b/>
+          <w:sz w:val="24"/>
+          <w:szCs w:val="24"/>
+        </w:rPr>
+        <w:lastRenderedPageBreak/>
         <w:t>Pasos:</w:t>
       </w:r>
     </w:p>
@@ -217,47 +539,14 @@
           <w:sz w:val="24"/>
           <w:szCs w:val="24"/>
         </w:rPr>
-        <w:t xml:space="preserve"> Crear un </w:t>
-      </w:r>
-      <w:proofErr w:type="gramStart"/>
-      <w:r>
-        <w:rPr>
-          <w:rFonts w:ascii="Segoe UI" w:hAnsi="Segoe UI" w:cs="Segoe UI"/>
-          <w:b/>
-          <w:sz w:val="24"/>
-          <w:szCs w:val="24"/>
-        </w:rPr>
-        <w:t>archivo .</w:t>
-      </w:r>
-      <w:proofErr w:type="spellStart"/>
-      <w:r>
-        <w:rPr>
-          <w:rFonts w:ascii="Segoe UI" w:hAnsi="Segoe UI" w:cs="Segoe UI"/>
-          <w:b/>
-          <w:sz w:val="24"/>
-          <w:szCs w:val="24"/>
-        </w:rPr>
-        <w:t>env</w:t>
-      </w:r>
-      <w:proofErr w:type="spellEnd"/>
-      <w:proofErr w:type="gramEnd"/>
-      <w:r>
-        <w:rPr>
-          <w:rFonts w:ascii="Segoe UI" w:hAnsi="Segoe UI" w:cs="Segoe UI"/>
-          <w:b/>
-          <w:sz w:val="24"/>
-          <w:szCs w:val="24"/>
-        </w:rPr>
-        <w:t xml:space="preserve"> en la raíz del proyecto</w:t>
-      </w:r>
-    </w:p>
-    <w:p>
-      <w:pPr>
-        <w:pStyle w:val="Titulo1"/>
-        <w:jc w:val="left"/>
-        <w:rPr>
-          <w:b w:val="0"/>
-          <w:bCs/>
+        <w:t xml:space="preserve"> Crear un archivo .env en la raíz del proyecto</w:t>
+      </w:r>
+    </w:p>
+    <w:p>
+      <w:pPr>
+        <w:rPr>
+          <w:rFonts w:ascii="Segoe UI" w:hAnsi="Segoe UI" w:cs="Segoe UI"/>
+          <w:b/>
           <w:sz w:val="24"/>
           <w:szCs w:val="24"/>
         </w:rPr>
@@ -301,36 +590,18 @@
         </w:rPr>
         <w:t xml:space="preserve">llamado </w:t>
       </w:r>
-      <w:proofErr w:type="gramStart"/>
       <w:r>
         <w:rPr>
           <w:sz w:val="28"/>
           <w:szCs w:val="28"/>
         </w:rPr>
-        <w:t>“.</w:t>
-      </w:r>
-      <w:proofErr w:type="spellStart"/>
+        <w:t>“.env”</w:t>
+      </w:r>
       <w:r>
         <w:rPr>
           <w:sz w:val="28"/>
           <w:szCs w:val="28"/>
         </w:rPr>
-        <w:t>env</w:t>
-      </w:r>
-      <w:proofErr w:type="spellEnd"/>
-      <w:proofErr w:type="gramEnd"/>
-      <w:r>
-        <w:rPr>
-          <w:sz w:val="28"/>
-          <w:szCs w:val="28"/>
-        </w:rPr>
-        <w:t>”</w:t>
-      </w:r>
-      <w:r>
-        <w:rPr>
-          <w:sz w:val="28"/>
-          <w:szCs w:val="28"/>
-        </w:rPr>
         <w:t xml:space="preserve"> </w:t>
       </w:r>
       <w:r>
@@ -372,7 +643,6 @@
         <w:rPr>
           <w:noProof/>
         </w:rPr>
-        <w:lastRenderedPageBreak/>
         <w:drawing>
           <wp:inline distT="0" distB="0" distL="0" distR="0" wp14:anchorId="011F5DE6" wp14:editId="2B61FB73">
             <wp:extent cx="2543175" cy="5676900"/>
@@ -389,7 +659,7 @@
                     <pic:cNvPicPr/>
                   </pic:nvPicPr>
                   <pic:blipFill>
-                    <a:blip r:embed="rId5"/>
+                    <a:blip r:embed="rId7"/>
                     <a:stretch>
                       <a:fillRect/>
                     </a:stretch>
@@ -417,369 +687,205 @@
       <w:r>
         <w:t xml:space="preserve">Figura </w:t>
       </w:r>
-      <w:fldSimple w:instr=" SEQ Figura \* ARABIC ">
+      <w:r>
+        <w:fldChar w:fldCharType="begin"/>
+      </w:r>
+      <w:r>
+        <w:instrText xml:space="preserve"> SEQ Figura \* ARABIC </w:instrText>
+      </w:r>
+      <w:r>
+        <w:fldChar w:fldCharType="separate"/>
+      </w:r>
+      <w:r>
+        <w:rPr>
+          <w:noProof/>
+        </w:rPr>
+        <w:t>1</w:t>
+      </w:r>
+      <w:r>
+        <w:rPr>
+          <w:noProof/>
+        </w:rPr>
+        <w:fldChar w:fldCharType="end"/>
+      </w:r>
+      <w:r>
+        <w:t xml:space="preserve"> archivo .env para ambiente de desarrollo </w:t>
+      </w:r>
+    </w:p>
+    <w:p>
+      <w:pPr>
+        <w:rPr>
+          <w:rFonts w:ascii="Segoe UI" w:hAnsi="Segoe UI" w:cs="Segoe UI"/>
+          <w:b/>
+          <w:sz w:val="24"/>
+          <w:szCs w:val="24"/>
+        </w:rPr>
+      </w:pPr>
+      <w:r>
+        <w:rPr>
+          <w:rFonts w:ascii="Segoe UI" w:hAnsi="Segoe UI" w:cs="Segoe UI"/>
+          <w:b/>
+          <w:sz w:val="24"/>
+          <w:szCs w:val="24"/>
+        </w:rPr>
+        <w:lastRenderedPageBreak/>
+        <w:t>2</w:t>
+      </w:r>
+      <w:r>
+        <w:rPr>
+          <w:rFonts w:ascii="Segoe UI" w:hAnsi="Segoe UI" w:cs="Segoe UI"/>
+          <w:b/>
+          <w:sz w:val="24"/>
+          <w:szCs w:val="24"/>
+        </w:rPr>
+        <w:t>.</w:t>
+      </w:r>
+      <w:r>
+        <w:rPr>
+          <w:rFonts w:ascii="Segoe UI" w:hAnsi="Segoe UI" w:cs="Segoe UI"/>
+          <w:b/>
+          <w:sz w:val="24"/>
+          <w:szCs w:val="24"/>
+        </w:rPr>
+        <w:t xml:space="preserve"> Introducir en el archivo .env las variables de entorno con sus respectivos valores</w:t>
+      </w:r>
+    </w:p>
+    <w:p>
+      <w:pPr>
+        <w:pStyle w:val="Titulo1"/>
+        <w:jc w:val="left"/>
+        <w:rPr>
+          <w:b w:val="0"/>
+          <w:bCs/>
+          <w:sz w:val="24"/>
+          <w:szCs w:val="24"/>
+        </w:rPr>
+      </w:pPr>
+    </w:p>
+    <w:p>
+      <w:pPr>
+        <w:pStyle w:val="Titulo1"/>
+        <w:jc w:val="left"/>
+        <w:rPr>
+          <w:b w:val="0"/>
+          <w:bCs/>
+          <w:sz w:val="24"/>
+          <w:szCs w:val="24"/>
+        </w:rPr>
+      </w:pPr>
+      <w:r>
+        <w:rPr>
+          <w:b w:val="0"/>
+          <w:bCs/>
+          <w:sz w:val="24"/>
+          <w:szCs w:val="24"/>
+        </w:rPr>
+        <w:t>E</w:t>
+      </w:r>
+      <w:r>
+        <w:rPr>
+          <w:b w:val="0"/>
+          <w:bCs/>
+          <w:sz w:val="24"/>
+          <w:szCs w:val="24"/>
+        </w:rPr>
+        <w:t xml:space="preserve">n él </w:t>
+      </w:r>
+      <w:r>
+        <w:rPr>
+          <w:b w:val="0"/>
+          <w:bCs/>
+          <w:sz w:val="24"/>
+          <w:szCs w:val="24"/>
+        </w:rPr>
+        <w:t xml:space="preserve">archivo .env  se deden </w:t>
+      </w:r>
+      <w:r>
+        <w:rPr>
+          <w:b w:val="0"/>
+          <w:bCs/>
+          <w:sz w:val="24"/>
+          <w:szCs w:val="24"/>
+        </w:rPr>
+        <w:t>inclui</w:t>
+      </w:r>
+      <w:r>
+        <w:rPr>
+          <w:b w:val="0"/>
+          <w:bCs/>
+          <w:sz w:val="24"/>
+          <w:szCs w:val="24"/>
+        </w:rPr>
+        <w:t>r</w:t>
+      </w:r>
+      <w:r>
+        <w:rPr>
+          <w:b w:val="0"/>
+          <w:bCs/>
+          <w:sz w:val="24"/>
+          <w:szCs w:val="24"/>
+        </w:rPr>
+        <w:t xml:space="preserve"> las variables de entorno con sus respectivos valores.</w:t>
+      </w:r>
+      <w:r>
+        <w:rPr>
+          <w:b w:val="0"/>
+          <w:bCs/>
+          <w:sz w:val="24"/>
+          <w:szCs w:val="24"/>
+        </w:rPr>
+        <w:t xml:space="preserve"> Las variables y valores mostrados en la Figura 2 son un ejemplo del contenido del archivo  </w:t>
+      </w:r>
+      <w:r>
+        <w:rPr>
+          <w:sz w:val="28"/>
+          <w:szCs w:val="28"/>
+        </w:rPr>
+        <w:t>.env</w:t>
+      </w:r>
+      <w:r>
+        <w:rPr>
+          <w:b w:val="0"/>
+          <w:bCs/>
+          <w:sz w:val="24"/>
+          <w:szCs w:val="24"/>
+        </w:rPr>
+        <w:t xml:space="preserve"> y no corresponden a las variables de entorno de la aplicación Dory Web App. Para tener más detalles de cuales </w:t>
+      </w:r>
+      <w:r>
+        <w:rPr>
+          <w:b w:val="0"/>
+          <w:bCs/>
+          <w:sz w:val="24"/>
+          <w:szCs w:val="24"/>
+        </w:rPr>
+        <w:t>son y</w:t>
+      </w:r>
+      <w:r>
+        <w:rPr>
+          <w:b w:val="0"/>
+          <w:bCs/>
+          <w:sz w:val="24"/>
+          <w:szCs w:val="24"/>
+        </w:rPr>
+        <w:t xml:space="preserve"> como se configuran, vaya a la receta </w:t>
+      </w:r>
+      <w:hyperlink r:id="rId8" w:history="1">
         <w:r>
           <w:rPr>
-            <w:noProof/>
+            <w:rStyle w:val="Hipervnculo"/>
+            <w:sz w:val="24"/>
+            <w:szCs w:val="24"/>
           </w:rPr>
-          <w:t>1</w:t>
+          <w:t>“Receta 4 - Configurar variables de entorno en el ambiente de desarrollo”</w:t>
         </w:r>
-      </w:fldSimple>
-      <w:r>
-        <w:t xml:space="preserve"> </w:t>
-      </w:r>
-      <w:proofErr w:type="gramStart"/>
-      <w:r>
-        <w:t>archivo .</w:t>
-      </w:r>
-      <w:proofErr w:type="spellStart"/>
-      <w:r>
-        <w:t>env</w:t>
-      </w:r>
-      <w:proofErr w:type="spellEnd"/>
-      <w:proofErr w:type="gramEnd"/>
-      <w:r>
-        <w:t xml:space="preserve"> para ambiente de desarrollo </w:t>
-      </w:r>
-    </w:p>
-    <w:p>
-      <w:pPr>
-        <w:pStyle w:val="Titulo1"/>
-        <w:jc w:val="left"/>
-        <w:rPr>
-          <w:b w:val="0"/>
-          <w:bCs/>
-          <w:sz w:val="24"/>
-          <w:szCs w:val="24"/>
-        </w:rPr>
-      </w:pPr>
-    </w:p>
-    <w:p>
-      <w:pPr>
-        <w:pStyle w:val="Titulo1"/>
-        <w:jc w:val="left"/>
-        <w:rPr>
-          <w:b w:val="0"/>
-          <w:bCs/>
-          <w:sz w:val="24"/>
-          <w:szCs w:val="24"/>
-        </w:rPr>
-      </w:pPr>
-    </w:p>
-    <w:p>
-      <w:pPr>
-        <w:pStyle w:val="Titulo1"/>
-        <w:jc w:val="left"/>
-        <w:rPr>
-          <w:b w:val="0"/>
-          <w:bCs/>
-          <w:sz w:val="24"/>
-          <w:szCs w:val="24"/>
-        </w:rPr>
-      </w:pPr>
-    </w:p>
-    <w:p>
-      <w:pPr>
-        <w:pStyle w:val="Titulo1"/>
-        <w:jc w:val="left"/>
-        <w:rPr>
-          <w:b w:val="0"/>
-          <w:bCs/>
-          <w:sz w:val="24"/>
-          <w:szCs w:val="24"/>
-        </w:rPr>
-      </w:pPr>
-    </w:p>
-    <w:p>
-      <w:pPr>
-        <w:pStyle w:val="Titulo1"/>
-        <w:jc w:val="left"/>
-        <w:rPr>
-          <w:b w:val="0"/>
-          <w:bCs/>
-          <w:sz w:val="24"/>
-          <w:szCs w:val="24"/>
-        </w:rPr>
-      </w:pPr>
-    </w:p>
-    <w:p>
-      <w:pPr>
-        <w:pStyle w:val="Titulo1"/>
-        <w:jc w:val="left"/>
-        <w:rPr>
-          <w:b w:val="0"/>
-          <w:bCs/>
-          <w:sz w:val="24"/>
-          <w:szCs w:val="24"/>
-        </w:rPr>
-      </w:pPr>
-    </w:p>
-    <w:p>
-      <w:pPr>
-        <w:rPr>
-          <w:rFonts w:ascii="Segoe UI" w:hAnsi="Segoe UI" w:cs="Segoe UI"/>
-          <w:b/>
-          <w:sz w:val="24"/>
-          <w:szCs w:val="24"/>
-        </w:rPr>
-      </w:pPr>
-      <w:r>
-        <w:rPr>
-          <w:rFonts w:ascii="Segoe UI" w:hAnsi="Segoe UI" w:cs="Segoe UI"/>
-          <w:b/>
-          <w:sz w:val="24"/>
-          <w:szCs w:val="24"/>
-        </w:rPr>
-        <w:lastRenderedPageBreak/>
-        <w:t>2</w:t>
-      </w:r>
-      <w:r>
-        <w:rPr>
-          <w:rFonts w:ascii="Segoe UI" w:hAnsi="Segoe UI" w:cs="Segoe UI"/>
-          <w:b/>
-          <w:sz w:val="24"/>
-          <w:szCs w:val="24"/>
-        </w:rPr>
-        <w:t>.</w:t>
-      </w:r>
-      <w:r>
-        <w:rPr>
-          <w:rFonts w:ascii="Segoe UI" w:hAnsi="Segoe UI" w:cs="Segoe UI"/>
-          <w:b/>
-          <w:sz w:val="24"/>
-          <w:szCs w:val="24"/>
-        </w:rPr>
-        <w:t xml:space="preserve"> Introducir en el </w:t>
-      </w:r>
-      <w:proofErr w:type="gramStart"/>
-      <w:r>
-        <w:rPr>
-          <w:rFonts w:ascii="Segoe UI" w:hAnsi="Segoe UI" w:cs="Segoe UI"/>
-          <w:b/>
-          <w:sz w:val="24"/>
-          <w:szCs w:val="24"/>
-        </w:rPr>
-        <w:t>archivo .</w:t>
-      </w:r>
-      <w:proofErr w:type="spellStart"/>
-      <w:r>
-        <w:rPr>
-          <w:rFonts w:ascii="Segoe UI" w:hAnsi="Segoe UI" w:cs="Segoe UI"/>
-          <w:b/>
-          <w:sz w:val="24"/>
-          <w:szCs w:val="24"/>
-        </w:rPr>
-        <w:t>env</w:t>
-      </w:r>
-      <w:proofErr w:type="spellEnd"/>
-      <w:proofErr w:type="gramEnd"/>
-      <w:r>
-        <w:rPr>
-          <w:rFonts w:ascii="Segoe UI" w:hAnsi="Segoe UI" w:cs="Segoe UI"/>
-          <w:b/>
-          <w:sz w:val="24"/>
-          <w:szCs w:val="24"/>
-        </w:rPr>
-        <w:t xml:space="preserve"> las variables de entorno con sus respectivos valores</w:t>
-      </w:r>
-    </w:p>
-    <w:p>
-      <w:pPr>
-        <w:pStyle w:val="Titulo1"/>
-        <w:jc w:val="left"/>
-        <w:rPr>
-          <w:b w:val="0"/>
-          <w:bCs/>
-          <w:sz w:val="24"/>
-          <w:szCs w:val="24"/>
-        </w:rPr>
-      </w:pPr>
-    </w:p>
-    <w:p>
-      <w:pPr>
-        <w:pStyle w:val="Titulo1"/>
-        <w:jc w:val="left"/>
-        <w:rPr>
-          <w:b w:val="0"/>
-          <w:bCs/>
-          <w:sz w:val="24"/>
-          <w:szCs w:val="24"/>
-        </w:rPr>
-      </w:pPr>
-      <w:r>
-        <w:rPr>
-          <w:b w:val="0"/>
-          <w:bCs/>
-          <w:sz w:val="24"/>
-          <w:szCs w:val="24"/>
-        </w:rPr>
-        <w:t>E</w:t>
-      </w:r>
-      <w:r>
-        <w:rPr>
-          <w:b w:val="0"/>
-          <w:bCs/>
-          <w:sz w:val="24"/>
-          <w:szCs w:val="24"/>
-        </w:rPr>
-        <w:t xml:space="preserve">n él </w:t>
-      </w:r>
-      <w:proofErr w:type="gramStart"/>
-      <w:r>
-        <w:rPr>
-          <w:b w:val="0"/>
-          <w:bCs/>
-          <w:sz w:val="24"/>
-          <w:szCs w:val="24"/>
-        </w:rPr>
-        <w:t>archivo .</w:t>
-      </w:r>
-      <w:proofErr w:type="spellStart"/>
-      <w:r>
-        <w:rPr>
-          <w:b w:val="0"/>
-          <w:bCs/>
-          <w:sz w:val="24"/>
-          <w:szCs w:val="24"/>
-        </w:rPr>
-        <w:t>env</w:t>
-      </w:r>
-      <w:proofErr w:type="spellEnd"/>
-      <w:proofErr w:type="gramEnd"/>
-      <w:r>
-        <w:rPr>
-          <w:b w:val="0"/>
-          <w:bCs/>
-          <w:sz w:val="24"/>
-          <w:szCs w:val="24"/>
-        </w:rPr>
-        <w:t xml:space="preserve">  se </w:t>
-      </w:r>
-      <w:proofErr w:type="spellStart"/>
-      <w:r>
-        <w:rPr>
-          <w:b w:val="0"/>
-          <w:bCs/>
-          <w:sz w:val="24"/>
-          <w:szCs w:val="24"/>
-        </w:rPr>
-        <w:t>deden</w:t>
-      </w:r>
-      <w:proofErr w:type="spellEnd"/>
-      <w:r>
-        <w:rPr>
-          <w:b w:val="0"/>
-          <w:bCs/>
-          <w:sz w:val="24"/>
-          <w:szCs w:val="24"/>
-        </w:rPr>
-        <w:t xml:space="preserve"> </w:t>
-      </w:r>
-      <w:r>
-        <w:rPr>
-          <w:b w:val="0"/>
-          <w:bCs/>
-          <w:sz w:val="24"/>
-          <w:szCs w:val="24"/>
-        </w:rPr>
-        <w:t>inclui</w:t>
-      </w:r>
-      <w:r>
-        <w:rPr>
-          <w:b w:val="0"/>
-          <w:bCs/>
-          <w:sz w:val="24"/>
-          <w:szCs w:val="24"/>
-        </w:rPr>
-        <w:t>r</w:t>
-      </w:r>
-      <w:r>
-        <w:rPr>
-          <w:b w:val="0"/>
-          <w:bCs/>
-          <w:sz w:val="24"/>
-          <w:szCs w:val="24"/>
-        </w:rPr>
-        <w:t xml:space="preserve"> las variables de entorno con sus respectivos valores.</w:t>
-      </w:r>
-      <w:r>
-        <w:rPr>
-          <w:b w:val="0"/>
-          <w:bCs/>
-          <w:sz w:val="24"/>
-          <w:szCs w:val="24"/>
-        </w:rPr>
-        <w:t xml:space="preserve"> Las variables y valores mostrados en la Figura 2 son un ejemplo del contenido del </w:t>
-      </w:r>
-      <w:proofErr w:type="gramStart"/>
-      <w:r>
-        <w:rPr>
-          <w:b w:val="0"/>
-          <w:bCs/>
-          <w:sz w:val="24"/>
-          <w:szCs w:val="24"/>
-        </w:rPr>
-        <w:t xml:space="preserve">archivo  </w:t>
-      </w:r>
-      <w:r>
-        <w:rPr>
-          <w:sz w:val="28"/>
-          <w:szCs w:val="28"/>
-        </w:rPr>
-        <w:t>.</w:t>
-      </w:r>
-      <w:proofErr w:type="spellStart"/>
-      <w:proofErr w:type="gramEnd"/>
-      <w:r>
-        <w:rPr>
-          <w:sz w:val="28"/>
-          <w:szCs w:val="28"/>
-        </w:rPr>
-        <w:t>env</w:t>
-      </w:r>
-      <w:proofErr w:type="spellEnd"/>
-      <w:r>
-        <w:rPr>
-          <w:b w:val="0"/>
-          <w:bCs/>
-          <w:sz w:val="24"/>
-          <w:szCs w:val="24"/>
-        </w:rPr>
-        <w:t xml:space="preserve"> y no corresponden a las variables de entorno de la aplicación Dory Web App. Para tener más detalles de cuales </w:t>
-      </w:r>
-      <w:proofErr w:type="gramStart"/>
-      <w:r>
-        <w:rPr>
-          <w:b w:val="0"/>
-          <w:bCs/>
-          <w:sz w:val="24"/>
-          <w:szCs w:val="24"/>
-        </w:rPr>
-        <w:t>son  y</w:t>
-      </w:r>
-      <w:proofErr w:type="gramEnd"/>
-      <w:r>
-        <w:rPr>
-          <w:b w:val="0"/>
-          <w:bCs/>
-          <w:sz w:val="24"/>
-          <w:szCs w:val="24"/>
-        </w:rPr>
-        <w:t xml:space="preserve"> como se configuran, vaya a la receta </w:t>
-      </w:r>
-      <w:r>
-        <w:rPr>
-          <w:sz w:val="24"/>
-          <w:szCs w:val="24"/>
-        </w:rPr>
-        <w:t>“Receta 4 - Configurar variables de entorno en el ambiente de desarrollo</w:t>
-      </w:r>
-      <w:r>
-        <w:rPr>
-          <w:sz w:val="24"/>
-          <w:szCs w:val="24"/>
-        </w:rPr>
-        <w:t xml:space="preserve">”, </w:t>
+      </w:hyperlink>
+      <w:r>
+        <w:rPr>
+          <w:sz w:val="24"/>
+          <w:szCs w:val="24"/>
+        </w:rPr>
+        <w:t xml:space="preserve">, </w:t>
       </w:r>
       <w:r>
         <w:rPr>
@@ -828,7 +934,7 @@
                     <pic:cNvPicPr/>
                   </pic:nvPicPr>
                   <pic:blipFill>
-                    <a:blip r:embed="rId6"/>
+                    <a:blip r:embed="rId9"/>
                     <a:stretch>
                       <a:fillRect/>
                     </a:stretch>
@@ -862,14 +968,27 @@
       <w:r>
         <w:t xml:space="preserve">Figura </w:t>
       </w:r>
-      <w:fldSimple w:instr=" SEQ Figura \* ARABIC ">
-        <w:r>
-          <w:rPr>
-            <w:noProof/>
-          </w:rPr>
-          <w:t>2</w:t>
-        </w:r>
-      </w:fldSimple>
+      <w:r>
+        <w:fldChar w:fldCharType="begin"/>
+      </w:r>
+      <w:r>
+        <w:instrText xml:space="preserve"> SEQ Figura \* ARABIC </w:instrText>
+      </w:r>
+      <w:r>
+        <w:fldChar w:fldCharType="separate"/>
+      </w:r>
+      <w:r>
+        <w:rPr>
+          <w:noProof/>
+        </w:rPr>
+        <w:t>2</w:t>
+      </w:r>
+      <w:r>
+        <w:rPr>
+          <w:noProof/>
+        </w:rPr>
+        <w:fldChar w:fldCharType="end"/>
+      </w:r>
       <w:r>
         <w:t xml:space="preserve"> variables de entorno y valores de ejemplo</w:t>
       </w:r>
@@ -962,27 +1081,7 @@
           <w:sz w:val="24"/>
           <w:szCs w:val="24"/>
         </w:rPr>
-        <w:t xml:space="preserve">el código fuente de la aplicación, se deben utilizar las variables de entorno en lugar de los valores directos. Por ejemplo, en lugar de escribir localhost para la dirección de la base de datos, se utilizará </w:t>
-      </w:r>
-      <w:proofErr w:type="spellStart"/>
-      <w:r>
-        <w:rPr>
-          <w:b w:val="0"/>
-          <w:bCs/>
-          <w:sz w:val="24"/>
-          <w:szCs w:val="24"/>
-        </w:rPr>
-        <w:t>process.env.DB_HOST</w:t>
-      </w:r>
-      <w:proofErr w:type="spellEnd"/>
-      <w:r>
-        <w:rPr>
-          <w:b w:val="0"/>
-          <w:bCs/>
-          <w:sz w:val="24"/>
-          <w:szCs w:val="24"/>
-        </w:rPr>
-        <w:t>.</w:t>
+        <w:t>el código fuente de la aplicación, se deben utilizar las variables de entorno en lugar de los valores directos. Por ejemplo, en lugar de escribir localhost para la dirección de la base de datos, se utilizará process.env.DB_HOST.</w:t>
       </w:r>
     </w:p>
     <w:p>
@@ -1080,133 +1179,76 @@
           <w:sz w:val="24"/>
           <w:szCs w:val="24"/>
         </w:rPr>
-        <w:t xml:space="preserve"> incluir en el </w:t>
-      </w:r>
-      <w:proofErr w:type="gramStart"/>
-      <w:r>
-        <w:rPr>
-          <w:rFonts w:ascii="Segoe UI" w:hAnsi="Segoe UI" w:cs="Segoe UI"/>
-          <w:b/>
-          <w:sz w:val="24"/>
-          <w:szCs w:val="24"/>
-        </w:rPr>
-        <w:t>archivo .</w:t>
-      </w:r>
-      <w:proofErr w:type="spellStart"/>
-      <w:r>
-        <w:rPr>
-          <w:rFonts w:ascii="Segoe UI" w:hAnsi="Segoe UI" w:cs="Segoe UI"/>
-          <w:b/>
-          <w:sz w:val="24"/>
-          <w:szCs w:val="24"/>
-        </w:rPr>
-        <w:t>gitignore</w:t>
-      </w:r>
-      <w:proofErr w:type="spellEnd"/>
-      <w:proofErr w:type="gramEnd"/>
-      <w:r>
-        <w:rPr>
-          <w:rFonts w:ascii="Segoe UI" w:hAnsi="Segoe UI" w:cs="Segoe UI"/>
-          <w:b/>
-          <w:sz w:val="24"/>
-          <w:szCs w:val="24"/>
-        </w:rPr>
-        <w:t xml:space="preserve"> el archivo .</w:t>
-      </w:r>
-      <w:proofErr w:type="spellStart"/>
-      <w:r>
-        <w:rPr>
-          <w:rFonts w:ascii="Segoe UI" w:hAnsi="Segoe UI" w:cs="Segoe UI"/>
-          <w:b/>
-          <w:sz w:val="24"/>
-          <w:szCs w:val="24"/>
-        </w:rPr>
-        <w:t>env</w:t>
-      </w:r>
-      <w:proofErr w:type="spellEnd"/>
-    </w:p>
-    <w:p>
-      <w:pPr>
-        <w:pStyle w:val="Titulo1"/>
-        <w:jc w:val="left"/>
-        <w:rPr>
-          <w:b w:val="0"/>
-          <w:bCs/>
-          <w:sz w:val="24"/>
-          <w:szCs w:val="24"/>
-        </w:rPr>
-      </w:pPr>
-    </w:p>
-    <w:p>
-      <w:pPr>
-        <w:pStyle w:val="Titulo1"/>
-        <w:jc w:val="left"/>
-        <w:rPr>
-          <w:b w:val="0"/>
-          <w:bCs/>
-          <w:sz w:val="24"/>
-          <w:szCs w:val="24"/>
-        </w:rPr>
-      </w:pPr>
-      <w:r>
-        <w:rPr>
-          <w:b w:val="0"/>
-          <w:bCs/>
-          <w:sz w:val="24"/>
-          <w:szCs w:val="24"/>
-        </w:rPr>
-        <w:t xml:space="preserve">Es importante tener en cuenta que el </w:t>
-      </w:r>
-      <w:proofErr w:type="gramStart"/>
-      <w:r>
-        <w:rPr>
-          <w:b w:val="0"/>
-          <w:bCs/>
-          <w:sz w:val="24"/>
-          <w:szCs w:val="24"/>
-        </w:rPr>
-        <w:t>archivo .</w:t>
-      </w:r>
-      <w:proofErr w:type="spellStart"/>
-      <w:r>
-        <w:rPr>
-          <w:b w:val="0"/>
-          <w:bCs/>
-          <w:sz w:val="24"/>
-          <w:szCs w:val="24"/>
-        </w:rPr>
-        <w:t>env</w:t>
-      </w:r>
-      <w:proofErr w:type="spellEnd"/>
-      <w:proofErr w:type="gramEnd"/>
-      <w:r>
-        <w:rPr>
-          <w:b w:val="0"/>
-          <w:bCs/>
-          <w:sz w:val="24"/>
-          <w:szCs w:val="24"/>
-        </w:rPr>
-        <w:t xml:space="preserve"> debe ser incluido en el archivo .</w:t>
-      </w:r>
-      <w:proofErr w:type="spellStart"/>
-      <w:r>
-        <w:rPr>
-          <w:b w:val="0"/>
-          <w:bCs/>
-          <w:sz w:val="24"/>
-          <w:szCs w:val="24"/>
-        </w:rPr>
-        <w:t>gitignore</w:t>
-      </w:r>
-      <w:proofErr w:type="spellEnd"/>
-      <w:r>
-        <w:rPr>
-          <w:b w:val="0"/>
-          <w:bCs/>
-          <w:sz w:val="24"/>
-          <w:szCs w:val="24"/>
-        </w:rPr>
-        <w:t xml:space="preserve"> para evitar que se incluya en el repositorio y se exponga la información sensible que contiene.</w:t>
+        <w:t xml:space="preserve"> incluir en el archivo .gitignore el archivo .env</w:t>
+      </w:r>
+    </w:p>
+    <w:p>
+      <w:pPr>
+        <w:pStyle w:val="Titulo1"/>
+        <w:jc w:val="left"/>
+        <w:rPr>
+          <w:b w:val="0"/>
+          <w:bCs/>
+          <w:sz w:val="24"/>
+          <w:szCs w:val="24"/>
+        </w:rPr>
+      </w:pPr>
+    </w:p>
+    <w:p>
+      <w:pPr>
+        <w:pStyle w:val="Titulo1"/>
+        <w:jc w:val="left"/>
+        <w:rPr>
+          <w:b w:val="0"/>
+          <w:bCs/>
+          <w:sz w:val="24"/>
+          <w:szCs w:val="24"/>
+        </w:rPr>
+      </w:pPr>
+      <w:r>
+        <w:rPr>
+          <w:b w:val="0"/>
+          <w:bCs/>
+          <w:sz w:val="24"/>
+          <w:szCs w:val="24"/>
+        </w:rPr>
+        <w:t xml:space="preserve">Es importante tener en cuenta que el archivo .env debe ser incluido en el archivo .gitignore para evitar que se </w:t>
+      </w:r>
+      <w:r>
+        <w:rPr>
+          <w:b w:val="0"/>
+          <w:bCs/>
+          <w:sz w:val="24"/>
+          <w:szCs w:val="24"/>
+        </w:rPr>
+        <w:t>suba</w:t>
+      </w:r>
+      <w:r>
+        <w:rPr>
+          <w:b w:val="0"/>
+          <w:bCs/>
+          <w:sz w:val="24"/>
+          <w:szCs w:val="24"/>
+        </w:rPr>
+        <w:t xml:space="preserve"> </w:t>
+      </w:r>
+      <w:r>
+        <w:rPr>
+          <w:b w:val="0"/>
+          <w:bCs/>
+          <w:sz w:val="24"/>
+          <w:szCs w:val="24"/>
+        </w:rPr>
+        <w:t>al</w:t>
+      </w:r>
+      <w:r>
+        <w:rPr>
+          <w:b w:val="0"/>
+          <w:bCs/>
+          <w:sz w:val="24"/>
+          <w:szCs w:val="24"/>
+        </w:rPr>
+        <w:t xml:space="preserve"> repositorio y se exponga la información sensible que contiene.</w:t>
       </w:r>
     </w:p>
     <w:p>
@@ -1248,7 +1290,7 @@
                     <pic:cNvPicPr/>
                   </pic:nvPicPr>
                   <pic:blipFill>
-                    <a:blip r:embed="rId7"/>
+                    <a:blip r:embed="rId10"/>
                     <a:stretch>
                       <a:fillRect/>
                     </a:stretch>
@@ -1276,35 +1318,30 @@
       <w:r>
         <w:t xml:space="preserve">Figura </w:t>
       </w:r>
-      <w:fldSimple w:instr=" SEQ Figura \* ARABIC ">
-        <w:r>
-          <w:rPr>
-            <w:noProof/>
-          </w:rPr>
-          <w:t>3</w:t>
-        </w:r>
-      </w:fldSimple>
-      <w:r>
-        <w:t xml:space="preserve"> excluir en el </w:t>
-      </w:r>
-      <w:proofErr w:type="gramStart"/>
-      <w:r>
-        <w:t>archivo .</w:t>
-      </w:r>
-      <w:proofErr w:type="spellStart"/>
-      <w:r>
-        <w:t>gitignore</w:t>
-      </w:r>
-      <w:proofErr w:type="spellEnd"/>
-      <w:proofErr w:type="gramEnd"/>
-      <w:r>
-        <w:t xml:space="preserve"> el archivo .</w:t>
-      </w:r>
-      <w:proofErr w:type="spellStart"/>
-      <w:r>
-        <w:t>env</w:t>
-      </w:r>
-      <w:proofErr w:type="spellEnd"/>
+      <w:r>
+        <w:fldChar w:fldCharType="begin"/>
+      </w:r>
+      <w:r>
+        <w:instrText xml:space="preserve"> SEQ Figura \* ARABIC </w:instrText>
+      </w:r>
+      <w:r>
+        <w:fldChar w:fldCharType="separate"/>
+      </w:r>
+      <w:r>
+        <w:rPr>
+          <w:noProof/>
+        </w:rPr>
+        <w:t>3</w:t>
+      </w:r>
+      <w:r>
+        <w:rPr>
+          <w:noProof/>
+        </w:rPr>
+        <w:fldChar w:fldCharType="end"/>
+      </w:r>
+      <w:r>
+        <w:t xml:space="preserve"> excluir en el archivo .gitignore el archivo .env</w:t>
+      </w:r>
     </w:p>
     <w:p>
       <w:pPr>
@@ -1352,29 +1389,8 @@
           <w:sz w:val="24"/>
           <w:szCs w:val="24"/>
         </w:rPr>
-        <w:t xml:space="preserve"> Instalar los paquetes </w:t>
-      </w:r>
-      <w:proofErr w:type="spellStart"/>
-      <w:r>
-        <w:rPr>
-          <w:rFonts w:ascii="Segoe UI" w:hAnsi="Segoe UI" w:cs="Segoe UI"/>
-          <w:b/>
-          <w:sz w:val="24"/>
-          <w:szCs w:val="24"/>
-        </w:rPr>
-        <w:t>dotenv</w:t>
-      </w:r>
-      <w:proofErr w:type="spellEnd"/>
-      <w:r>
-        <w:rPr>
-          <w:rFonts w:ascii="Segoe UI" w:hAnsi="Segoe UI" w:cs="Segoe UI"/>
-          <w:b/>
-          <w:sz w:val="24"/>
-          <w:szCs w:val="24"/>
-        </w:rPr>
-        <w:t xml:space="preserve"> y </w:t>
-      </w:r>
-      <w:proofErr w:type="spellStart"/>
+        <w:t xml:space="preserve"> Instalar los paquetes dotenv y </w:t>
+      </w:r>
       <w:r>
         <w:rPr>
           <w:rFonts w:ascii="Segoe UI" w:hAnsi="Segoe UI" w:cs="Segoe UI"/>
@@ -1384,17 +1400,6 @@
         </w:rPr>
         <w:t>dotenv-webpack</w:t>
       </w:r>
-      <w:proofErr w:type="spellEnd"/>
-    </w:p>
-    <w:p>
-      <w:pPr>
-        <w:rPr>
-          <w:rFonts w:ascii="Segoe UI" w:hAnsi="Segoe UI" w:cs="Segoe UI"/>
-          <w:b/>
-          <w:sz w:val="24"/>
-          <w:szCs w:val="24"/>
-        </w:rPr>
-      </w:pPr>
     </w:p>
     <w:p>
       <w:pPr>
@@ -1405,7 +1410,6 @@
           <w:szCs w:val="24"/>
         </w:rPr>
       </w:pPr>
-      <w:proofErr w:type="spellStart"/>
       <w:r>
         <w:rPr>
           <w:rFonts w:ascii="Consolas" w:hAnsi="Consolas" w:cs="Segoe UI"/>
@@ -1413,19 +1417,18 @@
           <w:sz w:val="24"/>
           <w:szCs w:val="24"/>
         </w:rPr>
-        <w:t>npm</w:t>
-      </w:r>
-      <w:proofErr w:type="spellEnd"/>
-      <w:r>
+        <w:t>npm i dotenv</w:t>
+      </w:r>
+    </w:p>
+    <w:p>
+      <w:pPr>
         <w:rPr>
           <w:rFonts w:ascii="Consolas" w:hAnsi="Consolas" w:cs="Segoe UI"/>
           <w:b/>
           <w:sz w:val="24"/>
           <w:szCs w:val="24"/>
         </w:rPr>
-        <w:t xml:space="preserve"> i </w:t>
-      </w:r>
-      <w:proofErr w:type="spellStart"/>
+      </w:pPr>
       <w:r>
         <w:rPr>
           <w:rFonts w:ascii="Consolas" w:hAnsi="Consolas" w:cs="Segoe UI"/>
@@ -1433,9 +1436,8 @@
           <w:sz w:val="24"/>
           <w:szCs w:val="24"/>
         </w:rPr>
-        <w:t>dotenv</w:t>
-      </w:r>
-      <w:proofErr w:type="spellEnd"/>
+        <w:t>npm i dotenv-webpack</w:t>
+      </w:r>
     </w:p>
     <w:p>
       <w:pPr>
@@ -1446,37 +1448,36 @@
           <w:szCs w:val="24"/>
         </w:rPr>
       </w:pPr>
-      <w:proofErr w:type="spellStart"/>
-      <w:r>
+    </w:p>
+    <w:p>
+      <w:pPr>
         <w:rPr>
           <w:rFonts w:ascii="Consolas" w:hAnsi="Consolas" w:cs="Segoe UI"/>
           <w:b/>
           <w:sz w:val="24"/>
           <w:szCs w:val="24"/>
         </w:rPr>
-        <w:t>npm</w:t>
-      </w:r>
-      <w:proofErr w:type="spellEnd"/>
-      <w:r>
+      </w:pPr>
+    </w:p>
+    <w:p>
+      <w:pPr>
         <w:rPr>
           <w:rFonts w:ascii="Consolas" w:hAnsi="Consolas" w:cs="Segoe UI"/>
           <w:b/>
           <w:sz w:val="24"/>
           <w:szCs w:val="24"/>
         </w:rPr>
-        <w:t xml:space="preserve"> i </w:t>
-      </w:r>
-      <w:proofErr w:type="spellStart"/>
-      <w:r>
+      </w:pPr>
+    </w:p>
+    <w:p>
+      <w:pPr>
         <w:rPr>
           <w:rFonts w:ascii="Consolas" w:hAnsi="Consolas" w:cs="Segoe UI"/>
           <w:b/>
           <w:sz w:val="24"/>
           <w:szCs w:val="24"/>
         </w:rPr>
-        <w:t>dotenv-webpack</w:t>
-      </w:r>
-      <w:proofErr w:type="spellEnd"/>
+      </w:pPr>
     </w:p>
     <w:p>
       <w:pPr>
@@ -1491,32 +1492,32 @@
     <w:p>
       <w:pPr>
         <w:rPr>
-          <w:rFonts w:ascii="Segoe UI" w:hAnsi="Segoe UI" w:cs="Segoe UI"/>
-          <w:b/>
-          <w:sz w:val="24"/>
-          <w:szCs w:val="24"/>
-        </w:rPr>
-      </w:pPr>
-      <w:r>
-        <w:rPr>
-          <w:rFonts w:ascii="Segoe UI" w:hAnsi="Segoe UI" w:cs="Segoe UI"/>
-          <w:b/>
-          <w:sz w:val="24"/>
-          <w:szCs w:val="24"/>
-        </w:rPr>
-        <w:t xml:space="preserve">6. Adicionar el siguiente código a la configuración del </w:t>
-      </w:r>
-      <w:proofErr w:type="spellStart"/>
-      <w:r>
-        <w:rPr>
-          <w:rFonts w:ascii="Segoe UI" w:hAnsi="Segoe UI" w:cs="Segoe UI"/>
-          <w:b/>
-          <w:sz w:val="24"/>
-          <w:szCs w:val="24"/>
-        </w:rPr>
-        <w:t>webpack</w:t>
-      </w:r>
-      <w:proofErr w:type="spellEnd"/>
+          <w:rFonts w:ascii="Consolas" w:hAnsi="Consolas" w:cs="Segoe UI"/>
+          <w:b/>
+          <w:sz w:val="24"/>
+          <w:szCs w:val="24"/>
+        </w:rPr>
+      </w:pPr>
+    </w:p>
+    <w:p>
+      <w:pPr>
+        <w:rPr>
+          <w:rFonts w:ascii="Segoe UI" w:hAnsi="Segoe UI" w:cs="Segoe UI"/>
+          <w:b/>
+          <w:sz w:val="24"/>
+          <w:szCs w:val="24"/>
+        </w:rPr>
+      </w:pPr>
+      <w:r>
+        <w:rPr>
+          <w:rFonts w:ascii="Segoe UI" w:hAnsi="Segoe UI" w:cs="Segoe UI"/>
+          <w:b/>
+          <w:sz w:val="24"/>
+          <w:szCs w:val="24"/>
+        </w:rPr>
+        <w:lastRenderedPageBreak/>
+        <w:t>6. Adicionar el siguiente código a la configuración del webpack</w:t>
+      </w:r>
     </w:p>
     <w:p>
       <w:pPr>
@@ -1563,39 +1564,26 @@
           <w:sz w:val="24"/>
           <w:szCs w:val="24"/>
         </w:rPr>
-        <w:t xml:space="preserve">y copie en el </w:t>
-      </w:r>
-      <w:proofErr w:type="spellStart"/>
-      <w:r>
-        <w:rPr>
-          <w:rFonts w:ascii="Segoe UI" w:hAnsi="Segoe UI" w:cs="Segoe UI"/>
-          <w:bCs/>
-          <w:sz w:val="24"/>
-          <w:szCs w:val="24"/>
-        </w:rPr>
-        <w:t>el</w:t>
-      </w:r>
-      <w:proofErr w:type="spellEnd"/>
-      <w:r>
-        <w:rPr>
-          <w:rFonts w:ascii="Segoe UI" w:hAnsi="Segoe UI" w:cs="Segoe UI"/>
-          <w:bCs/>
-          <w:sz w:val="24"/>
-          <w:szCs w:val="24"/>
-        </w:rPr>
-        <w:t xml:space="preserve"> siguiente </w:t>
-      </w:r>
-      <w:proofErr w:type="spellStart"/>
-      <w:r>
-        <w:rPr>
-          <w:rFonts w:ascii="Segoe UI" w:hAnsi="Segoe UI" w:cs="Segoe UI"/>
-          <w:bCs/>
-          <w:sz w:val="24"/>
-          <w:szCs w:val="24"/>
-        </w:rPr>
-        <w:t>codigo</w:t>
-      </w:r>
-      <w:proofErr w:type="spellEnd"/>
+        <w:t xml:space="preserve">y copie </w:t>
+      </w:r>
+      <w:r>
+        <w:rPr>
+          <w:rFonts w:ascii="Segoe UI" w:hAnsi="Segoe UI" w:cs="Segoe UI"/>
+          <w:bCs/>
+          <w:sz w:val="24"/>
+          <w:szCs w:val="24"/>
+        </w:rPr>
+        <w:t xml:space="preserve">el </w:t>
+      </w:r>
+      <w:r>
+        <w:rPr>
+          <w:rFonts w:ascii="Segoe UI" w:hAnsi="Segoe UI" w:cs="Segoe UI"/>
+          <w:bCs/>
+          <w:sz w:val="24"/>
+          <w:szCs w:val="24"/>
+        </w:rPr>
+        <w:t>siguiente codigo</w:t>
+      </w:r>
     </w:p>
     <w:p>
       <w:pPr>
@@ -1629,7 +1617,6 @@
           <w14:ligatures w14:val="none"/>
         </w:rPr>
       </w:pPr>
-      <w:proofErr w:type="spellStart"/>
       <w:r>
         <w:rPr>
           <w:rFonts w:ascii="Courier New" w:eastAsia="Times New Roman" w:hAnsi="Courier New" w:cs="Courier New"/>
@@ -1642,7 +1629,6 @@
         </w:rPr>
         <w:t>const</w:t>
       </w:r>
-      <w:proofErr w:type="spellEnd"/>
       <w:r>
         <w:rPr>
           <w:rFonts w:ascii="Courier New" w:eastAsia="Times New Roman" w:hAnsi="Courier New" w:cs="Courier New"/>
@@ -1655,7 +1641,6 @@
         </w:rPr>
         <w:t xml:space="preserve"> </w:t>
       </w:r>
-      <w:proofErr w:type="spellStart"/>
       <w:r>
         <w:rPr>
           <w:rFonts w:ascii="Courier New" w:eastAsia="Times New Roman" w:hAnsi="Courier New" w:cs="Courier New"/>
@@ -1668,7 +1653,6 @@
         </w:rPr>
         <w:t>Dotenv</w:t>
       </w:r>
-      <w:proofErr w:type="spellEnd"/>
       <w:r>
         <w:rPr>
           <w:rFonts w:ascii="Courier New" w:eastAsia="Times New Roman" w:hAnsi="Courier New" w:cs="Courier New"/>
@@ -1705,7 +1689,6 @@
         </w:rPr>
         <w:t xml:space="preserve"> </w:t>
       </w:r>
-      <w:proofErr w:type="spellStart"/>
       <w:r>
         <w:rPr>
           <w:rFonts w:ascii="Courier New" w:eastAsia="Times New Roman" w:hAnsi="Courier New" w:cs="Courier New"/>
@@ -1718,7 +1701,6 @@
         </w:rPr>
         <w:t>require</w:t>
       </w:r>
-      <w:proofErr w:type="spellEnd"/>
       <w:r>
         <w:rPr>
           <w:rFonts w:ascii="Courier New" w:eastAsia="Times New Roman" w:hAnsi="Courier New" w:cs="Courier New"/>
@@ -1741,33 +1723,7 @@
           <w:lang w:eastAsia="es-CO"/>
           <w14:ligatures w14:val="none"/>
         </w:rPr>
-        <w:t>'</w:t>
-      </w:r>
-      <w:proofErr w:type="spellStart"/>
-      <w:r>
-        <w:rPr>
-          <w:rFonts w:ascii="Courier New" w:eastAsia="Times New Roman" w:hAnsi="Courier New" w:cs="Courier New"/>
-          <w:color w:val="032F62"/>
-          <w:kern w:val="0"/>
-          <w:sz w:val="24"/>
-          <w:szCs w:val="24"/>
-          <w:lang w:eastAsia="es-CO"/>
-          <w14:ligatures w14:val="none"/>
-        </w:rPr>
-        <w:t>dotenv-webpack</w:t>
-      </w:r>
-      <w:proofErr w:type="spellEnd"/>
-      <w:r>
-        <w:rPr>
-          <w:rFonts w:ascii="Courier New" w:eastAsia="Times New Roman" w:hAnsi="Courier New" w:cs="Courier New"/>
-          <w:color w:val="032F62"/>
-          <w:kern w:val="0"/>
-          <w:sz w:val="24"/>
-          <w:szCs w:val="24"/>
-          <w:lang w:eastAsia="es-CO"/>
-          <w14:ligatures w14:val="none"/>
-        </w:rPr>
-        <w:t>'</w:t>
+        <w:t>'dotenv-webpack'</w:t>
       </w:r>
       <w:r>
         <w:rPr>
@@ -1814,8 +1770,6 @@
           <w14:ligatures w14:val="none"/>
         </w:rPr>
       </w:pPr>
-      <w:proofErr w:type="spellStart"/>
-      <w:proofErr w:type="gramStart"/>
       <w:r>
         <w:rPr>
           <w:rFonts w:ascii="Courier New" w:eastAsia="Times New Roman" w:hAnsi="Courier New" w:cs="Courier New"/>
@@ -1826,7 +1780,6 @@
           <w:lang w:eastAsia="es-CO"/>
           <w14:ligatures w14:val="none"/>
         </w:rPr>
-        <w:lastRenderedPageBreak/>
         <w:t>module</w:t>
       </w:r>
       <w:r>
@@ -1853,8 +1806,6 @@
         </w:rPr>
         <w:t>exports</w:t>
       </w:r>
-      <w:proofErr w:type="spellEnd"/>
-      <w:proofErr w:type="gramEnd"/>
       <w:r>
         <w:rPr>
           <w:rFonts w:ascii="Courier New" w:eastAsia="Times New Roman" w:hAnsi="Courier New" w:cs="Courier New"/>
@@ -1934,33 +1885,7 @@
           <w:lang w:eastAsia="es-CO"/>
           <w14:ligatures w14:val="none"/>
         </w:rPr>
-        <w:t xml:space="preserve">  </w:t>
-      </w:r>
-      <w:proofErr w:type="spellStart"/>
-      <w:r>
-        <w:rPr>
-          <w:rFonts w:ascii="Courier New" w:eastAsia="Times New Roman" w:hAnsi="Courier New" w:cs="Courier New"/>
-          <w:color w:val="000000"/>
-          <w:kern w:val="0"/>
-          <w:sz w:val="24"/>
-          <w:szCs w:val="24"/>
-          <w:lang w:eastAsia="es-CO"/>
-          <w14:ligatures w14:val="none"/>
-        </w:rPr>
-        <w:t>plugins</w:t>
-      </w:r>
-      <w:proofErr w:type="spellEnd"/>
-      <w:r>
-        <w:rPr>
-          <w:rFonts w:ascii="Courier New" w:eastAsia="Times New Roman" w:hAnsi="Courier New" w:cs="Courier New"/>
-          <w:color w:val="000000"/>
-          <w:kern w:val="0"/>
-          <w:sz w:val="24"/>
-          <w:szCs w:val="24"/>
-          <w:lang w:eastAsia="es-CO"/>
-          <w14:ligatures w14:val="none"/>
-        </w:rPr>
-        <w:t>: [</w:t>
+        <w:t xml:space="preserve">  plugins: [</w:t>
       </w:r>
     </w:p>
     <w:p>
@@ -2031,8 +1956,6 @@
         </w:rPr>
         <w:t xml:space="preserve"> </w:t>
       </w:r>
-      <w:proofErr w:type="spellStart"/>
-      <w:proofErr w:type="gramStart"/>
       <w:r>
         <w:rPr>
           <w:rFonts w:ascii="Courier New" w:eastAsia="Times New Roman" w:hAnsi="Courier New" w:cs="Courier New"/>
@@ -2045,7 +1968,6 @@
         </w:rPr>
         <w:t>Dotenv</w:t>
       </w:r>
-      <w:proofErr w:type="spellEnd"/>
       <w:r>
         <w:rPr>
           <w:rFonts w:ascii="Courier New" w:eastAsia="Times New Roman" w:hAnsi="Courier New" w:cs="Courier New"/>
@@ -2056,20 +1978,7 @@
           <w:lang w:eastAsia="es-CO"/>
           <w14:ligatures w14:val="none"/>
         </w:rPr>
-        <w:t>(</w:t>
-      </w:r>
-      <w:proofErr w:type="gramEnd"/>
-      <w:r>
-        <w:rPr>
-          <w:rFonts w:ascii="Courier New" w:eastAsia="Times New Roman" w:hAnsi="Courier New" w:cs="Courier New"/>
-          <w:color w:val="000000"/>
-          <w:kern w:val="0"/>
-          <w:sz w:val="24"/>
-          <w:szCs w:val="24"/>
-          <w:lang w:eastAsia="es-CO"/>
-          <w14:ligatures w14:val="none"/>
-        </w:rPr>
-        <w:t>)</w:t>
+        <w:t>()</w:t>
       </w:r>
     </w:p>
     <w:p>
@@ -2198,29 +2107,7 @@
           <w:sz w:val="24"/>
           <w:szCs w:val="24"/>
         </w:rPr>
-        <w:t xml:space="preserve">7. Editar el </w:t>
-      </w:r>
-      <w:proofErr w:type="spellStart"/>
-      <w:proofErr w:type="gramStart"/>
-      <w:r>
-        <w:rPr>
-          <w:rFonts w:ascii="Segoe UI" w:hAnsi="Segoe UI" w:cs="Segoe UI"/>
-          <w:b/>
-          <w:sz w:val="24"/>
-          <w:szCs w:val="24"/>
-        </w:rPr>
-        <w:t>package.json</w:t>
-      </w:r>
-      <w:proofErr w:type="spellEnd"/>
-      <w:proofErr w:type="gramEnd"/>
-      <w:r>
-        <w:rPr>
-          <w:rFonts w:ascii="Segoe UI" w:hAnsi="Segoe UI" w:cs="Segoe UI"/>
-          <w:b/>
-          <w:sz w:val="24"/>
-          <w:szCs w:val="24"/>
-        </w:rPr>
-        <w:t xml:space="preserve"> en la sección scripts</w:t>
+        <w:t>7. Editar el package.json en la sección scripts</w:t>
       </w:r>
     </w:p>
     <w:p>
@@ -2397,33 +2284,7 @@
           <w:lang w:eastAsia="es-CO"/>
           <w14:ligatures w14:val="none"/>
         </w:rPr>
-        <w:t>"</w:t>
-      </w:r>
-      <w:proofErr w:type="spellStart"/>
-      <w:r>
-        <w:rPr>
-          <w:rFonts w:ascii="Consolas" w:eastAsia="Times New Roman" w:hAnsi="Consolas" w:cs="Times New Roman"/>
-          <w:color w:val="9CDCFE"/>
-          <w:kern w:val="0"/>
-          <w:sz w:val="21"/>
-          <w:szCs w:val="21"/>
-          <w:lang w:eastAsia="es-CO"/>
-          <w14:ligatures w14:val="none"/>
-        </w:rPr>
-        <w:t>start</w:t>
-      </w:r>
-      <w:proofErr w:type="spellEnd"/>
-      <w:r>
-        <w:rPr>
-          <w:rFonts w:ascii="Consolas" w:eastAsia="Times New Roman" w:hAnsi="Consolas" w:cs="Times New Roman"/>
-          <w:color w:val="9CDCFE"/>
-          <w:kern w:val="0"/>
-          <w:sz w:val="21"/>
-          <w:szCs w:val="21"/>
-          <w:lang w:eastAsia="es-CO"/>
-          <w14:ligatures w14:val="none"/>
-        </w:rPr>
-        <w:t>"</w:t>
+        <w:t>"start"</w:t>
       </w:r>
       <w:r>
         <w:rPr>
@@ -2447,33 +2308,7 @@
           <w:lang w:eastAsia="es-CO"/>
           <w14:ligatures w14:val="none"/>
         </w:rPr>
-        <w:t>"</w:t>
-      </w:r>
-      <w:proofErr w:type="spellStart"/>
-      <w:r>
-        <w:rPr>
-          <w:rFonts w:ascii="Consolas" w:eastAsia="Times New Roman" w:hAnsi="Consolas" w:cs="Times New Roman"/>
-          <w:color w:val="CE9178"/>
-          <w:kern w:val="0"/>
-          <w:sz w:val="21"/>
-          <w:szCs w:val="21"/>
-          <w:lang w:eastAsia="es-CO"/>
-          <w14:ligatures w14:val="none"/>
-        </w:rPr>
-        <w:t>node</w:t>
-      </w:r>
-      <w:proofErr w:type="spellEnd"/>
-      <w:r>
-        <w:rPr>
-          <w:rFonts w:ascii="Consolas" w:eastAsia="Times New Roman" w:hAnsi="Consolas" w:cs="Times New Roman"/>
-          <w:color w:val="CE9178"/>
-          <w:kern w:val="0"/>
-          <w:sz w:val="21"/>
-          <w:szCs w:val="21"/>
-          <w:lang w:eastAsia="es-CO"/>
-          <w14:ligatures w14:val="none"/>
-        </w:rPr>
-        <w:t xml:space="preserve"> server.js"</w:t>
+        <w:t>"node server.js"</w:t>
       </w:r>
       <w:r>
         <w:rPr>
@@ -2524,33 +2359,7 @@
           <w:lang w:eastAsia="es-CO"/>
           <w14:ligatures w14:val="none"/>
         </w:rPr>
-        <w:t>"</w:t>
-      </w:r>
-      <w:proofErr w:type="spellStart"/>
-      <w:r>
-        <w:rPr>
-          <w:rFonts w:ascii="Consolas" w:eastAsia="Times New Roman" w:hAnsi="Consolas" w:cs="Times New Roman"/>
-          <w:color w:val="9CDCFE"/>
-          <w:kern w:val="0"/>
-          <w:sz w:val="21"/>
-          <w:szCs w:val="21"/>
-          <w:lang w:eastAsia="es-CO"/>
-          <w14:ligatures w14:val="none"/>
-        </w:rPr>
-        <w:t>build</w:t>
-      </w:r>
-      <w:proofErr w:type="spellEnd"/>
-      <w:r>
-        <w:rPr>
-          <w:rFonts w:ascii="Consolas" w:eastAsia="Times New Roman" w:hAnsi="Consolas" w:cs="Times New Roman"/>
-          <w:color w:val="9CDCFE"/>
-          <w:kern w:val="0"/>
-          <w:sz w:val="21"/>
-          <w:szCs w:val="21"/>
-          <w:lang w:eastAsia="es-CO"/>
-          <w14:ligatures w14:val="none"/>
-        </w:rPr>
-        <w:t>"</w:t>
+        <w:t>"build"</w:t>
       </w:r>
       <w:r>
         <w:rPr>
@@ -2649,33 +2458,7 @@
           <w:lang w:eastAsia="es-CO"/>
           <w14:ligatures w14:val="none"/>
         </w:rPr>
-        <w:t>"</w:t>
-      </w:r>
-      <w:proofErr w:type="spellStart"/>
-      <w:r>
-        <w:rPr>
-          <w:rFonts w:ascii="Consolas" w:eastAsia="Times New Roman" w:hAnsi="Consolas" w:cs="Times New Roman"/>
-          <w:color w:val="9CDCFE"/>
-          <w:kern w:val="0"/>
-          <w:sz w:val="21"/>
-          <w:szCs w:val="21"/>
-          <w:lang w:eastAsia="es-CO"/>
-          <w14:ligatures w14:val="none"/>
-        </w:rPr>
-        <w:t>watch</w:t>
-      </w:r>
-      <w:proofErr w:type="spellEnd"/>
-      <w:r>
-        <w:rPr>
-          <w:rFonts w:ascii="Consolas" w:eastAsia="Times New Roman" w:hAnsi="Consolas" w:cs="Times New Roman"/>
-          <w:color w:val="9CDCFE"/>
-          <w:kern w:val="0"/>
-          <w:sz w:val="21"/>
-          <w:szCs w:val="21"/>
-          <w:lang w:eastAsia="es-CO"/>
-          <w14:ligatures w14:val="none"/>
-        </w:rPr>
-        <w:t>"</w:t>
+        <w:t>"watch"</w:t>
       </w:r>
       <w:r>
         <w:rPr>
@@ -2699,111 +2482,7 @@
           <w:lang w:eastAsia="es-CO"/>
           <w14:ligatures w14:val="none"/>
         </w:rPr>
-        <w:t xml:space="preserve">"ng </w:t>
-      </w:r>
-      <w:proofErr w:type="spellStart"/>
-      <w:r>
-        <w:rPr>
-          <w:rFonts w:ascii="Consolas" w:eastAsia="Times New Roman" w:hAnsi="Consolas" w:cs="Times New Roman"/>
-          <w:color w:val="CE9178"/>
-          <w:kern w:val="0"/>
-          <w:sz w:val="21"/>
-          <w:szCs w:val="21"/>
-          <w:lang w:eastAsia="es-CO"/>
-          <w14:ligatures w14:val="none"/>
-        </w:rPr>
-        <w:t>build</w:t>
-      </w:r>
-      <w:proofErr w:type="spellEnd"/>
-      <w:r>
-        <w:rPr>
-          <w:rFonts w:ascii="Consolas" w:eastAsia="Times New Roman" w:hAnsi="Consolas" w:cs="Times New Roman"/>
-          <w:color w:val="CE9178"/>
-          <w:kern w:val="0"/>
-          <w:sz w:val="21"/>
-          <w:szCs w:val="21"/>
-          <w:lang w:eastAsia="es-CO"/>
-          <w14:ligatures w14:val="none"/>
-        </w:rPr>
-        <w:t xml:space="preserve"> --</w:t>
-      </w:r>
-      <w:proofErr w:type="spellStart"/>
-      <w:r>
-        <w:rPr>
-          <w:rFonts w:ascii="Consolas" w:eastAsia="Times New Roman" w:hAnsi="Consolas" w:cs="Times New Roman"/>
-          <w:color w:val="CE9178"/>
-          <w:kern w:val="0"/>
-          <w:sz w:val="21"/>
-          <w:szCs w:val="21"/>
-          <w:lang w:eastAsia="es-CO"/>
-          <w14:ligatures w14:val="none"/>
-        </w:rPr>
-        <w:t>watch</w:t>
-      </w:r>
-      <w:proofErr w:type="spellEnd"/>
-      <w:r>
-        <w:rPr>
-          <w:rFonts w:ascii="Consolas" w:eastAsia="Times New Roman" w:hAnsi="Consolas" w:cs="Times New Roman"/>
-          <w:color w:val="CE9178"/>
-          <w:kern w:val="0"/>
-          <w:sz w:val="21"/>
-          <w:szCs w:val="21"/>
-          <w:lang w:eastAsia="es-CO"/>
-          <w14:ligatures w14:val="none"/>
-        </w:rPr>
-        <w:t xml:space="preserve"> --</w:t>
-      </w:r>
-      <w:proofErr w:type="spellStart"/>
-      <w:r>
-        <w:rPr>
-          <w:rFonts w:ascii="Consolas" w:eastAsia="Times New Roman" w:hAnsi="Consolas" w:cs="Times New Roman"/>
-          <w:color w:val="CE9178"/>
-          <w:kern w:val="0"/>
-          <w:sz w:val="21"/>
-          <w:szCs w:val="21"/>
-          <w:lang w:eastAsia="es-CO"/>
-          <w14:ligatures w14:val="none"/>
-        </w:rPr>
-        <w:t>configuration</w:t>
-      </w:r>
-      <w:proofErr w:type="spellEnd"/>
-      <w:r>
-        <w:rPr>
-          <w:rFonts w:ascii="Consolas" w:eastAsia="Times New Roman" w:hAnsi="Consolas" w:cs="Times New Roman"/>
-          <w:color w:val="CE9178"/>
-          <w:kern w:val="0"/>
-          <w:sz w:val="21"/>
-          <w:szCs w:val="21"/>
-          <w:lang w:eastAsia="es-CO"/>
-          <w14:ligatures w14:val="none"/>
-        </w:rPr>
-        <w:t xml:space="preserve"> </w:t>
-      </w:r>
-      <w:proofErr w:type="spellStart"/>
-      <w:r>
-        <w:rPr>
-          <w:rFonts w:ascii="Consolas" w:eastAsia="Times New Roman" w:hAnsi="Consolas" w:cs="Times New Roman"/>
-          <w:color w:val="CE9178"/>
-          <w:kern w:val="0"/>
-          <w:sz w:val="21"/>
-          <w:szCs w:val="21"/>
-          <w:lang w:eastAsia="es-CO"/>
-          <w14:ligatures w14:val="none"/>
-        </w:rPr>
-        <w:t>development</w:t>
-      </w:r>
-      <w:proofErr w:type="spellEnd"/>
-      <w:r>
-        <w:rPr>
-          <w:rFonts w:ascii="Consolas" w:eastAsia="Times New Roman" w:hAnsi="Consolas" w:cs="Times New Roman"/>
-          <w:color w:val="CE9178"/>
-          <w:kern w:val="0"/>
-          <w:sz w:val="21"/>
-          <w:szCs w:val="21"/>
-          <w:lang w:eastAsia="es-CO"/>
-          <w14:ligatures w14:val="none"/>
-        </w:rPr>
-        <w:t>"</w:t>
+        <w:t>"ng build --watch --configuration development"</w:t>
       </w:r>
       <w:r>
         <w:rPr>
@@ -2857,7 +2536,6 @@
         </w:rPr>
         <w:t>"</w:t>
       </w:r>
-      <w:proofErr w:type="spellStart"/>
       <w:r>
         <w:rPr>
           <w:rFonts w:ascii="Consolas" w:eastAsia="Times New Roman" w:hAnsi="Consolas" w:cs="Times New Roman"/>
@@ -2870,7 +2548,6 @@
         </w:rPr>
         <w:t>dev</w:t>
       </w:r>
-      <w:proofErr w:type="spellEnd"/>
       <w:r>
         <w:rPr>
           <w:rFonts w:ascii="Consolas" w:eastAsia="Times New Roman" w:hAnsi="Consolas" w:cs="Times New Roman"/>
@@ -2905,59 +2582,7 @@
           <w:lang w:eastAsia="es-CO"/>
           <w14:ligatures w14:val="none"/>
         </w:rPr>
-        <w:t>"ng serve --</w:t>
-      </w:r>
-      <w:proofErr w:type="spellStart"/>
-      <w:r>
-        <w:rPr>
-          <w:rFonts w:ascii="Consolas" w:eastAsia="Times New Roman" w:hAnsi="Consolas" w:cs="Times New Roman"/>
-          <w:color w:val="CE9178"/>
-          <w:kern w:val="0"/>
-          <w:sz w:val="21"/>
-          <w:szCs w:val="21"/>
-          <w:lang w:eastAsia="es-CO"/>
-          <w14:ligatures w14:val="none"/>
-        </w:rPr>
-        <w:t>port</w:t>
-      </w:r>
-      <w:proofErr w:type="spellEnd"/>
-      <w:r>
-        <w:rPr>
-          <w:rFonts w:ascii="Consolas" w:eastAsia="Times New Roman" w:hAnsi="Consolas" w:cs="Times New Roman"/>
-          <w:color w:val="CE9178"/>
-          <w:kern w:val="0"/>
-          <w:sz w:val="21"/>
-          <w:szCs w:val="21"/>
-          <w:lang w:eastAsia="es-CO"/>
-          <w14:ligatures w14:val="none"/>
-        </w:rPr>
-        <w:t xml:space="preserve"> 4200 --</w:t>
-      </w:r>
-      <w:proofErr w:type="spellStart"/>
-      <w:r>
-        <w:rPr>
-          <w:rFonts w:ascii="Consolas" w:eastAsia="Times New Roman" w:hAnsi="Consolas" w:cs="Times New Roman"/>
-          <w:color w:val="CE9178"/>
-          <w:kern w:val="0"/>
-          <w:sz w:val="21"/>
-          <w:szCs w:val="21"/>
-          <w:lang w:eastAsia="es-CO"/>
-          <w14:ligatures w14:val="none"/>
-        </w:rPr>
-        <w:t>extra-webpack-config</w:t>
-      </w:r>
-      <w:proofErr w:type="spellEnd"/>
-      <w:r>
-        <w:rPr>
-          <w:rFonts w:ascii="Consolas" w:eastAsia="Times New Roman" w:hAnsi="Consolas" w:cs="Times New Roman"/>
-          <w:color w:val="CE9178"/>
-          <w:kern w:val="0"/>
-          <w:sz w:val="21"/>
-          <w:szCs w:val="21"/>
-          <w:lang w:eastAsia="es-CO"/>
-          <w14:ligatures w14:val="none"/>
-        </w:rPr>
-        <w:t xml:space="preserve"> </w:t>
+        <w:t xml:space="preserve">"ng serve --port 4200 --extra-webpack-config </w:t>
       </w:r>
       <w:r>
         <w:rPr>
@@ -3063,123 +2688,62 @@
           <w:sz w:val="24"/>
           <w:szCs w:val="24"/>
         </w:rPr>
-        <w:t>"</w:t>
-      </w:r>
-      <w:proofErr w:type="spellStart"/>
-      <w:r>
-        <w:rPr>
-          <w:b w:val="0"/>
-          <w:bCs/>
-          <w:sz w:val="24"/>
-          <w:szCs w:val="24"/>
-        </w:rPr>
-        <w:t>dev</w:t>
-      </w:r>
-      <w:proofErr w:type="spellEnd"/>
-      <w:r>
-        <w:rPr>
-          <w:b w:val="0"/>
-          <w:bCs/>
-          <w:sz w:val="24"/>
-          <w:szCs w:val="24"/>
-        </w:rPr>
-        <w:t>": "ng serve --</w:t>
-      </w:r>
-      <w:proofErr w:type="spellStart"/>
-      <w:r>
-        <w:rPr>
-          <w:b w:val="0"/>
-          <w:bCs/>
-          <w:sz w:val="24"/>
-          <w:szCs w:val="24"/>
-        </w:rPr>
-        <w:t>port</w:t>
-      </w:r>
-      <w:proofErr w:type="spellEnd"/>
-      <w:r>
-        <w:rPr>
-          <w:b w:val="0"/>
-          <w:bCs/>
-          <w:sz w:val="24"/>
-          <w:szCs w:val="24"/>
-        </w:rPr>
-        <w:t xml:space="preserve"> 4200 --</w:t>
-      </w:r>
-      <w:proofErr w:type="spellStart"/>
-      <w:r>
-        <w:rPr>
-          <w:b w:val="0"/>
-          <w:bCs/>
-          <w:sz w:val="24"/>
-          <w:szCs w:val="24"/>
-        </w:rPr>
-        <w:t>extra-webpack-config</w:t>
-      </w:r>
-      <w:proofErr w:type="spellEnd"/>
-      <w:r>
-        <w:rPr>
-          <w:b w:val="0"/>
-          <w:bCs/>
-          <w:sz w:val="24"/>
-          <w:szCs w:val="24"/>
-        </w:rPr>
-        <w:t xml:space="preserve"> webpack.config.js",</w:t>
-      </w:r>
-    </w:p>
-    <w:p>
-      <w:pPr>
-        <w:pStyle w:val="Titulo1"/>
-        <w:jc w:val="left"/>
-        <w:rPr>
-          <w:b w:val="0"/>
-          <w:bCs/>
-          <w:sz w:val="24"/>
-          <w:szCs w:val="24"/>
-        </w:rPr>
-      </w:pPr>
-    </w:p>
-    <w:p>
-      <w:pPr>
-        <w:pStyle w:val="Titulo1"/>
-        <w:jc w:val="left"/>
-        <w:rPr>
-          <w:sz w:val="24"/>
-          <w:szCs w:val="24"/>
-        </w:rPr>
-      </w:pPr>
-      <w:r>
-        <w:rPr>
-          <w:sz w:val="24"/>
-          <w:szCs w:val="24"/>
-        </w:rPr>
-        <w:t xml:space="preserve">8. Ejecutar en una terminal estando en la raíz del proyecto ejecutar el script </w:t>
-      </w:r>
-      <w:proofErr w:type="spellStart"/>
-      <w:r>
-        <w:rPr>
-          <w:sz w:val="24"/>
-          <w:szCs w:val="24"/>
-        </w:rPr>
-        <w:t>dev</w:t>
-      </w:r>
-      <w:proofErr w:type="spellEnd"/>
-      <w:r>
-        <w:rPr>
-          <w:sz w:val="24"/>
-          <w:szCs w:val="24"/>
-        </w:rPr>
-        <w:t>:</w:t>
-      </w:r>
-    </w:p>
-    <w:p>
-      <w:pPr>
-        <w:pStyle w:val="Titulo1"/>
-        <w:jc w:val="left"/>
-        <w:rPr>
-          <w:sz w:val="24"/>
-          <w:szCs w:val="24"/>
-        </w:rPr>
-      </w:pPr>
+        <w:t>"dev": "ng serve --port 4200 --extra-webpack-config webpack.config.js",</w:t>
+      </w:r>
+    </w:p>
+    <w:p>
+      <w:pPr>
+        <w:pStyle w:val="Titulo1"/>
+        <w:jc w:val="left"/>
+        <w:rPr>
+          <w:b w:val="0"/>
+          <w:bCs/>
+          <w:sz w:val="24"/>
+          <w:szCs w:val="24"/>
+        </w:rPr>
+      </w:pPr>
+    </w:p>
+    <w:p>
+      <w:pPr>
+        <w:pStyle w:val="Titulo1"/>
+        <w:jc w:val="left"/>
+        <w:rPr>
+          <w:b w:val="0"/>
+          <w:bCs/>
+          <w:sz w:val="24"/>
+          <w:szCs w:val="24"/>
+        </w:rPr>
+      </w:pPr>
+    </w:p>
+    <w:p>
+      <w:pPr>
+        <w:pStyle w:val="Titulo1"/>
+        <w:jc w:val="left"/>
+        <w:rPr>
+          <w:b w:val="0"/>
+          <w:bCs/>
+          <w:sz w:val="24"/>
+          <w:szCs w:val="24"/>
+        </w:rPr>
+      </w:pPr>
+    </w:p>
+    <w:p>
+      <w:pPr>
+        <w:pStyle w:val="Titulo1"/>
+        <w:jc w:val="left"/>
+        <w:rPr>
+          <w:sz w:val="24"/>
+          <w:szCs w:val="24"/>
+        </w:rPr>
+      </w:pPr>
+      <w:r>
+        <w:rPr>
+          <w:sz w:val="24"/>
+          <w:szCs w:val="24"/>
+        </w:rPr>
+        <w:lastRenderedPageBreak/>
+        <w:t>8. Ejecutar en una terminal estando en la raíz del proyecto ejecutar el script dev:</w:t>
+      </w:r>
     </w:p>
     <w:p>
       <w:pPr>
@@ -3191,611 +2755,328 @@
           <w:szCs w:val="24"/>
         </w:rPr>
       </w:pPr>
-      <w:proofErr w:type="spellStart"/>
       <w:r>
         <w:rPr>
           <w:rFonts w:ascii="Consolas" w:hAnsi="Consolas"/>
           <w:sz w:val="24"/>
           <w:szCs w:val="24"/>
         </w:rPr>
-        <w:t>npm</w:t>
-      </w:r>
-      <w:proofErr w:type="spellEnd"/>
-      <w:r>
+        <w:t>npm run dev</w:t>
+      </w:r>
+    </w:p>
+    <w:p>
+      <w:pPr>
+        <w:pStyle w:val="Titulo1"/>
+        <w:jc w:val="left"/>
+        <w:rPr>
+          <w:b w:val="0"/>
+          <w:bCs/>
+          <w:sz w:val="24"/>
+          <w:szCs w:val="24"/>
+        </w:rPr>
+      </w:pPr>
+      <w:r>
+        <w:rPr>
+          <w:b w:val="0"/>
+          <w:bCs/>
+          <w:sz w:val="24"/>
+          <w:szCs w:val="24"/>
+        </w:rPr>
+        <w:t>Este comando permitirá ejecutar el servidor de desarrollo</w:t>
+      </w:r>
+    </w:p>
+    <w:p>
+      <w:pPr>
+        <w:pStyle w:val="Titulo1"/>
+        <w:jc w:val="left"/>
+        <w:rPr>
+          <w:sz w:val="24"/>
+          <w:szCs w:val="24"/>
+        </w:rPr>
+      </w:pPr>
+    </w:p>
+    <w:p>
+      <w:pPr>
+        <w:pStyle w:val="Titulo1"/>
+        <w:jc w:val="left"/>
+        <w:rPr>
+          <w:sz w:val="24"/>
+          <w:szCs w:val="24"/>
+        </w:rPr>
+      </w:pPr>
+      <w:r>
+        <w:rPr>
+          <w:sz w:val="24"/>
+          <w:szCs w:val="24"/>
+        </w:rPr>
+        <w:t>Verificación:</w:t>
+      </w:r>
+    </w:p>
+    <w:p>
+      <w:pPr>
+        <w:pStyle w:val="Titulo1"/>
+        <w:jc w:val="left"/>
+        <w:rPr>
+          <w:b w:val="0"/>
+          <w:bCs/>
+          <w:sz w:val="24"/>
+          <w:szCs w:val="24"/>
+        </w:rPr>
+      </w:pPr>
+      <w:r>
+        <w:rPr>
+          <w:b w:val="0"/>
+          <w:bCs/>
+          <w:sz w:val="24"/>
+          <w:szCs w:val="24"/>
+        </w:rPr>
+        <w:t>Para verificar que la configuración de las variables a funcionado con éxito realice un console.log en el componente app.component.ts de la siguiente forma:</w:t>
+      </w:r>
+    </w:p>
+    <w:p>
+      <w:pPr>
+        <w:pStyle w:val="Titulo1"/>
+        <w:jc w:val="left"/>
+        <w:rPr>
+          <w:b w:val="0"/>
+          <w:bCs/>
+          <w:sz w:val="24"/>
+          <w:szCs w:val="24"/>
+        </w:rPr>
+      </w:pPr>
+    </w:p>
+    <w:p>
+      <w:pPr>
+        <w:pStyle w:val="Titulo1"/>
+        <w:jc w:val="left"/>
         <w:rPr>
           <w:rFonts w:ascii="Consolas" w:hAnsi="Consolas"/>
-          <w:sz w:val="24"/>
-          <w:szCs w:val="24"/>
-        </w:rPr>
-        <w:t xml:space="preserve"> run </w:t>
-      </w:r>
-      <w:proofErr w:type="spellStart"/>
+          <w:b w:val="0"/>
+          <w:bCs/>
+          <w:sz w:val="24"/>
+          <w:szCs w:val="24"/>
+        </w:rPr>
+      </w:pPr>
       <w:r>
         <w:rPr>
           <w:rFonts w:ascii="Consolas" w:hAnsi="Consolas"/>
-          <w:sz w:val="24"/>
-          <w:szCs w:val="24"/>
-        </w:rPr>
-        <w:t>dev</w:t>
-      </w:r>
-      <w:proofErr w:type="spellEnd"/>
-    </w:p>
-    <w:p>
-      <w:pPr>
-        <w:pStyle w:val="Titulo1"/>
-        <w:jc w:val="left"/>
-        <w:rPr>
-          <w:sz w:val="24"/>
-          <w:szCs w:val="24"/>
-        </w:rPr>
-      </w:pPr>
-    </w:p>
-    <w:p>
-      <w:pPr>
-        <w:pStyle w:val="Titulo1"/>
-        <w:jc w:val="left"/>
-        <w:rPr>
-          <w:b w:val="0"/>
-          <w:bCs/>
-          <w:sz w:val="24"/>
-          <w:szCs w:val="24"/>
-        </w:rPr>
-      </w:pPr>
-      <w:r>
-        <w:rPr>
-          <w:b w:val="0"/>
-          <w:bCs/>
-          <w:sz w:val="24"/>
-          <w:szCs w:val="24"/>
-        </w:rPr>
-        <w:t>Este comando permitirá ejecutar el servidor de desarrollo</w:t>
-      </w:r>
-    </w:p>
-    <w:p>
-      <w:pPr>
-        <w:pStyle w:val="Titulo1"/>
-        <w:jc w:val="left"/>
-        <w:rPr>
-          <w:sz w:val="24"/>
-          <w:szCs w:val="24"/>
-        </w:rPr>
-      </w:pPr>
-    </w:p>
-    <w:p>
-      <w:pPr>
-        <w:pStyle w:val="Titulo1"/>
-        <w:jc w:val="left"/>
-        <w:rPr>
-          <w:sz w:val="24"/>
-          <w:szCs w:val="24"/>
-        </w:rPr>
-      </w:pPr>
-      <w:r>
-        <w:rPr>
+          <w:b w:val="0"/>
+          <w:bCs/>
+          <w:sz w:val="24"/>
+          <w:szCs w:val="24"/>
+        </w:rPr>
+        <w:t>console.log(process.env.DB_HOST) //localhost</w:t>
+      </w:r>
+    </w:p>
+    <w:p>
+      <w:pPr>
+        <w:pStyle w:val="Titulo1"/>
+        <w:jc w:val="left"/>
+        <w:rPr>
+          <w:b w:val="0"/>
+          <w:bCs/>
+          <w:sz w:val="24"/>
+          <w:szCs w:val="24"/>
+        </w:rPr>
+      </w:pPr>
+    </w:p>
+    <w:p>
+      <w:pPr>
+        <w:pStyle w:val="Titulo1"/>
+        <w:jc w:val="left"/>
+        <w:rPr>
+          <w:b w:val="0"/>
+          <w:bCs/>
+          <w:sz w:val="24"/>
+          <w:szCs w:val="24"/>
+        </w:rPr>
+      </w:pPr>
+      <w:r>
+        <w:rPr>
+          <w:b w:val="0"/>
+          <w:bCs/>
+          <w:sz w:val="24"/>
+          <w:szCs w:val="24"/>
+        </w:rPr>
+        <w:t>La</w:t>
+      </w:r>
+      <w:r>
+        <w:rPr>
+          <w:b w:val="0"/>
+          <w:bCs/>
+          <w:sz w:val="24"/>
+          <w:szCs w:val="24"/>
+        </w:rPr>
+        <w:t>s</w:t>
+      </w:r>
+      <w:r>
+        <w:rPr>
+          <w:b w:val="0"/>
+          <w:bCs/>
+          <w:sz w:val="24"/>
+          <w:szCs w:val="24"/>
+        </w:rPr>
+        <w:t xml:space="preserve"> variables de entorno </w:t>
+      </w:r>
+      <w:r>
+        <w:rPr>
+          <w:b w:val="0"/>
+          <w:bCs/>
+          <w:sz w:val="24"/>
+          <w:szCs w:val="24"/>
+        </w:rPr>
+        <w:t xml:space="preserve">de una aplicación son una buena </w:t>
+      </w:r>
+      <w:r>
+        <w:rPr>
+          <w:b w:val="0"/>
+          <w:bCs/>
+          <w:sz w:val="24"/>
+          <w:szCs w:val="24"/>
+        </w:rPr>
+        <w:t>forma de</w:t>
+      </w:r>
+      <w:r>
+        <w:rPr>
+          <w:b w:val="0"/>
+          <w:bCs/>
+          <w:sz w:val="24"/>
+          <w:szCs w:val="24"/>
+        </w:rPr>
+        <w:t xml:space="preserve"> almacenar la configuración de la aplicación que estamos desarrollando, así como un mecanismo de protección de la </w:t>
+      </w:r>
+      <w:r>
+        <w:rPr>
+          <w:b w:val="0"/>
+          <w:bCs/>
+          <w:sz w:val="24"/>
+          <w:szCs w:val="24"/>
+        </w:rPr>
+        <w:t xml:space="preserve">información secreta que se utiliza en el código de una aplicación, como contraseñas o claves de acceso. En lugar de guardar esta información directamente en el código, se guarda </w:t>
+      </w:r>
+      <w:r>
+        <w:rPr>
+          <w:b w:val="0"/>
+          <w:bCs/>
+          <w:sz w:val="24"/>
+          <w:szCs w:val="24"/>
+        </w:rPr>
+        <w:t xml:space="preserve">en este </w:t>
+      </w:r>
+      <w:r>
+        <w:rPr>
+          <w:b w:val="0"/>
+          <w:bCs/>
+          <w:sz w:val="24"/>
+          <w:szCs w:val="24"/>
+        </w:rPr>
+        <w:t>lugar separado llamado "variables de entorno".</w:t>
+      </w:r>
+    </w:p>
+    <w:p>
+      <w:pPr>
+        <w:pStyle w:val="Titulo1"/>
+        <w:jc w:val="left"/>
+        <w:rPr>
+          <w:b w:val="0"/>
+          <w:bCs/>
+          <w:sz w:val="24"/>
+          <w:szCs w:val="24"/>
+        </w:rPr>
+      </w:pPr>
+    </w:p>
+    <w:p>
+      <w:pPr>
+        <w:pStyle w:val="Titulo1"/>
+        <w:jc w:val="left"/>
+        <w:rPr>
+          <w:b w:val="0"/>
+          <w:bCs/>
+          <w:sz w:val="24"/>
+          <w:szCs w:val="24"/>
+        </w:rPr>
+      </w:pPr>
+      <w:r>
+        <w:rPr>
+          <w:b w:val="0"/>
+          <w:bCs/>
+          <w:sz w:val="24"/>
+          <w:szCs w:val="24"/>
+        </w:rPr>
+        <w:t>Estas variables de entorno son como contenedores de información que se pueden acceder desde el código de la aplicación, pero no se almacenan directamente en él. Esto hace que la información sea más segura porque si alguien accede al código de la aplicación, no podrá ver la información confidencial.</w:t>
+      </w:r>
+    </w:p>
+    <w:p>
+      <w:pPr>
+        <w:pStyle w:val="Titulo1"/>
+        <w:jc w:val="left"/>
+        <w:rPr>
+          <w:b w:val="0"/>
+          <w:bCs/>
+          <w:sz w:val="24"/>
+          <w:szCs w:val="24"/>
+        </w:rPr>
+      </w:pPr>
+    </w:p>
+    <w:p>
+      <w:pPr>
+        <w:pStyle w:val="Titulo1"/>
+        <w:jc w:val="left"/>
+        <w:rPr>
+          <w:b w:val="0"/>
+          <w:bCs/>
+          <w:sz w:val="24"/>
+          <w:szCs w:val="24"/>
+        </w:rPr>
+      </w:pPr>
+      <w:r>
+        <w:rPr>
+          <w:b w:val="0"/>
+          <w:bCs/>
+          <w:sz w:val="24"/>
+          <w:szCs w:val="24"/>
+        </w:rPr>
+        <w:t>Además, la estrategia es flexible porque se puede cambiar la información secreta sin tener que modificar el código de la aplicación. Por ejemplo, si se cambia una contraseña, solo se tiene que cambiar en la variable de entorno y no en el código de la aplicación.</w:t>
+      </w:r>
+    </w:p>
+    <w:p>
+      <w:pPr>
+        <w:pStyle w:val="Titulo1"/>
+        <w:jc w:val="left"/>
+        <w:rPr>
+          <w:b w:val="0"/>
+          <w:bCs/>
+          <w:sz w:val="24"/>
+          <w:szCs w:val="24"/>
+        </w:rPr>
+      </w:pPr>
+      <w:r>
+        <w:rPr>
+          <w:b w:val="0"/>
+          <w:bCs/>
           <w:sz w:val="24"/>
           <w:szCs w:val="24"/>
         </w:rPr>
         <w:lastRenderedPageBreak/>
-        <w:t>Verificación:</w:t>
-      </w:r>
-    </w:p>
-    <w:p>
-      <w:pPr>
-        <w:pStyle w:val="Titulo1"/>
-        <w:jc w:val="left"/>
-        <w:rPr>
-          <w:b w:val="0"/>
-          <w:bCs/>
-          <w:sz w:val="24"/>
-          <w:szCs w:val="24"/>
-        </w:rPr>
-      </w:pPr>
-    </w:p>
-    <w:p>
-      <w:pPr>
-        <w:pStyle w:val="Titulo1"/>
-        <w:jc w:val="left"/>
-        <w:rPr>
-          <w:b w:val="0"/>
-          <w:bCs/>
-          <w:sz w:val="24"/>
-          <w:szCs w:val="24"/>
-        </w:rPr>
-      </w:pPr>
-      <w:r>
-        <w:rPr>
-          <w:b w:val="0"/>
-          <w:bCs/>
-          <w:sz w:val="24"/>
-          <w:szCs w:val="24"/>
-        </w:rPr>
-        <w:t xml:space="preserve">Para verificar que la configuración de las variables </w:t>
-      </w:r>
-      <w:proofErr w:type="spellStart"/>
-      <w:r>
-        <w:rPr>
-          <w:b w:val="0"/>
-          <w:bCs/>
-          <w:sz w:val="24"/>
-          <w:szCs w:val="24"/>
-        </w:rPr>
-        <w:t>a</w:t>
-      </w:r>
-      <w:proofErr w:type="spellEnd"/>
-      <w:r>
-        <w:rPr>
-          <w:b w:val="0"/>
-          <w:bCs/>
-          <w:sz w:val="24"/>
-          <w:szCs w:val="24"/>
-        </w:rPr>
-        <w:t xml:space="preserve"> funcionado con éxito realice un console.log en el componente </w:t>
-      </w:r>
-      <w:proofErr w:type="spellStart"/>
-      <w:proofErr w:type="gramStart"/>
-      <w:r>
-        <w:rPr>
-          <w:b w:val="0"/>
-          <w:bCs/>
-          <w:sz w:val="24"/>
-          <w:szCs w:val="24"/>
-        </w:rPr>
-        <w:t>app.component</w:t>
-      </w:r>
-      <w:proofErr w:type="gramEnd"/>
-      <w:r>
-        <w:rPr>
-          <w:b w:val="0"/>
-          <w:bCs/>
-          <w:sz w:val="24"/>
-          <w:szCs w:val="24"/>
-        </w:rPr>
-        <w:t>.ts</w:t>
-      </w:r>
-      <w:proofErr w:type="spellEnd"/>
-      <w:r>
-        <w:rPr>
-          <w:b w:val="0"/>
-          <w:bCs/>
-          <w:sz w:val="24"/>
-          <w:szCs w:val="24"/>
-        </w:rPr>
-        <w:t xml:space="preserve"> de la siguiente forma:</w:t>
-      </w:r>
-    </w:p>
-    <w:p>
-      <w:pPr>
-        <w:pStyle w:val="Titulo1"/>
-        <w:jc w:val="left"/>
-        <w:rPr>
-          <w:b w:val="0"/>
-          <w:bCs/>
-          <w:sz w:val="24"/>
-          <w:szCs w:val="24"/>
-        </w:rPr>
-      </w:pPr>
-    </w:p>
-    <w:p>
-      <w:pPr>
-        <w:pStyle w:val="Titulo1"/>
-        <w:jc w:val="left"/>
-        <w:rPr>
-          <w:rFonts w:ascii="Consolas" w:hAnsi="Consolas"/>
-          <w:b w:val="0"/>
-          <w:bCs/>
-          <w:sz w:val="24"/>
-          <w:szCs w:val="24"/>
-        </w:rPr>
-      </w:pPr>
-      <w:r>
-        <w:rPr>
-          <w:rFonts w:ascii="Consolas" w:hAnsi="Consolas"/>
-          <w:b w:val="0"/>
-          <w:bCs/>
-          <w:sz w:val="24"/>
-          <w:szCs w:val="24"/>
-        </w:rPr>
-        <w:t>console.log(</w:t>
-      </w:r>
-      <w:proofErr w:type="spellStart"/>
-      <w:r>
-        <w:rPr>
-          <w:rFonts w:ascii="Consolas" w:hAnsi="Consolas"/>
-          <w:b w:val="0"/>
-          <w:bCs/>
-          <w:sz w:val="24"/>
-          <w:szCs w:val="24"/>
-        </w:rPr>
-        <w:t>process.env.DB_HOST</w:t>
-      </w:r>
-      <w:proofErr w:type="spellEnd"/>
-      <w:r>
-        <w:rPr>
-          <w:rFonts w:ascii="Consolas" w:hAnsi="Consolas"/>
-          <w:b w:val="0"/>
-          <w:bCs/>
-          <w:sz w:val="24"/>
-          <w:szCs w:val="24"/>
-        </w:rPr>
-        <w:t>) //localhost</w:t>
-      </w:r>
-    </w:p>
-    <w:p>
-      <w:pPr>
-        <w:pStyle w:val="Titulo1"/>
-        <w:jc w:val="left"/>
-        <w:rPr>
-          <w:b w:val="0"/>
-          <w:bCs/>
-          <w:sz w:val="24"/>
-          <w:szCs w:val="24"/>
-        </w:rPr>
-      </w:pPr>
-    </w:p>
-    <w:p>
-      <w:pPr>
-        <w:pStyle w:val="Titulo1"/>
-        <w:jc w:val="left"/>
-        <w:rPr>
-          <w:b w:val="0"/>
-          <w:bCs/>
-          <w:sz w:val="24"/>
-          <w:szCs w:val="24"/>
-        </w:rPr>
-      </w:pPr>
-    </w:p>
-    <w:p>
-      <w:pPr>
-        <w:pStyle w:val="Titulo1"/>
-        <w:jc w:val="left"/>
-        <w:rPr>
-          <w:b w:val="0"/>
-          <w:bCs/>
-          <w:sz w:val="24"/>
-          <w:szCs w:val="24"/>
-        </w:rPr>
-      </w:pPr>
-    </w:p>
-    <w:p>
-      <w:pPr>
-        <w:pStyle w:val="Titulo1"/>
-        <w:jc w:val="left"/>
-        <w:rPr>
-          <w:b w:val="0"/>
-          <w:bCs/>
-          <w:sz w:val="24"/>
-          <w:szCs w:val="24"/>
-        </w:rPr>
-      </w:pPr>
-    </w:p>
-    <w:p>
-      <w:pPr>
-        <w:pStyle w:val="Titulo1"/>
-      </w:pPr>
-    </w:p>
-    <w:p>
-      <w:pPr>
-        <w:pStyle w:val="Titulo1"/>
-        <w:jc w:val="left"/>
-        <w:rPr>
-          <w:b w:val="0"/>
-          <w:bCs/>
-          <w:sz w:val="24"/>
-          <w:szCs w:val="24"/>
-        </w:rPr>
-      </w:pPr>
-    </w:p>
-    <w:p>
-      <w:pPr>
-        <w:pStyle w:val="Titulo1"/>
-        <w:jc w:val="left"/>
-        <w:rPr>
-          <w:b w:val="0"/>
-          <w:bCs/>
-          <w:sz w:val="24"/>
-          <w:szCs w:val="24"/>
-        </w:rPr>
-      </w:pPr>
-    </w:p>
-    <w:p>
-      <w:pPr>
-        <w:pStyle w:val="Titulo1"/>
-        <w:jc w:val="left"/>
-        <w:rPr>
-          <w:b w:val="0"/>
-          <w:bCs/>
-          <w:sz w:val="24"/>
-          <w:szCs w:val="24"/>
-        </w:rPr>
-      </w:pPr>
-    </w:p>
-    <w:p>
-      <w:pPr>
-        <w:pStyle w:val="Titulo1"/>
-        <w:jc w:val="left"/>
-        <w:rPr>
-          <w:b w:val="0"/>
-          <w:bCs/>
-          <w:sz w:val="24"/>
-          <w:szCs w:val="24"/>
-        </w:rPr>
-      </w:pPr>
-    </w:p>
-    <w:p>
-      <w:pPr>
-        <w:pStyle w:val="Titulo1"/>
-        <w:jc w:val="left"/>
-        <w:rPr>
-          <w:b w:val="0"/>
-          <w:bCs/>
-          <w:sz w:val="24"/>
-          <w:szCs w:val="24"/>
-        </w:rPr>
-      </w:pPr>
-    </w:p>
-    <w:p>
-      <w:pPr>
-        <w:pStyle w:val="Titulo1"/>
-        <w:jc w:val="left"/>
-        <w:rPr>
-          <w:b w:val="0"/>
-          <w:bCs/>
-          <w:sz w:val="24"/>
-          <w:szCs w:val="24"/>
-        </w:rPr>
-      </w:pPr>
-    </w:p>
-    <w:p>
-      <w:pPr>
-        <w:pStyle w:val="Titulo1"/>
-        <w:jc w:val="left"/>
-        <w:rPr>
-          <w:b w:val="0"/>
-          <w:bCs/>
-          <w:sz w:val="24"/>
-          <w:szCs w:val="24"/>
-        </w:rPr>
-      </w:pPr>
-    </w:p>
-    <w:p>
-      <w:pPr>
-        <w:pStyle w:val="Titulo1"/>
-        <w:jc w:val="left"/>
-        <w:rPr>
-          <w:b w:val="0"/>
-          <w:bCs/>
-          <w:sz w:val="24"/>
-          <w:szCs w:val="24"/>
-        </w:rPr>
-      </w:pPr>
-    </w:p>
-    <w:p>
-      <w:pPr>
-        <w:pStyle w:val="Titulo1"/>
-        <w:jc w:val="left"/>
-        <w:rPr>
-          <w:b w:val="0"/>
-          <w:bCs/>
-          <w:sz w:val="24"/>
-          <w:szCs w:val="24"/>
-        </w:rPr>
-      </w:pPr>
-    </w:p>
-    <w:p>
-      <w:pPr>
-        <w:pStyle w:val="Titulo1"/>
-        <w:jc w:val="left"/>
-        <w:rPr>
-          <w:b w:val="0"/>
-          <w:bCs/>
-          <w:sz w:val="24"/>
-          <w:szCs w:val="24"/>
-        </w:rPr>
-      </w:pPr>
-    </w:p>
-    <w:p>
-      <w:pPr>
-        <w:pStyle w:val="Titulo1"/>
-        <w:jc w:val="left"/>
-        <w:rPr>
-          <w:b w:val="0"/>
-          <w:bCs/>
-          <w:sz w:val="24"/>
-          <w:szCs w:val="24"/>
-        </w:rPr>
-      </w:pPr>
-    </w:p>
-    <w:p>
-      <w:pPr>
-        <w:pStyle w:val="Titulo1"/>
-        <w:jc w:val="left"/>
-        <w:rPr>
-          <w:b w:val="0"/>
-          <w:bCs/>
-          <w:sz w:val="24"/>
-          <w:szCs w:val="24"/>
-        </w:rPr>
-      </w:pPr>
-      <w:r>
-        <w:rPr>
-          <w:b w:val="0"/>
-          <w:bCs/>
-          <w:sz w:val="24"/>
-          <w:szCs w:val="24"/>
-        </w:rPr>
-        <w:lastRenderedPageBreak/>
-        <w:t>La</w:t>
-      </w:r>
-      <w:r>
-        <w:rPr>
-          <w:b w:val="0"/>
-          <w:bCs/>
-          <w:sz w:val="24"/>
-          <w:szCs w:val="24"/>
-        </w:rPr>
-        <w:t>s</w:t>
-      </w:r>
-      <w:r>
-        <w:rPr>
-          <w:b w:val="0"/>
-          <w:bCs/>
-          <w:sz w:val="24"/>
-          <w:szCs w:val="24"/>
-        </w:rPr>
-        <w:t xml:space="preserve"> variables de entorno </w:t>
-      </w:r>
-      <w:r>
-        <w:rPr>
-          <w:b w:val="0"/>
-          <w:bCs/>
-          <w:sz w:val="24"/>
-          <w:szCs w:val="24"/>
-        </w:rPr>
-        <w:t xml:space="preserve">de una aplicación son una buena </w:t>
-      </w:r>
-      <w:r>
-        <w:rPr>
-          <w:b w:val="0"/>
-          <w:bCs/>
-          <w:sz w:val="24"/>
-          <w:szCs w:val="24"/>
-        </w:rPr>
-        <w:t>forma de</w:t>
-      </w:r>
-      <w:r>
-        <w:rPr>
-          <w:b w:val="0"/>
-          <w:bCs/>
-          <w:sz w:val="24"/>
-          <w:szCs w:val="24"/>
-        </w:rPr>
-        <w:t xml:space="preserve"> almacenar la configuración de la aplicación que estamos desarrollando, así como un mecanismo de protección de la </w:t>
-      </w:r>
-      <w:r>
-        <w:rPr>
-          <w:b w:val="0"/>
-          <w:bCs/>
-          <w:sz w:val="24"/>
-          <w:szCs w:val="24"/>
-        </w:rPr>
-        <w:t xml:space="preserve">información secreta que se utiliza en el código de una aplicación, como contraseñas o claves de acceso. En lugar de guardar esta información directamente en el código, se guarda </w:t>
-      </w:r>
-      <w:r>
-        <w:rPr>
-          <w:b w:val="0"/>
-          <w:bCs/>
-          <w:sz w:val="24"/>
-          <w:szCs w:val="24"/>
-        </w:rPr>
-        <w:t xml:space="preserve">en este </w:t>
-      </w:r>
-      <w:r>
-        <w:rPr>
-          <w:b w:val="0"/>
-          <w:bCs/>
-          <w:sz w:val="24"/>
-          <w:szCs w:val="24"/>
-        </w:rPr>
-        <w:t>lugar separado llamado "variables de entorno".</w:t>
-      </w:r>
-    </w:p>
-    <w:p>
-      <w:pPr>
-        <w:pStyle w:val="Titulo1"/>
-        <w:jc w:val="left"/>
-        <w:rPr>
-          <w:b w:val="0"/>
-          <w:bCs/>
-          <w:sz w:val="24"/>
-          <w:szCs w:val="24"/>
-        </w:rPr>
-      </w:pPr>
-    </w:p>
-    <w:p>
-      <w:pPr>
-        <w:pStyle w:val="Titulo1"/>
-        <w:jc w:val="left"/>
-        <w:rPr>
-          <w:b w:val="0"/>
-          <w:bCs/>
-          <w:sz w:val="24"/>
-          <w:szCs w:val="24"/>
-        </w:rPr>
-      </w:pPr>
-      <w:r>
-        <w:rPr>
-          <w:b w:val="0"/>
-          <w:bCs/>
-          <w:sz w:val="24"/>
-          <w:szCs w:val="24"/>
-        </w:rPr>
-        <w:t>Estas variables de entorno son como contenedores de información que se pueden acceder desde el código de la aplicación, pero no se almacenan directamente en él. Esto hace que la información sea más segura porque si alguien accede al código de la aplicación, no podrá ver la información confidencial.</w:t>
-      </w:r>
-    </w:p>
-    <w:p>
-      <w:pPr>
-        <w:pStyle w:val="Titulo1"/>
-        <w:jc w:val="left"/>
-        <w:rPr>
-          <w:b w:val="0"/>
-          <w:bCs/>
-          <w:sz w:val="24"/>
-          <w:szCs w:val="24"/>
-        </w:rPr>
-      </w:pPr>
-    </w:p>
-    <w:p>
-      <w:pPr>
-        <w:pStyle w:val="Titulo1"/>
-        <w:jc w:val="left"/>
-        <w:rPr>
-          <w:b w:val="0"/>
-          <w:bCs/>
-          <w:sz w:val="24"/>
-          <w:szCs w:val="24"/>
-        </w:rPr>
-      </w:pPr>
-      <w:r>
-        <w:rPr>
-          <w:b w:val="0"/>
-          <w:bCs/>
-          <w:sz w:val="24"/>
-          <w:szCs w:val="24"/>
-        </w:rPr>
-        <w:t>Además, la estrategia es flexible porque se puede cambiar la información secreta sin tener que modificar el código de la aplicación. Por ejemplo, si se cambia una contraseña, solo se tiene que cambiar en la variable de entorno y no en el código de la aplicación.</w:t>
-      </w:r>
-    </w:p>
-    <w:p>
-      <w:pPr>
-        <w:pStyle w:val="Titulo1"/>
-        <w:jc w:val="left"/>
-        <w:rPr>
-          <w:b w:val="0"/>
-          <w:bCs/>
-          <w:sz w:val="24"/>
-          <w:szCs w:val="24"/>
-        </w:rPr>
-      </w:pPr>
-    </w:p>
-    <w:p>
-      <w:pPr>
-        <w:pStyle w:val="Titulo1"/>
-        <w:jc w:val="left"/>
-        <w:rPr>
-          <w:b w:val="0"/>
-          <w:bCs/>
-          <w:sz w:val="24"/>
-          <w:szCs w:val="24"/>
-        </w:rPr>
-      </w:pPr>
-      <w:r>
-        <w:rPr>
-          <w:b w:val="0"/>
-          <w:bCs/>
-          <w:sz w:val="24"/>
-          <w:szCs w:val="24"/>
-        </w:rPr>
-        <w:t>Por último, no se debe confundir estas variables de entorno con las variables de entorno del sistema operativo. Las primeras solamente son accesibles en el ámbito de la aplicación mientras que las segundas son configuradas en el sistema operativo y sus valores pueden ser accedidas por la aplicación que se ejecutan en este.</w:t>
+        <w:t>Por último, no se debe confundir estas variables de entorno con las variables de entorno del sistema operativo. Las primeras solamente son accesibles en el ámbito de la aplicación mientras que las segundas son configuradas en el sistema operativo y sus valores pueden ser accedidas por la</w:t>
+      </w:r>
+      <w:r>
+        <w:rPr>
+          <w:b w:val="0"/>
+          <w:bCs/>
+          <w:sz w:val="24"/>
+          <w:szCs w:val="24"/>
+        </w:rPr>
+        <w:t xml:space="preserve">s aplicaciones </w:t>
+      </w:r>
+      <w:r>
+        <w:rPr>
+          <w:b w:val="0"/>
+          <w:bCs/>
+          <w:sz w:val="24"/>
+          <w:szCs w:val="24"/>
+        </w:rPr>
+        <w:t>que se ejecutan en este.</w:t>
       </w:r>
     </w:p>
     <w:p>
@@ -4438,6 +3719,29 @@
       <w:contextualSpacing/>
     </w:pPr>
   </w:style>
+  <w:style w:type="character" w:styleId="Hipervnculo">
+    <w:name w:val="Hyperlink"/>
+    <w:basedOn w:val="Fuentedeprrafopredeter"/>
+    <w:uiPriority w:val="99"/>
+    <w:unhideWhenUsed/>
+    <w:rsid w:val="00DD230D"/>
+    <w:rPr>
+      <w:color w:val="0563C1" w:themeColor="hyperlink"/>
+      <w:u w:val="single"/>
+    </w:rPr>
+  </w:style>
+  <w:style w:type="character" w:styleId="Mencinsinresolver">
+    <w:name w:val="Unresolved Mention"/>
+    <w:basedOn w:val="Fuentedeprrafopredeter"/>
+    <w:uiPriority w:val="99"/>
+    <w:semiHidden/>
+    <w:unhideWhenUsed/>
+    <w:rsid w:val="00DD230D"/>
+    <w:rPr>
+      <w:color w:val="605E5C"/>
+      <w:shd w:val="clear" w:color="auto" w:fill="E1DFDD"/>
+    </w:rPr>
+  </w:style>
 </w:styles>
 </file>
 
@@ -4734,4 +4038,16 @@
     </a:ext>
   </a:extLst>
 </a:theme>
+</file>
+
+<file path=customXml/item1.xml><?xml version="1.0" encoding="utf-8"?>
+<b:Sources xmlns:b="http://schemas.openxmlformats.org/officeDocument/2006/bibliography" xmlns="http://schemas.openxmlformats.org/officeDocument/2006/bibliography" SelectedStyle="\APASixthEditionOfficeOnline.xsl" StyleName="APA" Version="6"/>
+</file>
+
+<file path=customXml/itemProps1.xml><?xml version="1.0" encoding="utf-8"?>
+<ds:datastoreItem xmlns:ds="http://schemas.openxmlformats.org/officeDocument/2006/customXml" ds:itemID="{76AD5F26-A737-48A5-816E-FC455B355748}">
+  <ds:schemaRefs>
+    <ds:schemaRef ds:uri="http://schemas.openxmlformats.org/officeDocument/2006/bibliography"/>
+  </ds:schemaRefs>
+</ds:datastoreItem>
 </file>
--- a/recipes/dory-web-app/Recetas para comenzar a desarrollar/Receta - Explicación configuración de las variables de entorno para almacenar la configuración de la aplicación en el ambiente de desarrollo.docx
+++ b/recipes/dory-web-app/Recetas para comenzar a desarrollar/Receta - Explicación configuración de las variables de entorno para almacenar la configuración de la aplicación en el ambiente de desarrollo.docx
@@ -1,6 +1,6 @@
 
 <file path=word/document.xml><?xml version="1.0" encoding="utf-8"?>
-<w:document xmlns:wpc="http://schemas.microsoft.com/office/word/2010/wordprocessingCanvas" xmlns:cx="http://schemas.microsoft.com/office/drawing/2014/chartex" xmlns:cx1="http://schemas.microsoft.com/office/drawing/2015/9/8/chartex" xmlns:cx2="http://schemas.microsoft.com/office/drawing/2015/10/21/chartex" xmlns:cx3="http://schemas.microsoft.com/office/drawing/2016/5/9/chartex" xmlns:cx4="http://schemas.microsoft.com/office/drawing/2016/5/10/chartex" xmlns:cx5="http://schemas.microsoft.com/office/drawing/2016/5/11/chartex" xmlns:cx6="http://schemas.microsoft.com/office/drawing/2016/5/12/chartex" xmlns:cx7="http://schemas.microsoft.com/office/drawing/2016/5/13/chartex" xmlns:cx8="http://schemas.microsoft.com/office/drawing/2016/5/14/chartex" xmlns:mc="http://schemas.openxmlformats.org/markup-compatibility/2006" xmlns:aink="http://schemas.microsoft.com/office/drawing/2016/ink" xmlns:am3d="http://schemas.microsoft.com/office/drawing/2017/model3d" xmlns:o="urn:schemas-microsoft-com:office:office" xmlns:oel="http://schemas.microsoft.com/office/2019/extlst" xmlns:r="http://schemas.openxmlformats.org/officeDocument/2006/relationships" xmlns:m="http://schemas.openxmlformats.org/officeDocument/2006/math" xmlns:v="urn:schemas-microsoft-com:vml" xmlns:wp14="http://schemas.microsoft.com/office/word/2010/wordprocessingDrawing" xmlns:wp="http://schemas.openxmlformats.org/drawingml/2006/wordprocessingDrawing" xmlns:w10="urn:schemas-microsoft-com:office:word" xmlns:w="http://schemas.openxmlformats.org/wordprocessingml/2006/main" xmlns:w14="http://schemas.microsoft.com/office/word/2010/wordml" xmlns:w15="http://schemas.microsoft.com/office/word/2012/wordml" xmlns:w16cex="http://schemas.microsoft.com/office/word/2018/wordml/cex" xmlns:w16cid="http://schemas.microsoft.com/office/word/2016/wordml/cid" xmlns:w16="http://schemas.microsoft.com/office/word/2018/wordml" xmlns:w16sdtdh="http://schemas.microsoft.com/office/word/2020/wordml/sdtdatahash" xmlns:w16se="http://schemas.microsoft.com/office/word/2015/wordml/symex" xmlns:wpg="http://schemas.microsoft.com/office/word/2010/wordprocessingGroup" xmlns:wpi="http://schemas.microsoft.com/office/word/2010/wordprocessingInk" xmlns:wne="http://schemas.microsoft.com/office/word/2006/wordml" xmlns:wps="http://schemas.microsoft.com/office/word/2010/wordprocessingShape" mc:Ignorable="w14 w15 w16se w16cid w16 w16cex w16sdtdh wp14">
+<w:document xmlns:wpc="http://schemas.microsoft.com/office/word/2010/wordprocessingCanvas" xmlns:cx="http://schemas.microsoft.com/office/drawing/2014/chartex" xmlns:cx1="http://schemas.microsoft.com/office/drawing/2015/9/8/chartex" xmlns:cx2="http://schemas.microsoft.com/office/drawing/2015/10/21/chartex" xmlns:cx3="http://schemas.microsoft.com/office/drawing/2016/5/9/chartex" xmlns:cx4="http://schemas.microsoft.com/office/drawing/2016/5/10/chartex" xmlns:cx5="http://schemas.microsoft.com/office/drawing/2016/5/11/chartex" xmlns:cx6="http://schemas.microsoft.com/office/drawing/2016/5/12/chartex" xmlns:cx7="http://schemas.microsoft.com/office/drawing/2016/5/13/chartex" xmlns:cx8="http://schemas.microsoft.com/office/drawing/2016/5/14/chartex" xmlns:mc="http://schemas.openxmlformats.org/markup-compatibility/2006" xmlns:aink="http://schemas.microsoft.com/office/drawing/2016/ink" xmlns:am3d="http://schemas.microsoft.com/office/drawing/2017/model3d" xmlns:o="urn:schemas-microsoft-com:office:office" xmlns:r="http://schemas.openxmlformats.org/officeDocument/2006/relationships" xmlns:m="http://schemas.openxmlformats.org/officeDocument/2006/math" xmlns:v="urn:schemas-microsoft-com:vml" xmlns:wp14="http://schemas.microsoft.com/office/word/2010/wordprocessingDrawing" xmlns:wp="http://schemas.openxmlformats.org/drawingml/2006/wordprocessingDrawing" xmlns:w10="urn:schemas-microsoft-com:office:word" xmlns:w="http://schemas.openxmlformats.org/wordprocessingml/2006/main" xmlns:w14="http://schemas.microsoft.com/office/word/2010/wordml" xmlns:w15="http://schemas.microsoft.com/office/word/2012/wordml" xmlns:w16cex="http://schemas.microsoft.com/office/word/2018/wordml/cex" xmlns:w16cid="http://schemas.microsoft.com/office/word/2016/wordml/cid" xmlns:w16="http://schemas.microsoft.com/office/word/2018/wordml" xmlns:w16se="http://schemas.microsoft.com/office/word/2015/wordml/symex" xmlns:wpg="http://schemas.microsoft.com/office/word/2010/wordprocessingGroup" xmlns:wpi="http://schemas.microsoft.com/office/word/2010/wordprocessingInk" xmlns:wne="http://schemas.microsoft.com/office/word/2006/wordml" xmlns:wps="http://schemas.microsoft.com/office/word/2010/wordprocessingShape" mc:Ignorable="w14 w15 w16se w16cid w16 w16cex wp14">
   <w:body>
     <w:p>
       <w:pPr>
@@ -120,6 +120,7 @@
         </w:rPr>
         <w:t xml:space="preserve"> se gestiona la configuración de la aplicación en el ambiente de desarrollo usando las librerías </w:t>
       </w:r>
+      <w:proofErr w:type="spellStart"/>
       <w:r>
         <w:rPr>
           <w:rFonts w:ascii="Segoe UI" w:hAnsi="Segoe UI" w:cs="Segoe UI"/>
@@ -136,7 +137,17 @@
           <w:sz w:val="24"/>
           <w:szCs w:val="24"/>
         </w:rPr>
-        <w:t xml:space="preserve">otenv </w:t>
+        <w:t>otenv</w:t>
+      </w:r>
+      <w:proofErr w:type="spellEnd"/>
+      <w:r>
+        <w:rPr>
+          <w:rFonts w:ascii="Segoe UI" w:hAnsi="Segoe UI" w:cs="Segoe UI"/>
+          <w:bCs/>
+          <w:sz w:val="24"/>
+          <w:szCs w:val="24"/>
+        </w:rPr>
+        <w:t xml:space="preserve"> </w:t>
       </w:r>
       <w:r>
         <w:rPr>
@@ -147,6 +158,7 @@
         </w:rPr>
         <w:t xml:space="preserve">y </w:t>
       </w:r>
+      <w:proofErr w:type="spellStart"/>
       <w:r>
         <w:rPr>
           <w:rFonts w:ascii="Segoe UI" w:hAnsi="Segoe UI" w:cs="Segoe UI"/>
@@ -156,6 +168,7 @@
         </w:rPr>
         <w:t>dotenv-webpack</w:t>
       </w:r>
+      <w:proofErr w:type="spellEnd"/>
       <w:r>
         <w:rPr>
           <w:rFonts w:ascii="Segoe UI" w:hAnsi="Segoe UI" w:cs="Segoe UI"/>
@@ -343,6 +356,7 @@
           <w:szCs w:val="24"/>
         </w:rPr>
       </w:pPr>
+      <w:proofErr w:type="spellStart"/>
       <w:r>
         <w:rPr>
           <w:rFonts w:ascii="Segoe UI" w:hAnsi="Segoe UI" w:cs="Segoe UI"/>
@@ -359,6 +373,7 @@
         </w:rPr>
         <w:t>otenv</w:t>
       </w:r>
+      <w:proofErr w:type="spellEnd"/>
     </w:p>
     <w:p>
       <w:pPr>
@@ -373,6 +388,7 @@
           <w:szCs w:val="24"/>
         </w:rPr>
       </w:pPr>
+      <w:proofErr w:type="spellStart"/>
       <w:r>
         <w:rPr>
           <w:rFonts w:ascii="Segoe UI" w:hAnsi="Segoe UI" w:cs="Segoe UI"/>
@@ -381,6 +397,7 @@
         </w:rPr>
         <w:t>dotenv-webpack</w:t>
       </w:r>
+      <w:proofErr w:type="spellEnd"/>
     </w:p>
     <w:p>
       <w:pPr>
@@ -450,7 +467,35 @@
           <w:sz w:val="24"/>
           <w:szCs w:val="24"/>
         </w:rPr>
-        <w:t xml:space="preserve"> en la aplicación web Dory, ya que es solo para explicar lo que se hizo para hacer funcionar las variables de entorno en la aplicación. Se recomienda solicitar el archivo .env provisto por el equipo de desarrollo. Si necesita crearlo desde cero use la receta </w:t>
+        <w:t xml:space="preserve"> en la aplicación web Dory, ya que es solo para explicar lo que se hizo para hacer funcionar las variables de entorno en la aplicación. Se recomienda solicitar el </w:t>
+      </w:r>
+      <w:proofErr w:type="gramStart"/>
+      <w:r>
+        <w:rPr>
+          <w:b w:val="0"/>
+          <w:sz w:val="24"/>
+          <w:szCs w:val="24"/>
+        </w:rPr>
+        <w:t>archivo .</w:t>
+      </w:r>
+      <w:proofErr w:type="spellStart"/>
+      <w:r>
+        <w:rPr>
+          <w:b w:val="0"/>
+          <w:sz w:val="24"/>
+          <w:szCs w:val="24"/>
+        </w:rPr>
+        <w:t>env</w:t>
+      </w:r>
+      <w:proofErr w:type="spellEnd"/>
+      <w:proofErr w:type="gramEnd"/>
+      <w:r>
+        <w:rPr>
+          <w:b w:val="0"/>
+          <w:sz w:val="24"/>
+          <w:szCs w:val="24"/>
+        </w:rPr>
+        <w:t xml:space="preserve"> provisto por el equipo de desarrollo. Si necesita crearlo desde cero use la receta </w:t>
       </w:r>
       <w:hyperlink r:id="rId6" w:history="1">
         <w:r>
@@ -460,25 +505,7 @@
             <w:sz w:val="24"/>
             <w:szCs w:val="24"/>
           </w:rPr>
-          <w:t>“</w:t>
-        </w:r>
-        <w:r>
-          <w:rPr>
-            <w:rStyle w:val="Hipervnculo"/>
-            <w:b w:val="0"/>
-            <w:sz w:val="24"/>
-            <w:szCs w:val="24"/>
-          </w:rPr>
-          <w:t>Receta 4 - Configurar variables de entorno en el ambiente de desarrollo</w:t>
-        </w:r>
-        <w:r>
-          <w:rPr>
-            <w:rStyle w:val="Hipervnculo"/>
-            <w:b w:val="0"/>
-            <w:sz w:val="24"/>
-            <w:szCs w:val="24"/>
-          </w:rPr>
-          <w:t>”</w:t>
+          <w:t>“Receta 4 - Configurar variables de entorno en el ambiente de desarrollo”</w:t>
         </w:r>
       </w:hyperlink>
     </w:p>
@@ -539,7 +566,38 @@
           <w:sz w:val="24"/>
           <w:szCs w:val="24"/>
         </w:rPr>
-        <w:t xml:space="preserve"> Crear un archivo .env en la raíz del proyecto</w:t>
+        <w:t xml:space="preserve"> Crear un </w:t>
+      </w:r>
+      <w:proofErr w:type="gramStart"/>
+      <w:r>
+        <w:rPr>
+          <w:rFonts w:ascii="Segoe UI" w:hAnsi="Segoe UI" w:cs="Segoe UI"/>
+          <w:b/>
+          <w:sz w:val="24"/>
+          <w:szCs w:val="24"/>
+        </w:rPr>
+        <w:t>archivo .</w:t>
+      </w:r>
+      <w:proofErr w:type="spellStart"/>
+      <w:r>
+        <w:rPr>
+          <w:rFonts w:ascii="Segoe UI" w:hAnsi="Segoe UI" w:cs="Segoe UI"/>
+          <w:b/>
+          <w:sz w:val="24"/>
+          <w:szCs w:val="24"/>
+        </w:rPr>
+        <w:t>env</w:t>
+      </w:r>
+      <w:proofErr w:type="spellEnd"/>
+      <w:proofErr w:type="gramEnd"/>
+      <w:r>
+        <w:rPr>
+          <w:rFonts w:ascii="Segoe UI" w:hAnsi="Segoe UI" w:cs="Segoe UI"/>
+          <w:b/>
+          <w:sz w:val="24"/>
+          <w:szCs w:val="24"/>
+        </w:rPr>
+        <w:t xml:space="preserve"> en la raíz del proyecto</w:t>
       </w:r>
     </w:p>
     <w:p>
@@ -590,12 +648,30 @@
         </w:rPr>
         <w:t xml:space="preserve">llamado </w:t>
       </w:r>
+      <w:proofErr w:type="gramStart"/>
       <w:r>
         <w:rPr>
           <w:sz w:val="28"/>
           <w:szCs w:val="28"/>
         </w:rPr>
-        <w:t>“.env”</w:t>
+        <w:t>“.</w:t>
+      </w:r>
+      <w:proofErr w:type="spellStart"/>
+      <w:r>
+        <w:rPr>
+          <w:sz w:val="28"/>
+          <w:szCs w:val="28"/>
+        </w:rPr>
+        <w:t>env</w:t>
+      </w:r>
+      <w:proofErr w:type="spellEnd"/>
+      <w:proofErr w:type="gramEnd"/>
+      <w:r>
+        <w:rPr>
+          <w:sz w:val="28"/>
+          <w:szCs w:val="28"/>
+        </w:rPr>
+        <w:t>”</w:t>
       </w:r>
       <w:r>
         <w:rPr>
@@ -687,29 +763,29 @@
       <w:r>
         <w:t xml:space="preserve">Figura </w:t>
       </w:r>
-      <w:r>
-        <w:fldChar w:fldCharType="begin"/>
-      </w:r>
-      <w:r>
-        <w:instrText xml:space="preserve"> SEQ Figura \* ARABIC </w:instrText>
-      </w:r>
-      <w:r>
-        <w:fldChar w:fldCharType="separate"/>
-      </w:r>
-      <w:r>
-        <w:rPr>
-          <w:noProof/>
-        </w:rPr>
-        <w:t>1</w:t>
-      </w:r>
-      <w:r>
-        <w:rPr>
-          <w:noProof/>
-        </w:rPr>
-        <w:fldChar w:fldCharType="end"/>
-      </w:r>
-      <w:r>
-        <w:t xml:space="preserve"> archivo .env para ambiente de desarrollo </w:t>
+      <w:fldSimple w:instr=" SEQ Figura \* ARABIC ">
+        <w:r>
+          <w:rPr>
+            <w:noProof/>
+          </w:rPr>
+          <w:t>1</w:t>
+        </w:r>
+      </w:fldSimple>
+      <w:r>
+        <w:t xml:space="preserve"> </w:t>
+      </w:r>
+      <w:proofErr w:type="gramStart"/>
+      <w:r>
+        <w:t>archivo .</w:t>
+      </w:r>
+      <w:proofErr w:type="spellStart"/>
+      <w:r>
+        <w:t>env</w:t>
+      </w:r>
+      <w:proofErr w:type="spellEnd"/>
+      <w:proofErr w:type="gramEnd"/>
+      <w:r>
+        <w:t xml:space="preserve"> para ambiente de desarrollo </w:t>
       </w:r>
     </w:p>
     <w:p>
@@ -747,7 +823,38 @@
           <w:sz w:val="24"/>
           <w:szCs w:val="24"/>
         </w:rPr>
-        <w:t xml:space="preserve"> Introducir en el archivo .env las variables de entorno con sus respectivos valores</w:t>
+        <w:t xml:space="preserve"> Introducir en el </w:t>
+      </w:r>
+      <w:proofErr w:type="gramStart"/>
+      <w:r>
+        <w:rPr>
+          <w:rFonts w:ascii="Segoe UI" w:hAnsi="Segoe UI" w:cs="Segoe UI"/>
+          <w:b/>
+          <w:sz w:val="24"/>
+          <w:szCs w:val="24"/>
+        </w:rPr>
+        <w:t>archivo .</w:t>
+      </w:r>
+      <w:proofErr w:type="spellStart"/>
+      <w:r>
+        <w:rPr>
+          <w:rFonts w:ascii="Segoe UI" w:hAnsi="Segoe UI" w:cs="Segoe UI"/>
+          <w:b/>
+          <w:sz w:val="24"/>
+          <w:szCs w:val="24"/>
+        </w:rPr>
+        <w:t>env</w:t>
+      </w:r>
+      <w:proofErr w:type="spellEnd"/>
+      <w:proofErr w:type="gramEnd"/>
+      <w:r>
+        <w:rPr>
+          <w:rFonts w:ascii="Segoe UI" w:hAnsi="Segoe UI" w:cs="Segoe UI"/>
+          <w:b/>
+          <w:sz w:val="24"/>
+          <w:szCs w:val="24"/>
+        </w:rPr>
+        <w:t xml:space="preserve"> las variables de entorno con sus respectivos valores</w:t>
       </w:r>
     </w:p>
     <w:p>
@@ -765,7 +872,7 @@
     <w:p>
       <w:pPr>
         <w:pStyle w:val="Titulo1"/>
-        <w:jc w:val="left"/>
+        <w:jc w:val="both"/>
         <w:rPr>
           <w:b w:val="0"/>
           <w:bCs/>
@@ -791,14 +898,56 @@
         </w:rPr>
         <w:t xml:space="preserve">n él </w:t>
       </w:r>
-      <w:r>
-        <w:rPr>
-          <w:b w:val="0"/>
-          <w:bCs/>
-          <w:sz w:val="24"/>
-          <w:szCs w:val="24"/>
-        </w:rPr>
-        <w:t xml:space="preserve">archivo .env  se deden </w:t>
+      <w:proofErr w:type="gramStart"/>
+      <w:r>
+        <w:rPr>
+          <w:b w:val="0"/>
+          <w:bCs/>
+          <w:sz w:val="24"/>
+          <w:szCs w:val="24"/>
+        </w:rPr>
+        <w:t>archivo .</w:t>
+      </w:r>
+      <w:proofErr w:type="spellStart"/>
+      <w:r>
+        <w:rPr>
+          <w:b w:val="0"/>
+          <w:bCs/>
+          <w:sz w:val="24"/>
+          <w:szCs w:val="24"/>
+        </w:rPr>
+        <w:t>env</w:t>
+      </w:r>
+      <w:proofErr w:type="spellEnd"/>
+      <w:proofErr w:type="gramEnd"/>
+      <w:r>
+        <w:rPr>
+          <w:b w:val="0"/>
+          <w:bCs/>
+          <w:sz w:val="24"/>
+          <w:szCs w:val="24"/>
+        </w:rPr>
+        <w:t xml:space="preserve">  se </w:t>
+      </w:r>
+      <w:proofErr w:type="spellStart"/>
+      <w:r>
+        <w:rPr>
+          <w:b w:val="0"/>
+          <w:bCs/>
+          <w:sz w:val="24"/>
+          <w:szCs w:val="24"/>
+        </w:rPr>
+        <w:t>deden</w:t>
+      </w:r>
+      <w:proofErr w:type="spellEnd"/>
+      <w:r>
+        <w:rPr>
+          <w:b w:val="0"/>
+          <w:bCs/>
+          <w:sz w:val="24"/>
+          <w:szCs w:val="24"/>
+        </w:rPr>
+        <w:t xml:space="preserve"> </w:t>
       </w:r>
       <w:r>
         <w:rPr>
@@ -834,15 +983,35 @@
           <w:sz w:val="24"/>
           <w:szCs w:val="24"/>
         </w:rPr>
-        <w:t xml:space="preserve"> Las variables y valores mostrados en la Figura 2 son un ejemplo del contenido del archivo  </w:t>
+        <w:t xml:space="preserve"> Las variables y valores mostrados en la Figura 2 son un ejemplo del contenido del </w:t>
+      </w:r>
+      <w:proofErr w:type="gramStart"/>
+      <w:r>
+        <w:rPr>
+          <w:b w:val="0"/>
+          <w:bCs/>
+          <w:sz w:val="24"/>
+          <w:szCs w:val="24"/>
+        </w:rPr>
+        <w:t xml:space="preserve">archivo  </w:t>
       </w:r>
       <w:r>
         <w:rPr>
           <w:sz w:val="28"/>
           <w:szCs w:val="28"/>
         </w:rPr>
-        <w:t>.env</w:t>
-      </w:r>
+        <w:t>.</w:t>
+      </w:r>
+      <w:proofErr w:type="spellStart"/>
+      <w:proofErr w:type="gramEnd"/>
+      <w:r>
+        <w:rPr>
+          <w:sz w:val="28"/>
+          <w:szCs w:val="28"/>
+        </w:rPr>
+        <w:t>env</w:t>
+      </w:r>
+      <w:proofErr w:type="spellEnd"/>
       <w:r>
         <w:rPr>
           <w:b w:val="0"/>
@@ -968,27 +1137,14 @@
       <w:r>
         <w:t xml:space="preserve">Figura </w:t>
       </w:r>
-      <w:r>
-        <w:fldChar w:fldCharType="begin"/>
-      </w:r>
-      <w:r>
-        <w:instrText xml:space="preserve"> SEQ Figura \* ARABIC </w:instrText>
-      </w:r>
-      <w:r>
-        <w:fldChar w:fldCharType="separate"/>
-      </w:r>
-      <w:r>
-        <w:rPr>
-          <w:noProof/>
-        </w:rPr>
-        <w:t>2</w:t>
-      </w:r>
-      <w:r>
-        <w:rPr>
-          <w:noProof/>
-        </w:rPr>
-        <w:fldChar w:fldCharType="end"/>
-      </w:r>
+      <w:fldSimple w:instr=" SEQ Figura \* ARABIC ">
+        <w:r>
+          <w:rPr>
+            <w:noProof/>
+          </w:rPr>
+          <w:t>2</w:t>
+        </w:r>
+      </w:fldSimple>
       <w:r>
         <w:t xml:space="preserve"> variables de entorno y valores de ejemplo</w:t>
       </w:r>
@@ -1057,7 +1213,7 @@
     <w:p>
       <w:pPr>
         <w:pStyle w:val="Titulo1"/>
-        <w:jc w:val="left"/>
+        <w:jc w:val="both"/>
         <w:rPr>
           <w:b w:val="0"/>
           <w:bCs/>
@@ -1081,7 +1237,27 @@
           <w:sz w:val="24"/>
           <w:szCs w:val="24"/>
         </w:rPr>
-        <w:t>el código fuente de la aplicación, se deben utilizar las variables de entorno en lugar de los valores directos. Por ejemplo, en lugar de escribir localhost para la dirección de la base de datos, se utilizará process.env.DB_HOST.</w:t>
+        <w:t xml:space="preserve">el código fuente de la aplicación, se deben utilizar las variables de entorno en lugar de los valores directos. Por ejemplo, en lugar de escribir localhost para la dirección de la base de datos, se utilizará </w:t>
+      </w:r>
+      <w:proofErr w:type="spellStart"/>
+      <w:r>
+        <w:rPr>
+          <w:b w:val="0"/>
+          <w:bCs/>
+          <w:sz w:val="24"/>
+          <w:szCs w:val="24"/>
+        </w:rPr>
+        <w:t>process.env.DB_HOST</w:t>
+      </w:r>
+      <w:proofErr w:type="spellEnd"/>
+      <w:r>
+        <w:rPr>
+          <w:b w:val="0"/>
+          <w:bCs/>
+          <w:sz w:val="24"/>
+          <w:szCs w:val="24"/>
+        </w:rPr>
+        <w:t>.</w:t>
       </w:r>
     </w:p>
     <w:p>
@@ -1179,8 +1355,50 @@
           <w:sz w:val="24"/>
           <w:szCs w:val="24"/>
         </w:rPr>
-        <w:t xml:space="preserve"> incluir en el archivo .gitignore el archivo .env</w:t>
-      </w:r>
+        <w:t xml:space="preserve"> incluir en el </w:t>
+      </w:r>
+      <w:proofErr w:type="gramStart"/>
+      <w:r>
+        <w:rPr>
+          <w:rFonts w:ascii="Segoe UI" w:hAnsi="Segoe UI" w:cs="Segoe UI"/>
+          <w:b/>
+          <w:sz w:val="24"/>
+          <w:szCs w:val="24"/>
+        </w:rPr>
+        <w:t>archivo .</w:t>
+      </w:r>
+      <w:proofErr w:type="spellStart"/>
+      <w:r>
+        <w:rPr>
+          <w:rFonts w:ascii="Segoe UI" w:hAnsi="Segoe UI" w:cs="Segoe UI"/>
+          <w:b/>
+          <w:sz w:val="24"/>
+          <w:szCs w:val="24"/>
+        </w:rPr>
+        <w:t>gitignore</w:t>
+      </w:r>
+      <w:proofErr w:type="spellEnd"/>
+      <w:proofErr w:type="gramEnd"/>
+      <w:r>
+        <w:rPr>
+          <w:rFonts w:ascii="Segoe UI" w:hAnsi="Segoe UI" w:cs="Segoe UI"/>
+          <w:b/>
+          <w:sz w:val="24"/>
+          <w:szCs w:val="24"/>
+        </w:rPr>
+        <w:t xml:space="preserve"> el archivo .</w:t>
+      </w:r>
+      <w:proofErr w:type="spellStart"/>
+      <w:r>
+        <w:rPr>
+          <w:rFonts w:ascii="Segoe UI" w:hAnsi="Segoe UI" w:cs="Segoe UI"/>
+          <w:b/>
+          <w:sz w:val="24"/>
+          <w:szCs w:val="24"/>
+        </w:rPr>
+        <w:t>env</w:t>
+      </w:r>
+      <w:proofErr w:type="spellEnd"/>
     </w:p>
     <w:p>
       <w:pPr>
@@ -1197,22 +1415,73 @@
     <w:p>
       <w:pPr>
         <w:pStyle w:val="Titulo1"/>
-        <w:jc w:val="left"/>
-        <w:rPr>
-          <w:b w:val="0"/>
-          <w:bCs/>
-          <w:sz w:val="24"/>
-          <w:szCs w:val="24"/>
-        </w:rPr>
-      </w:pPr>
-      <w:r>
-        <w:rPr>
-          <w:b w:val="0"/>
-          <w:bCs/>
-          <w:sz w:val="24"/>
-          <w:szCs w:val="24"/>
-        </w:rPr>
-        <w:t xml:space="preserve">Es importante tener en cuenta que el archivo .env debe ser incluido en el archivo .gitignore para evitar que se </w:t>
+        <w:jc w:val="both"/>
+        <w:rPr>
+          <w:b w:val="0"/>
+          <w:bCs/>
+          <w:sz w:val="24"/>
+          <w:szCs w:val="24"/>
+        </w:rPr>
+      </w:pPr>
+      <w:r>
+        <w:rPr>
+          <w:b w:val="0"/>
+          <w:bCs/>
+          <w:sz w:val="24"/>
+          <w:szCs w:val="24"/>
+        </w:rPr>
+        <w:t xml:space="preserve">Es importante tener en cuenta que el </w:t>
+      </w:r>
+      <w:proofErr w:type="gramStart"/>
+      <w:r>
+        <w:rPr>
+          <w:b w:val="0"/>
+          <w:bCs/>
+          <w:sz w:val="24"/>
+          <w:szCs w:val="24"/>
+        </w:rPr>
+        <w:t>archivo .</w:t>
+      </w:r>
+      <w:proofErr w:type="spellStart"/>
+      <w:r>
+        <w:rPr>
+          <w:b w:val="0"/>
+          <w:bCs/>
+          <w:sz w:val="24"/>
+          <w:szCs w:val="24"/>
+        </w:rPr>
+        <w:t>env</w:t>
+      </w:r>
+      <w:proofErr w:type="spellEnd"/>
+      <w:proofErr w:type="gramEnd"/>
+      <w:r>
+        <w:rPr>
+          <w:b w:val="0"/>
+          <w:bCs/>
+          <w:sz w:val="24"/>
+          <w:szCs w:val="24"/>
+        </w:rPr>
+        <w:t xml:space="preserve"> debe ser incluido en el archivo .</w:t>
+      </w:r>
+      <w:proofErr w:type="spellStart"/>
+      <w:r>
+        <w:rPr>
+          <w:b w:val="0"/>
+          <w:bCs/>
+          <w:sz w:val="24"/>
+          <w:szCs w:val="24"/>
+        </w:rPr>
+        <w:t>gitignore</w:t>
+      </w:r>
+      <w:proofErr w:type="spellEnd"/>
+      <w:r>
+        <w:rPr>
+          <w:b w:val="0"/>
+          <w:bCs/>
+          <w:sz w:val="24"/>
+          <w:szCs w:val="24"/>
+        </w:rPr>
+        <w:t xml:space="preserve"> para evitar que se </w:t>
       </w:r>
       <w:r>
         <w:rPr>
@@ -1318,30 +1587,35 @@
       <w:r>
         <w:t xml:space="preserve">Figura </w:t>
       </w:r>
-      <w:r>
-        <w:fldChar w:fldCharType="begin"/>
-      </w:r>
-      <w:r>
-        <w:instrText xml:space="preserve"> SEQ Figura \* ARABIC </w:instrText>
-      </w:r>
-      <w:r>
-        <w:fldChar w:fldCharType="separate"/>
-      </w:r>
-      <w:r>
-        <w:rPr>
-          <w:noProof/>
-        </w:rPr>
-        <w:t>3</w:t>
-      </w:r>
-      <w:r>
-        <w:rPr>
-          <w:noProof/>
-        </w:rPr>
-        <w:fldChar w:fldCharType="end"/>
-      </w:r>
-      <w:r>
-        <w:t xml:space="preserve"> excluir en el archivo .gitignore el archivo .env</w:t>
-      </w:r>
+      <w:fldSimple w:instr=" SEQ Figura \* ARABIC ">
+        <w:r>
+          <w:rPr>
+            <w:noProof/>
+          </w:rPr>
+          <w:t>3</w:t>
+        </w:r>
+      </w:fldSimple>
+      <w:r>
+        <w:t xml:space="preserve"> excluir en el </w:t>
+      </w:r>
+      <w:proofErr w:type="gramStart"/>
+      <w:r>
+        <w:t>archivo .</w:t>
+      </w:r>
+      <w:proofErr w:type="spellStart"/>
+      <w:r>
+        <w:t>gitignore</w:t>
+      </w:r>
+      <w:proofErr w:type="spellEnd"/>
+      <w:proofErr w:type="gramEnd"/>
+      <w:r>
+        <w:t xml:space="preserve"> el archivo .</w:t>
+      </w:r>
+      <w:proofErr w:type="spellStart"/>
+      <w:r>
+        <w:t>env</w:t>
+      </w:r>
+      <w:proofErr w:type="spellEnd"/>
     </w:p>
     <w:p>
       <w:pPr>
@@ -1389,8 +1663,29 @@
           <w:sz w:val="24"/>
           <w:szCs w:val="24"/>
         </w:rPr>
-        <w:t xml:space="preserve"> Instalar los paquetes dotenv y </w:t>
-      </w:r>
+        <w:t xml:space="preserve"> Instalar los paquetes </w:t>
+      </w:r>
+      <w:proofErr w:type="spellStart"/>
+      <w:r>
+        <w:rPr>
+          <w:rFonts w:ascii="Segoe UI" w:hAnsi="Segoe UI" w:cs="Segoe UI"/>
+          <w:b/>
+          <w:sz w:val="24"/>
+          <w:szCs w:val="24"/>
+        </w:rPr>
+        <w:t>dotenv</w:t>
+      </w:r>
+      <w:proofErr w:type="spellEnd"/>
+      <w:r>
+        <w:rPr>
+          <w:rFonts w:ascii="Segoe UI" w:hAnsi="Segoe UI" w:cs="Segoe UI"/>
+          <w:b/>
+          <w:sz w:val="24"/>
+          <w:szCs w:val="24"/>
+        </w:rPr>
+        <w:t xml:space="preserve"> y </w:t>
+      </w:r>
+      <w:proofErr w:type="spellStart"/>
       <w:r>
         <w:rPr>
           <w:rFonts w:ascii="Segoe UI" w:hAnsi="Segoe UI" w:cs="Segoe UI"/>
@@ -1400,6 +1695,7 @@
         </w:rPr>
         <w:t>dotenv-webpack</w:t>
       </w:r>
+      <w:proofErr w:type="spellEnd"/>
     </w:p>
     <w:p>
       <w:pPr>
@@ -1408,56 +1704,65 @@
           <w:b/>
           <w:sz w:val="24"/>
           <w:szCs w:val="24"/>
-        </w:rPr>
-      </w:pPr>
+          <w:lang w:val="en-US"/>
+        </w:rPr>
+      </w:pPr>
+      <w:proofErr w:type="spellStart"/>
       <w:r>
         <w:rPr>
           <w:rFonts w:ascii="Consolas" w:hAnsi="Consolas" w:cs="Segoe UI"/>
           <w:b/>
           <w:sz w:val="24"/>
           <w:szCs w:val="24"/>
-        </w:rPr>
-        <w:t>npm i dotenv</w:t>
-      </w:r>
-    </w:p>
-    <w:p>
-      <w:pPr>
+          <w:lang w:val="en-US"/>
+        </w:rPr>
+        <w:t>npm</w:t>
+      </w:r>
+      <w:proofErr w:type="spellEnd"/>
+      <w:r>
         <w:rPr>
           <w:rFonts w:ascii="Consolas" w:hAnsi="Consolas" w:cs="Segoe UI"/>
           <w:b/>
           <w:sz w:val="24"/>
           <w:szCs w:val="24"/>
-        </w:rPr>
-      </w:pPr>
+          <w:lang w:val="en-US"/>
+        </w:rPr>
+        <w:t xml:space="preserve"> </w:t>
+      </w:r>
+      <w:proofErr w:type="spellStart"/>
       <w:r>
         <w:rPr>
           <w:rFonts w:ascii="Consolas" w:hAnsi="Consolas" w:cs="Segoe UI"/>
           <w:b/>
           <w:sz w:val="24"/>
           <w:szCs w:val="24"/>
-        </w:rPr>
-        <w:t>npm i dotenv-webpack</w:t>
-      </w:r>
-    </w:p>
-    <w:p>
-      <w:pPr>
+          <w:lang w:val="en-US"/>
+        </w:rPr>
+        <w:t>i</w:t>
+      </w:r>
+      <w:proofErr w:type="spellEnd"/>
+      <w:r>
         <w:rPr>
           <w:rFonts w:ascii="Consolas" w:hAnsi="Consolas" w:cs="Segoe UI"/>
           <w:b/>
           <w:sz w:val="24"/>
           <w:szCs w:val="24"/>
-        </w:rPr>
-      </w:pPr>
-    </w:p>
-    <w:p>
-      <w:pPr>
+          <w:lang w:val="en-US"/>
+        </w:rPr>
+        <w:t xml:space="preserve"> </w:t>
+      </w:r>
+      <w:proofErr w:type="spellStart"/>
+      <w:r>
         <w:rPr>
           <w:rFonts w:ascii="Consolas" w:hAnsi="Consolas" w:cs="Segoe UI"/>
           <w:b/>
           <w:sz w:val="24"/>
           <w:szCs w:val="24"/>
-        </w:rPr>
-      </w:pPr>
+          <w:lang w:val="en-US"/>
+        </w:rPr>
+        <w:t>dotenv</w:t>
+      </w:r>
+      <w:proofErr w:type="spellEnd"/>
     </w:p>
     <w:p>
       <w:pPr>
@@ -1466,36 +1771,139 @@
           <w:b/>
           <w:sz w:val="24"/>
           <w:szCs w:val="24"/>
-        </w:rPr>
-      </w:pPr>
-    </w:p>
-    <w:p>
-      <w:pPr>
+          <w:lang w:val="en-US"/>
+        </w:rPr>
+      </w:pPr>
+      <w:proofErr w:type="spellStart"/>
+      <w:r>
         <w:rPr>
           <w:rFonts w:ascii="Consolas" w:hAnsi="Consolas" w:cs="Segoe UI"/>
           <w:b/>
           <w:sz w:val="24"/>
           <w:szCs w:val="24"/>
-        </w:rPr>
-      </w:pPr>
-    </w:p>
-    <w:p>
-      <w:pPr>
+          <w:lang w:val="en-US"/>
+        </w:rPr>
+        <w:t>npm</w:t>
+      </w:r>
+      <w:proofErr w:type="spellEnd"/>
+      <w:r>
         <w:rPr>
           <w:rFonts w:ascii="Consolas" w:hAnsi="Consolas" w:cs="Segoe UI"/>
           <w:b/>
           <w:sz w:val="24"/>
           <w:szCs w:val="24"/>
-        </w:rPr>
-      </w:pPr>
-    </w:p>
-    <w:p>
-      <w:pPr>
+          <w:lang w:val="en-US"/>
+        </w:rPr>
+        <w:t xml:space="preserve"> </w:t>
+      </w:r>
+      <w:proofErr w:type="spellStart"/>
+      <w:r>
         <w:rPr>
           <w:rFonts w:ascii="Consolas" w:hAnsi="Consolas" w:cs="Segoe UI"/>
           <w:b/>
           <w:sz w:val="24"/>
           <w:szCs w:val="24"/>
+          <w:lang w:val="en-US"/>
+        </w:rPr>
+        <w:t>i</w:t>
+      </w:r>
+      <w:proofErr w:type="spellEnd"/>
+      <w:r>
+        <w:rPr>
+          <w:rFonts w:ascii="Consolas" w:hAnsi="Consolas" w:cs="Segoe UI"/>
+          <w:b/>
+          <w:sz w:val="24"/>
+          <w:szCs w:val="24"/>
+          <w:lang w:val="en-US"/>
+        </w:rPr>
+        <w:t xml:space="preserve"> </w:t>
+      </w:r>
+      <w:proofErr w:type="spellStart"/>
+      <w:r>
+        <w:rPr>
+          <w:rFonts w:ascii="Consolas" w:hAnsi="Consolas" w:cs="Segoe UI"/>
+          <w:b/>
+          <w:sz w:val="24"/>
+          <w:szCs w:val="24"/>
+          <w:lang w:val="en-US"/>
+        </w:rPr>
+        <w:t>dotenv</w:t>
+      </w:r>
+      <w:proofErr w:type="spellEnd"/>
+      <w:r>
+        <w:rPr>
+          <w:rFonts w:ascii="Consolas" w:hAnsi="Consolas" w:cs="Segoe UI"/>
+          <w:b/>
+          <w:sz w:val="24"/>
+          <w:szCs w:val="24"/>
+          <w:lang w:val="en-US"/>
+        </w:rPr>
+        <w:t>-webpack</w:t>
+      </w:r>
+    </w:p>
+    <w:p>
+      <w:pPr>
+        <w:rPr>
+          <w:rFonts w:ascii="Consolas" w:hAnsi="Consolas" w:cs="Segoe UI"/>
+          <w:b/>
+          <w:sz w:val="24"/>
+          <w:szCs w:val="24"/>
+          <w:lang w:val="en-US"/>
+        </w:rPr>
+      </w:pPr>
+    </w:p>
+    <w:p>
+      <w:pPr>
+        <w:rPr>
+          <w:rFonts w:ascii="Consolas" w:hAnsi="Consolas" w:cs="Segoe UI"/>
+          <w:b/>
+          <w:sz w:val="24"/>
+          <w:szCs w:val="24"/>
+          <w:lang w:val="en-US"/>
+        </w:rPr>
+      </w:pPr>
+    </w:p>
+    <w:p>
+      <w:pPr>
+        <w:rPr>
+          <w:rFonts w:ascii="Consolas" w:hAnsi="Consolas" w:cs="Segoe UI"/>
+          <w:b/>
+          <w:sz w:val="24"/>
+          <w:szCs w:val="24"/>
+          <w:lang w:val="en-US"/>
+        </w:rPr>
+      </w:pPr>
+    </w:p>
+    <w:p>
+      <w:pPr>
+        <w:rPr>
+          <w:rFonts w:ascii="Consolas" w:hAnsi="Consolas" w:cs="Segoe UI"/>
+          <w:b/>
+          <w:sz w:val="24"/>
+          <w:szCs w:val="24"/>
+          <w:lang w:val="en-US"/>
+        </w:rPr>
+      </w:pPr>
+    </w:p>
+    <w:p>
+      <w:pPr>
+        <w:rPr>
+          <w:rFonts w:ascii="Consolas" w:hAnsi="Consolas" w:cs="Segoe UI"/>
+          <w:b/>
+          <w:sz w:val="24"/>
+          <w:szCs w:val="24"/>
+          <w:lang w:val="en-US"/>
+        </w:rPr>
+      </w:pPr>
+    </w:p>
+    <w:p>
+      <w:pPr>
+        <w:rPr>
+          <w:rFonts w:ascii="Consolas" w:hAnsi="Consolas" w:cs="Segoe UI"/>
+          <w:b/>
+          <w:sz w:val="24"/>
+          <w:szCs w:val="24"/>
+          <w:lang w:val="en-US"/>
         </w:rPr>
       </w:pPr>
     </w:p>
@@ -1516,8 +1924,19 @@
           <w:szCs w:val="24"/>
         </w:rPr>
         <w:lastRenderedPageBreak/>
-        <w:t>6. Adicionar el siguiente código a la configuración del webpack</w:t>
-      </w:r>
+        <w:t xml:space="preserve">6. Adicionar el siguiente código a la configuración del </w:t>
+      </w:r>
+      <w:proofErr w:type="spellStart"/>
+      <w:r>
+        <w:rPr>
+          <w:rFonts w:ascii="Segoe UI" w:hAnsi="Segoe UI" w:cs="Segoe UI"/>
+          <w:b/>
+          <w:sz w:val="24"/>
+          <w:szCs w:val="24"/>
+        </w:rPr>
+        <w:t>webpack</w:t>
+      </w:r>
+      <w:proofErr w:type="spellEnd"/>
     </w:p>
     <w:p>
       <w:pPr>
@@ -1582,8 +2001,19 @@
           <w:sz w:val="24"/>
           <w:szCs w:val="24"/>
         </w:rPr>
-        <w:t>siguiente codigo</w:t>
-      </w:r>
+        <w:t xml:space="preserve">siguiente </w:t>
+      </w:r>
+      <w:proofErr w:type="spellStart"/>
+      <w:r>
+        <w:rPr>
+          <w:rFonts w:ascii="Segoe UI" w:hAnsi="Segoe UI" w:cs="Segoe UI"/>
+          <w:bCs/>
+          <w:sz w:val="24"/>
+          <w:szCs w:val="24"/>
+        </w:rPr>
+        <w:t>codigo</w:t>
+      </w:r>
+      <w:proofErr w:type="spellEnd"/>
     </w:p>
     <w:p>
       <w:pPr>
@@ -1613,7 +2043,7 @@
           <w:kern w:val="0"/>
           <w:sz w:val="24"/>
           <w:szCs w:val="24"/>
-          <w:lang w:eastAsia="es-CO"/>
+          <w:lang w:val="en-US" w:eastAsia="es-CO"/>
           <w14:ligatures w14:val="none"/>
         </w:rPr>
       </w:pPr>
@@ -1624,7 +2054,7 @@
           <w:kern w:val="0"/>
           <w:sz w:val="24"/>
           <w:szCs w:val="24"/>
-          <w:lang w:eastAsia="es-CO"/>
+          <w:lang w:val="en-US" w:eastAsia="es-CO"/>
           <w14:ligatures w14:val="none"/>
         </w:rPr>
         <w:t>const</w:t>
@@ -1636,11 +2066,12 @@
           <w:kern w:val="0"/>
           <w:sz w:val="24"/>
           <w:szCs w:val="24"/>
-          <w:lang w:eastAsia="es-CO"/>
+          <w:lang w:val="en-US" w:eastAsia="es-CO"/>
           <w14:ligatures w14:val="none"/>
         </w:rPr>
         <w:t xml:space="preserve"> </w:t>
       </w:r>
+      <w:proofErr w:type="spellStart"/>
       <w:r>
         <w:rPr>
           <w:rFonts w:ascii="Courier New" w:eastAsia="Times New Roman" w:hAnsi="Courier New" w:cs="Courier New"/>
@@ -1648,11 +2079,12 @@
           <w:kern w:val="0"/>
           <w:sz w:val="24"/>
           <w:szCs w:val="24"/>
-          <w:lang w:eastAsia="es-CO"/>
+          <w:lang w:val="en-US" w:eastAsia="es-CO"/>
           <w14:ligatures w14:val="none"/>
         </w:rPr>
         <w:t>Dotenv</w:t>
       </w:r>
+      <w:proofErr w:type="spellEnd"/>
       <w:r>
         <w:rPr>
           <w:rFonts w:ascii="Courier New" w:eastAsia="Times New Roman" w:hAnsi="Courier New" w:cs="Courier New"/>
@@ -1660,7 +2092,7 @@
           <w:kern w:val="0"/>
           <w:sz w:val="24"/>
           <w:szCs w:val="24"/>
-          <w:lang w:eastAsia="es-CO"/>
+          <w:lang w:val="en-US" w:eastAsia="es-CO"/>
           <w14:ligatures w14:val="none"/>
         </w:rPr>
         <w:t xml:space="preserve"> </w:t>
@@ -1672,7 +2104,7 @@
           <w:kern w:val="0"/>
           <w:sz w:val="24"/>
           <w:szCs w:val="24"/>
-          <w:lang w:eastAsia="es-CO"/>
+          <w:lang w:val="en-US" w:eastAsia="es-CO"/>
           <w14:ligatures w14:val="none"/>
         </w:rPr>
         <w:t>=</w:t>
@@ -1684,7 +2116,7 @@
           <w:kern w:val="0"/>
           <w:sz w:val="24"/>
           <w:szCs w:val="24"/>
-          <w:lang w:eastAsia="es-CO"/>
+          <w:lang w:val="en-US" w:eastAsia="es-CO"/>
           <w14:ligatures w14:val="none"/>
         </w:rPr>
         <w:t xml:space="preserve"> </w:t>
@@ -1696,7 +2128,7 @@
           <w:kern w:val="0"/>
           <w:sz w:val="24"/>
           <w:szCs w:val="24"/>
-          <w:lang w:eastAsia="es-CO"/>
+          <w:lang w:val="en-US" w:eastAsia="es-CO"/>
           <w14:ligatures w14:val="none"/>
         </w:rPr>
         <w:t>require</w:t>
@@ -1708,7 +2140,7 @@
           <w:kern w:val="0"/>
           <w:sz w:val="24"/>
           <w:szCs w:val="24"/>
-          <w:lang w:eastAsia="es-CO"/>
+          <w:lang w:val="en-US" w:eastAsia="es-CO"/>
           <w14:ligatures w14:val="none"/>
         </w:rPr>
         <w:t>(</w:t>
@@ -1720,10 +2152,36 @@
           <w:kern w:val="0"/>
           <w:sz w:val="24"/>
           <w:szCs w:val="24"/>
-          <w:lang w:eastAsia="es-CO"/>
-          <w14:ligatures w14:val="none"/>
-        </w:rPr>
-        <w:t>'dotenv-webpack'</w:t>
+          <w:lang w:val="en-US" w:eastAsia="es-CO"/>
+          <w14:ligatures w14:val="none"/>
+        </w:rPr>
+        <w:t>'</w:t>
+      </w:r>
+      <w:proofErr w:type="spellStart"/>
+      <w:r>
+        <w:rPr>
+          <w:rFonts w:ascii="Courier New" w:eastAsia="Times New Roman" w:hAnsi="Courier New" w:cs="Courier New"/>
+          <w:color w:val="032F62"/>
+          <w:kern w:val="0"/>
+          <w:sz w:val="24"/>
+          <w:szCs w:val="24"/>
+          <w:lang w:val="en-US" w:eastAsia="es-CO"/>
+          <w14:ligatures w14:val="none"/>
+        </w:rPr>
+        <w:t>dotenv</w:t>
+      </w:r>
+      <w:proofErr w:type="spellEnd"/>
+      <w:r>
+        <w:rPr>
+          <w:rFonts w:ascii="Courier New" w:eastAsia="Times New Roman" w:hAnsi="Courier New" w:cs="Courier New"/>
+          <w:color w:val="032F62"/>
+          <w:kern w:val="0"/>
+          <w:sz w:val="24"/>
+          <w:szCs w:val="24"/>
+          <w:lang w:val="en-US" w:eastAsia="es-CO"/>
+          <w14:ligatures w14:val="none"/>
+        </w:rPr>
+        <w:t>-webpack'</w:t>
       </w:r>
       <w:r>
         <w:rPr>
@@ -1732,7 +2190,7 @@
           <w:kern w:val="0"/>
           <w:sz w:val="24"/>
           <w:szCs w:val="24"/>
-          <w:lang w:eastAsia="es-CO"/>
+          <w:lang w:val="en-US" w:eastAsia="es-CO"/>
           <w14:ligatures w14:val="none"/>
         </w:rPr>
         <w:t>);</w:t>
@@ -1766,10 +2224,11 @@
           <w:kern w:val="0"/>
           <w:sz w:val="24"/>
           <w:szCs w:val="24"/>
-          <w:lang w:eastAsia="es-CO"/>
-          <w14:ligatures w14:val="none"/>
-        </w:rPr>
-      </w:pPr>
+          <w:lang w:val="en-US" w:eastAsia="es-CO"/>
+          <w14:ligatures w14:val="none"/>
+        </w:rPr>
+      </w:pPr>
+      <w:proofErr w:type="spellStart"/>
       <w:r>
         <w:rPr>
           <w:rFonts w:ascii="Courier New" w:eastAsia="Times New Roman" w:hAnsi="Courier New" w:cs="Courier New"/>
@@ -1777,7 +2236,7 @@
           <w:kern w:val="0"/>
           <w:sz w:val="24"/>
           <w:szCs w:val="24"/>
-          <w:lang w:eastAsia="es-CO"/>
+          <w:lang w:val="en-US" w:eastAsia="es-CO"/>
           <w14:ligatures w14:val="none"/>
         </w:rPr>
         <w:t>module</w:t>
@@ -1789,7 +2248,7 @@
           <w:kern w:val="0"/>
           <w:sz w:val="24"/>
           <w:szCs w:val="24"/>
-          <w:lang w:eastAsia="es-CO"/>
+          <w:lang w:val="en-US" w:eastAsia="es-CO"/>
           <w14:ligatures w14:val="none"/>
         </w:rPr>
         <w:t>.</w:t>
@@ -1801,11 +2260,12 @@
           <w:kern w:val="0"/>
           <w:sz w:val="24"/>
           <w:szCs w:val="24"/>
-          <w:lang w:eastAsia="es-CO"/>
+          <w:lang w:val="en-US" w:eastAsia="es-CO"/>
           <w14:ligatures w14:val="none"/>
         </w:rPr>
         <w:t>exports</w:t>
       </w:r>
+      <w:proofErr w:type="spellEnd"/>
       <w:r>
         <w:rPr>
           <w:rFonts w:ascii="Courier New" w:eastAsia="Times New Roman" w:hAnsi="Courier New" w:cs="Courier New"/>
@@ -1813,7 +2273,7 @@
           <w:kern w:val="0"/>
           <w:sz w:val="24"/>
           <w:szCs w:val="24"/>
-          <w:lang w:eastAsia="es-CO"/>
+          <w:lang w:val="en-US" w:eastAsia="es-CO"/>
           <w14:ligatures w14:val="none"/>
         </w:rPr>
         <w:t xml:space="preserve"> </w:t>
@@ -1825,7 +2285,7 @@
           <w:kern w:val="0"/>
           <w:sz w:val="24"/>
           <w:szCs w:val="24"/>
-          <w:lang w:eastAsia="es-CO"/>
+          <w:lang w:val="en-US" w:eastAsia="es-CO"/>
           <w14:ligatures w14:val="none"/>
         </w:rPr>
         <w:t>=</w:t>
@@ -1837,7 +2297,7 @@
           <w:kern w:val="0"/>
           <w:sz w:val="24"/>
           <w:szCs w:val="24"/>
-          <w:lang w:eastAsia="es-CO"/>
+          <w:lang w:val="en-US" w:eastAsia="es-CO"/>
           <w14:ligatures w14:val="none"/>
         </w:rPr>
         <w:t xml:space="preserve"> {</w:t>
@@ -1871,7 +2331,7 @@
           <w:kern w:val="0"/>
           <w:sz w:val="24"/>
           <w:szCs w:val="24"/>
-          <w:lang w:eastAsia="es-CO"/>
+          <w:lang w:val="en-US" w:eastAsia="es-CO"/>
           <w14:ligatures w14:val="none"/>
         </w:rPr>
       </w:pPr>
@@ -1882,7 +2342,7 @@
           <w:kern w:val="0"/>
           <w:sz w:val="24"/>
           <w:szCs w:val="24"/>
-          <w:lang w:eastAsia="es-CO"/>
+          <w:lang w:val="en-US" w:eastAsia="es-CO"/>
           <w14:ligatures w14:val="none"/>
         </w:rPr>
         <w:t xml:space="preserve">  plugins: [</w:t>
@@ -1916,7 +2376,7 @@
           <w:kern w:val="0"/>
           <w:sz w:val="24"/>
           <w:szCs w:val="24"/>
-          <w:lang w:eastAsia="es-CO"/>
+          <w:lang w:val="en-US" w:eastAsia="es-CO"/>
           <w14:ligatures w14:val="none"/>
         </w:rPr>
       </w:pPr>
@@ -1927,7 +2387,7 @@
           <w:kern w:val="0"/>
           <w:sz w:val="24"/>
           <w:szCs w:val="24"/>
-          <w:lang w:eastAsia="es-CO"/>
+          <w:lang w:val="en-US" w:eastAsia="es-CO"/>
           <w14:ligatures w14:val="none"/>
         </w:rPr>
         <w:t xml:space="preserve">    </w:t>
@@ -1939,7 +2399,7 @@
           <w:kern w:val="0"/>
           <w:sz w:val="24"/>
           <w:szCs w:val="24"/>
-          <w:lang w:eastAsia="es-CO"/>
+          <w:lang w:val="en-US" w:eastAsia="es-CO"/>
           <w14:ligatures w14:val="none"/>
         </w:rPr>
         <w:t>new</w:t>
@@ -1951,11 +2411,12 @@
           <w:kern w:val="0"/>
           <w:sz w:val="24"/>
           <w:szCs w:val="24"/>
-          <w:lang w:eastAsia="es-CO"/>
+          <w:lang w:val="en-US" w:eastAsia="es-CO"/>
           <w14:ligatures w14:val="none"/>
         </w:rPr>
         <w:t xml:space="preserve"> </w:t>
       </w:r>
+      <w:proofErr w:type="spellStart"/>
       <w:r>
         <w:rPr>
           <w:rFonts w:ascii="Courier New" w:eastAsia="Times New Roman" w:hAnsi="Courier New" w:cs="Courier New"/>
@@ -1963,11 +2424,12 @@
           <w:kern w:val="0"/>
           <w:sz w:val="24"/>
           <w:szCs w:val="24"/>
-          <w:lang w:eastAsia="es-CO"/>
+          <w:lang w:val="en-US" w:eastAsia="es-CO"/>
           <w14:ligatures w14:val="none"/>
         </w:rPr>
         <w:t>Dotenv</w:t>
       </w:r>
+      <w:proofErr w:type="spellEnd"/>
       <w:r>
         <w:rPr>
           <w:rFonts w:ascii="Courier New" w:eastAsia="Times New Roman" w:hAnsi="Courier New" w:cs="Courier New"/>
@@ -1975,7 +2437,7 @@
           <w:kern w:val="0"/>
           <w:sz w:val="24"/>
           <w:szCs w:val="24"/>
-          <w:lang w:eastAsia="es-CO"/>
+          <w:lang w:val="en-US" w:eastAsia="es-CO"/>
           <w14:ligatures w14:val="none"/>
         </w:rPr>
         <w:t>()</w:t>
@@ -2020,10 +2482,22 @@
           <w:kern w:val="0"/>
           <w:sz w:val="24"/>
           <w:szCs w:val="24"/>
+          <w:lang w:val="en-US" w:eastAsia="es-CO"/>
+          <w14:ligatures w14:val="none"/>
+        </w:rPr>
+        <w:t xml:space="preserve">  </w:t>
+      </w:r>
+      <w:r>
+        <w:rPr>
+          <w:rFonts w:ascii="Courier New" w:eastAsia="Times New Roman" w:hAnsi="Courier New" w:cs="Courier New"/>
+          <w:color w:val="000000"/>
+          <w:kern w:val="0"/>
+          <w:sz w:val="24"/>
+          <w:szCs w:val="24"/>
           <w:lang w:eastAsia="es-CO"/>
           <w14:ligatures w14:val="none"/>
         </w:rPr>
-        <w:t xml:space="preserve">  ]</w:t>
+        <w:t>]</w:t>
       </w:r>
     </w:p>
     <w:p>
@@ -2107,7 +2581,29 @@
           <w:sz w:val="24"/>
           <w:szCs w:val="24"/>
         </w:rPr>
-        <w:t>7. Editar el package.json en la sección scripts</w:t>
+        <w:t xml:space="preserve">7. Editar el </w:t>
+      </w:r>
+      <w:proofErr w:type="spellStart"/>
+      <w:proofErr w:type="gramStart"/>
+      <w:r>
+        <w:rPr>
+          <w:rFonts w:ascii="Segoe UI" w:hAnsi="Segoe UI" w:cs="Segoe UI"/>
+          <w:b/>
+          <w:sz w:val="24"/>
+          <w:szCs w:val="24"/>
+        </w:rPr>
+        <w:t>package.json</w:t>
+      </w:r>
+      <w:proofErr w:type="spellEnd"/>
+      <w:proofErr w:type="gramEnd"/>
+      <w:r>
+        <w:rPr>
+          <w:rFonts w:ascii="Segoe UI" w:hAnsi="Segoe UI" w:cs="Segoe UI"/>
+          <w:b/>
+          <w:sz w:val="24"/>
+          <w:szCs w:val="24"/>
+        </w:rPr>
+        <w:t xml:space="preserve"> en la sección scripts</w:t>
       </w:r>
     </w:p>
     <w:p>
@@ -2126,6 +2622,17 @@
       <w:pPr>
         <w:shd w:val="clear" w:color="auto" w:fill="1E1E1E"/>
         <w:spacing w:after="0" w:line="285" w:lineRule="atLeast"/>
+        <w:rPr>
+          <w:rFonts w:ascii="Consolas" w:eastAsia="Times New Roman" w:hAnsi="Consolas" w:cs="Times New Roman"/>
+          <w:color w:val="D4D4D4"/>
+          <w:kern w:val="0"/>
+          <w:sz w:val="21"/>
+          <w:szCs w:val="21"/>
+          <w:lang w:val="en-US" w:eastAsia="es-CO"/>
+          <w14:ligatures w14:val="none"/>
+        </w:rPr>
+      </w:pPr>
+      <w:r>
         <w:rPr>
           <w:rFonts w:ascii="Consolas" w:eastAsia="Times New Roman" w:hAnsi="Consolas" w:cs="Times New Roman"/>
           <w:color w:val="D4D4D4"/>
@@ -2135,8 +2642,414 @@
           <w:lang w:eastAsia="es-CO"/>
           <w14:ligatures w14:val="none"/>
         </w:rPr>
-      </w:pPr>
-      <w:r>
+        <w:t> </w:t>
+      </w:r>
+      <w:r>
+        <w:rPr>
+          <w:rFonts w:ascii="Consolas" w:eastAsia="Times New Roman" w:hAnsi="Consolas" w:cs="Times New Roman"/>
+          <w:color w:val="9CDCFE"/>
+          <w:kern w:val="0"/>
+          <w:sz w:val="21"/>
+          <w:szCs w:val="21"/>
+          <w:lang w:val="en-US" w:eastAsia="es-CO"/>
+          <w14:ligatures w14:val="none"/>
+        </w:rPr>
+        <w:t>"scripts"</w:t>
+      </w:r>
+      <w:r>
+        <w:rPr>
+          <w:rFonts w:ascii="Consolas" w:eastAsia="Times New Roman" w:hAnsi="Consolas" w:cs="Times New Roman"/>
+          <w:color w:val="D4D4D4"/>
+          <w:kern w:val="0"/>
+          <w:sz w:val="21"/>
+          <w:szCs w:val="21"/>
+          <w:lang w:val="en-US" w:eastAsia="es-CO"/>
+          <w14:ligatures w14:val="none"/>
+        </w:rPr>
+        <w:t>: {</w:t>
+      </w:r>
+    </w:p>
+    <w:p>
+      <w:pPr>
+        <w:shd w:val="clear" w:color="auto" w:fill="1E1E1E"/>
+        <w:spacing w:after="0" w:line="285" w:lineRule="atLeast"/>
+        <w:rPr>
+          <w:rFonts w:ascii="Consolas" w:eastAsia="Times New Roman" w:hAnsi="Consolas" w:cs="Times New Roman"/>
+          <w:color w:val="D4D4D4"/>
+          <w:kern w:val="0"/>
+          <w:sz w:val="21"/>
+          <w:szCs w:val="21"/>
+          <w:lang w:val="en-US" w:eastAsia="es-CO"/>
+          <w14:ligatures w14:val="none"/>
+        </w:rPr>
+      </w:pPr>
+      <w:r>
+        <w:rPr>
+          <w:rFonts w:ascii="Consolas" w:eastAsia="Times New Roman" w:hAnsi="Consolas" w:cs="Times New Roman"/>
+          <w:color w:val="D4D4D4"/>
+          <w:kern w:val="0"/>
+          <w:sz w:val="21"/>
+          <w:szCs w:val="21"/>
+          <w:lang w:val="en-US" w:eastAsia="es-CO"/>
+          <w14:ligatures w14:val="none"/>
+        </w:rPr>
+        <w:t xml:space="preserve">    </w:t>
+      </w:r>
+      <w:r>
+        <w:rPr>
+          <w:rFonts w:ascii="Consolas" w:eastAsia="Times New Roman" w:hAnsi="Consolas" w:cs="Times New Roman"/>
+          <w:color w:val="9CDCFE"/>
+          <w:kern w:val="0"/>
+          <w:sz w:val="21"/>
+          <w:szCs w:val="21"/>
+          <w:lang w:val="en-US" w:eastAsia="es-CO"/>
+          <w14:ligatures w14:val="none"/>
+        </w:rPr>
+        <w:t>"ng"</w:t>
+      </w:r>
+      <w:r>
+        <w:rPr>
+          <w:rFonts w:ascii="Consolas" w:eastAsia="Times New Roman" w:hAnsi="Consolas" w:cs="Times New Roman"/>
+          <w:color w:val="D4D4D4"/>
+          <w:kern w:val="0"/>
+          <w:sz w:val="21"/>
+          <w:szCs w:val="21"/>
+          <w:lang w:val="en-US" w:eastAsia="es-CO"/>
+          <w14:ligatures w14:val="none"/>
+        </w:rPr>
+        <w:t xml:space="preserve">: </w:t>
+      </w:r>
+      <w:r>
+        <w:rPr>
+          <w:rFonts w:ascii="Consolas" w:eastAsia="Times New Roman" w:hAnsi="Consolas" w:cs="Times New Roman"/>
+          <w:color w:val="CE9178"/>
+          <w:kern w:val="0"/>
+          <w:sz w:val="21"/>
+          <w:szCs w:val="21"/>
+          <w:lang w:val="en-US" w:eastAsia="es-CO"/>
+          <w14:ligatures w14:val="none"/>
+        </w:rPr>
+        <w:t>"ng"</w:t>
+      </w:r>
+      <w:r>
+        <w:rPr>
+          <w:rFonts w:ascii="Consolas" w:eastAsia="Times New Roman" w:hAnsi="Consolas" w:cs="Times New Roman"/>
+          <w:color w:val="D4D4D4"/>
+          <w:kern w:val="0"/>
+          <w:sz w:val="21"/>
+          <w:szCs w:val="21"/>
+          <w:lang w:val="en-US" w:eastAsia="es-CO"/>
+          <w14:ligatures w14:val="none"/>
+        </w:rPr>
+        <w:t>,</w:t>
+      </w:r>
+    </w:p>
+    <w:p>
+      <w:pPr>
+        <w:shd w:val="clear" w:color="auto" w:fill="1E1E1E"/>
+        <w:spacing w:after="0" w:line="285" w:lineRule="atLeast"/>
+        <w:rPr>
+          <w:rFonts w:ascii="Consolas" w:eastAsia="Times New Roman" w:hAnsi="Consolas" w:cs="Times New Roman"/>
+          <w:color w:val="D4D4D4"/>
+          <w:kern w:val="0"/>
+          <w:sz w:val="21"/>
+          <w:szCs w:val="21"/>
+          <w:lang w:val="en-US" w:eastAsia="es-CO"/>
+          <w14:ligatures w14:val="none"/>
+        </w:rPr>
+      </w:pPr>
+      <w:r>
+        <w:rPr>
+          <w:rFonts w:ascii="Consolas" w:eastAsia="Times New Roman" w:hAnsi="Consolas" w:cs="Times New Roman"/>
+          <w:color w:val="D4D4D4"/>
+          <w:kern w:val="0"/>
+          <w:sz w:val="21"/>
+          <w:szCs w:val="21"/>
+          <w:lang w:val="en-US" w:eastAsia="es-CO"/>
+          <w14:ligatures w14:val="none"/>
+        </w:rPr>
+        <w:t xml:space="preserve">    </w:t>
+      </w:r>
+      <w:r>
+        <w:rPr>
+          <w:rFonts w:ascii="Consolas" w:eastAsia="Times New Roman" w:hAnsi="Consolas" w:cs="Times New Roman"/>
+          <w:color w:val="9CDCFE"/>
+          <w:kern w:val="0"/>
+          <w:sz w:val="21"/>
+          <w:szCs w:val="21"/>
+          <w:lang w:val="en-US" w:eastAsia="es-CO"/>
+          <w14:ligatures w14:val="none"/>
+        </w:rPr>
+        <w:t>"start"</w:t>
+      </w:r>
+      <w:r>
+        <w:rPr>
+          <w:rFonts w:ascii="Consolas" w:eastAsia="Times New Roman" w:hAnsi="Consolas" w:cs="Times New Roman"/>
+          <w:color w:val="D4D4D4"/>
+          <w:kern w:val="0"/>
+          <w:sz w:val="21"/>
+          <w:szCs w:val="21"/>
+          <w:lang w:val="en-US" w:eastAsia="es-CO"/>
+          <w14:ligatures w14:val="none"/>
+        </w:rPr>
+        <w:t xml:space="preserve">: </w:t>
+      </w:r>
+      <w:r>
+        <w:rPr>
+          <w:rFonts w:ascii="Consolas" w:eastAsia="Times New Roman" w:hAnsi="Consolas" w:cs="Times New Roman"/>
+          <w:color w:val="CE9178"/>
+          <w:kern w:val="0"/>
+          <w:sz w:val="21"/>
+          <w:szCs w:val="21"/>
+          <w:lang w:val="en-US" w:eastAsia="es-CO"/>
+          <w14:ligatures w14:val="none"/>
+        </w:rPr>
+        <w:t>"node server.js"</w:t>
+      </w:r>
+      <w:r>
+        <w:rPr>
+          <w:rFonts w:ascii="Consolas" w:eastAsia="Times New Roman" w:hAnsi="Consolas" w:cs="Times New Roman"/>
+          <w:color w:val="D4D4D4"/>
+          <w:kern w:val="0"/>
+          <w:sz w:val="21"/>
+          <w:szCs w:val="21"/>
+          <w:lang w:val="en-US" w:eastAsia="es-CO"/>
+          <w14:ligatures w14:val="none"/>
+        </w:rPr>
+        <w:t>,</w:t>
+      </w:r>
+    </w:p>
+    <w:p>
+      <w:pPr>
+        <w:shd w:val="clear" w:color="auto" w:fill="1E1E1E"/>
+        <w:spacing w:after="0" w:line="285" w:lineRule="atLeast"/>
+        <w:rPr>
+          <w:rFonts w:ascii="Consolas" w:eastAsia="Times New Roman" w:hAnsi="Consolas" w:cs="Times New Roman"/>
+          <w:color w:val="D4D4D4"/>
+          <w:kern w:val="0"/>
+          <w:sz w:val="21"/>
+          <w:szCs w:val="21"/>
+          <w:lang w:val="en-US" w:eastAsia="es-CO"/>
+          <w14:ligatures w14:val="none"/>
+        </w:rPr>
+      </w:pPr>
+      <w:r>
+        <w:rPr>
+          <w:rFonts w:ascii="Consolas" w:eastAsia="Times New Roman" w:hAnsi="Consolas" w:cs="Times New Roman"/>
+          <w:color w:val="D4D4D4"/>
+          <w:kern w:val="0"/>
+          <w:sz w:val="21"/>
+          <w:szCs w:val="21"/>
+          <w:lang w:val="en-US" w:eastAsia="es-CO"/>
+          <w14:ligatures w14:val="none"/>
+        </w:rPr>
+        <w:t xml:space="preserve">    </w:t>
+      </w:r>
+      <w:r>
+        <w:rPr>
+          <w:rFonts w:ascii="Consolas" w:eastAsia="Times New Roman" w:hAnsi="Consolas" w:cs="Times New Roman"/>
+          <w:color w:val="9CDCFE"/>
+          <w:kern w:val="0"/>
+          <w:sz w:val="21"/>
+          <w:szCs w:val="21"/>
+          <w:lang w:val="en-US" w:eastAsia="es-CO"/>
+          <w14:ligatures w14:val="none"/>
+        </w:rPr>
+        <w:t>"build"</w:t>
+      </w:r>
+      <w:r>
+        <w:rPr>
+          <w:rFonts w:ascii="Consolas" w:eastAsia="Times New Roman" w:hAnsi="Consolas" w:cs="Times New Roman"/>
+          <w:color w:val="D4D4D4"/>
+          <w:kern w:val="0"/>
+          <w:sz w:val="21"/>
+          <w:szCs w:val="21"/>
+          <w:lang w:val="en-US" w:eastAsia="es-CO"/>
+          <w14:ligatures w14:val="none"/>
+        </w:rPr>
+        <w:t xml:space="preserve">: </w:t>
+      </w:r>
+      <w:r>
+        <w:rPr>
+          <w:rFonts w:ascii="Consolas" w:eastAsia="Times New Roman" w:hAnsi="Consolas" w:cs="Times New Roman"/>
+          <w:color w:val="CE9178"/>
+          <w:kern w:val="0"/>
+          <w:sz w:val="21"/>
+          <w:szCs w:val="21"/>
+          <w:lang w:val="en-US" w:eastAsia="es-CO"/>
+          <w14:ligatures w14:val="none"/>
+        </w:rPr>
+        <w:t>"..."</w:t>
+      </w:r>
+      <w:r>
+        <w:rPr>
+          <w:rFonts w:ascii="Consolas" w:eastAsia="Times New Roman" w:hAnsi="Consolas" w:cs="Times New Roman"/>
+          <w:color w:val="D4D4D4"/>
+          <w:kern w:val="0"/>
+          <w:sz w:val="21"/>
+          <w:szCs w:val="21"/>
+          <w:lang w:val="en-US" w:eastAsia="es-CO"/>
+          <w14:ligatures w14:val="none"/>
+        </w:rPr>
+        <w:t>,</w:t>
+      </w:r>
+    </w:p>
+    <w:p>
+      <w:pPr>
+        <w:shd w:val="clear" w:color="auto" w:fill="1E1E1E"/>
+        <w:spacing w:after="0" w:line="285" w:lineRule="atLeast"/>
+        <w:rPr>
+          <w:rFonts w:ascii="Consolas" w:eastAsia="Times New Roman" w:hAnsi="Consolas" w:cs="Times New Roman"/>
+          <w:color w:val="D4D4D4"/>
+          <w:kern w:val="0"/>
+          <w:sz w:val="21"/>
+          <w:szCs w:val="21"/>
+          <w:lang w:val="en-US" w:eastAsia="es-CO"/>
+          <w14:ligatures w14:val="none"/>
+        </w:rPr>
+      </w:pPr>
+      <w:r>
+        <w:rPr>
+          <w:rFonts w:ascii="Consolas" w:eastAsia="Times New Roman" w:hAnsi="Consolas" w:cs="Times New Roman"/>
+          <w:color w:val="D4D4D4"/>
+          <w:kern w:val="0"/>
+          <w:sz w:val="21"/>
+          <w:szCs w:val="21"/>
+          <w:lang w:val="en-US" w:eastAsia="es-CO"/>
+          <w14:ligatures w14:val="none"/>
+        </w:rPr>
+        <w:t xml:space="preserve">    </w:t>
+      </w:r>
+      <w:r>
+        <w:rPr>
+          <w:rFonts w:ascii="Consolas" w:eastAsia="Times New Roman" w:hAnsi="Consolas" w:cs="Times New Roman"/>
+          <w:color w:val="9CDCFE"/>
+          <w:kern w:val="0"/>
+          <w:sz w:val="21"/>
+          <w:szCs w:val="21"/>
+          <w:lang w:val="en-US" w:eastAsia="es-CO"/>
+          <w14:ligatures w14:val="none"/>
+        </w:rPr>
+        <w:t>"watch"</w:t>
+      </w:r>
+      <w:r>
+        <w:rPr>
+          <w:rFonts w:ascii="Consolas" w:eastAsia="Times New Roman" w:hAnsi="Consolas" w:cs="Times New Roman"/>
+          <w:color w:val="D4D4D4"/>
+          <w:kern w:val="0"/>
+          <w:sz w:val="21"/>
+          <w:szCs w:val="21"/>
+          <w:lang w:val="en-US" w:eastAsia="es-CO"/>
+          <w14:ligatures w14:val="none"/>
+        </w:rPr>
+        <w:t xml:space="preserve">: </w:t>
+      </w:r>
+      <w:r>
+        <w:rPr>
+          <w:rFonts w:ascii="Consolas" w:eastAsia="Times New Roman" w:hAnsi="Consolas" w:cs="Times New Roman"/>
+          <w:color w:val="CE9178"/>
+          <w:kern w:val="0"/>
+          <w:sz w:val="21"/>
+          <w:szCs w:val="21"/>
+          <w:lang w:val="en-US" w:eastAsia="es-CO"/>
+          <w14:ligatures w14:val="none"/>
+        </w:rPr>
+        <w:t>"ng build --watch --configuration development"</w:t>
+      </w:r>
+      <w:r>
+        <w:rPr>
+          <w:rFonts w:ascii="Consolas" w:eastAsia="Times New Roman" w:hAnsi="Consolas" w:cs="Times New Roman"/>
+          <w:color w:val="D4D4D4"/>
+          <w:kern w:val="0"/>
+          <w:sz w:val="21"/>
+          <w:szCs w:val="21"/>
+          <w:lang w:val="en-US" w:eastAsia="es-CO"/>
+          <w14:ligatures w14:val="none"/>
+        </w:rPr>
+        <w:t>,</w:t>
+      </w:r>
+    </w:p>
+    <w:p>
+      <w:pPr>
+        <w:shd w:val="clear" w:color="auto" w:fill="1E1E1E"/>
+        <w:spacing w:after="0" w:line="285" w:lineRule="atLeast"/>
+        <w:rPr>
+          <w:rFonts w:ascii="Consolas" w:eastAsia="Times New Roman" w:hAnsi="Consolas" w:cs="Times New Roman"/>
+          <w:color w:val="D4D4D4"/>
+          <w:kern w:val="0"/>
+          <w:sz w:val="21"/>
+          <w:szCs w:val="21"/>
+          <w:lang w:val="en-US" w:eastAsia="es-CO"/>
+          <w14:ligatures w14:val="none"/>
+        </w:rPr>
+      </w:pPr>
+      <w:r>
+        <w:rPr>
+          <w:rFonts w:ascii="Consolas" w:eastAsia="Times New Roman" w:hAnsi="Consolas" w:cs="Times New Roman"/>
+          <w:color w:val="D4D4D4"/>
+          <w:kern w:val="0"/>
+          <w:sz w:val="21"/>
+          <w:szCs w:val="21"/>
+          <w:lang w:val="en-US" w:eastAsia="es-CO"/>
+          <w14:ligatures w14:val="none"/>
+        </w:rPr>
+        <w:t xml:space="preserve">    </w:t>
+      </w:r>
+      <w:bookmarkStart w:id="1" w:name="_Hlk135146769"/>
+      <w:r>
+        <w:rPr>
+          <w:rFonts w:ascii="Consolas" w:eastAsia="Times New Roman" w:hAnsi="Consolas" w:cs="Times New Roman"/>
+          <w:color w:val="9CDCFE"/>
+          <w:kern w:val="0"/>
+          <w:sz w:val="21"/>
+          <w:szCs w:val="21"/>
+          <w:lang w:val="en-US" w:eastAsia="es-CO"/>
+          <w14:ligatures w14:val="none"/>
+        </w:rPr>
+        <w:t>"dev"</w:t>
+      </w:r>
+      <w:r>
+        <w:rPr>
+          <w:rFonts w:ascii="Consolas" w:eastAsia="Times New Roman" w:hAnsi="Consolas" w:cs="Times New Roman"/>
+          <w:color w:val="D4D4D4"/>
+          <w:kern w:val="0"/>
+          <w:sz w:val="21"/>
+          <w:szCs w:val="21"/>
+          <w:lang w:val="en-US" w:eastAsia="es-CO"/>
+          <w14:ligatures w14:val="none"/>
+        </w:rPr>
+        <w:t xml:space="preserve">: </w:t>
+      </w:r>
+      <w:r>
+        <w:rPr>
+          <w:rFonts w:ascii="Consolas" w:eastAsia="Times New Roman" w:hAnsi="Consolas" w:cs="Times New Roman"/>
+          <w:color w:val="CE9178"/>
+          <w:kern w:val="0"/>
+          <w:sz w:val="21"/>
+          <w:szCs w:val="21"/>
+          <w:lang w:val="en-US" w:eastAsia="es-CO"/>
+          <w14:ligatures w14:val="none"/>
+        </w:rPr>
+        <w:t>"ng serve --port 4200 --extra-webpack-config webpack.config.js"</w:t>
+      </w:r>
+      <w:r>
+        <w:rPr>
+          <w:rFonts w:ascii="Consolas" w:eastAsia="Times New Roman" w:hAnsi="Consolas" w:cs="Times New Roman"/>
+          <w:color w:val="D4D4D4"/>
+          <w:kern w:val="0"/>
+          <w:sz w:val="21"/>
+          <w:szCs w:val="21"/>
+          <w:lang w:val="en-US" w:eastAsia="es-CO"/>
+          <w14:ligatures w14:val="none"/>
+        </w:rPr>
+        <w:t>,</w:t>
+      </w:r>
+      <w:bookmarkEnd w:id="1"/>
+    </w:p>
+    <w:p>
+      <w:pPr>
+        <w:shd w:val="clear" w:color="auto" w:fill="1E1E1E"/>
+        <w:spacing w:after="0" w:line="285" w:lineRule="atLeast"/>
         <w:rPr>
           <w:rFonts w:ascii="Consolas" w:eastAsia="Times New Roman" w:hAnsi="Consolas" w:cs="Times New Roman"/>
           <w:color w:val="D4D4D4"/>
@@ -2146,507 +3059,30 @@
           <w:lang w:eastAsia="es-CO"/>
           <w14:ligatures w14:val="none"/>
         </w:rPr>
-        <w:t> </w:t>
-      </w:r>
+      </w:pPr>
       <w:r>
         <w:rPr>
           <w:rFonts w:ascii="Consolas" w:eastAsia="Times New Roman" w:hAnsi="Consolas" w:cs="Times New Roman"/>
-          <w:color w:val="9CDCFE"/>
+          <w:color w:val="D4D4D4"/>
+          <w:kern w:val="0"/>
+          <w:sz w:val="21"/>
+          <w:szCs w:val="21"/>
+          <w:lang w:val="en-US" w:eastAsia="es-CO"/>
+          <w14:ligatures w14:val="none"/>
+        </w:rPr>
+        <w:t xml:space="preserve">  </w:t>
+      </w:r>
+      <w:r>
+        <w:rPr>
+          <w:rFonts w:ascii="Consolas" w:eastAsia="Times New Roman" w:hAnsi="Consolas" w:cs="Times New Roman"/>
+          <w:color w:val="D4D4D4"/>
           <w:kern w:val="0"/>
           <w:sz w:val="21"/>
           <w:szCs w:val="21"/>
           <w:lang w:eastAsia="es-CO"/>
           <w14:ligatures w14:val="none"/>
         </w:rPr>
-        <w:t>"scripts"</w:t>
-      </w:r>
-      <w:r>
-        <w:rPr>
-          <w:rFonts w:ascii="Consolas" w:eastAsia="Times New Roman" w:hAnsi="Consolas" w:cs="Times New Roman"/>
-          <w:color w:val="D4D4D4"/>
-          <w:kern w:val="0"/>
-          <w:sz w:val="21"/>
-          <w:szCs w:val="21"/>
-          <w:lang w:eastAsia="es-CO"/>
-          <w14:ligatures w14:val="none"/>
-        </w:rPr>
-        <w:t>: {</w:t>
-      </w:r>
-    </w:p>
-    <w:p>
-      <w:pPr>
-        <w:shd w:val="clear" w:color="auto" w:fill="1E1E1E"/>
-        <w:spacing w:after="0" w:line="285" w:lineRule="atLeast"/>
-        <w:rPr>
-          <w:rFonts w:ascii="Consolas" w:eastAsia="Times New Roman" w:hAnsi="Consolas" w:cs="Times New Roman"/>
-          <w:color w:val="D4D4D4"/>
-          <w:kern w:val="0"/>
-          <w:sz w:val="21"/>
-          <w:szCs w:val="21"/>
-          <w:lang w:eastAsia="es-CO"/>
-          <w14:ligatures w14:val="none"/>
-        </w:rPr>
-      </w:pPr>
-      <w:r>
-        <w:rPr>
-          <w:rFonts w:ascii="Consolas" w:eastAsia="Times New Roman" w:hAnsi="Consolas" w:cs="Times New Roman"/>
-          <w:color w:val="D4D4D4"/>
-          <w:kern w:val="0"/>
-          <w:sz w:val="21"/>
-          <w:szCs w:val="21"/>
-          <w:lang w:eastAsia="es-CO"/>
-          <w14:ligatures w14:val="none"/>
-        </w:rPr>
-        <w:t xml:space="preserve">    </w:t>
-      </w:r>
-      <w:r>
-        <w:rPr>
-          <w:rFonts w:ascii="Consolas" w:eastAsia="Times New Roman" w:hAnsi="Consolas" w:cs="Times New Roman"/>
-          <w:color w:val="9CDCFE"/>
-          <w:kern w:val="0"/>
-          <w:sz w:val="21"/>
-          <w:szCs w:val="21"/>
-          <w:lang w:eastAsia="es-CO"/>
-          <w14:ligatures w14:val="none"/>
-        </w:rPr>
-        <w:t>"ng"</w:t>
-      </w:r>
-      <w:r>
-        <w:rPr>
-          <w:rFonts w:ascii="Consolas" w:eastAsia="Times New Roman" w:hAnsi="Consolas" w:cs="Times New Roman"/>
-          <w:color w:val="D4D4D4"/>
-          <w:kern w:val="0"/>
-          <w:sz w:val="21"/>
-          <w:szCs w:val="21"/>
-          <w:lang w:eastAsia="es-CO"/>
-          <w14:ligatures w14:val="none"/>
-        </w:rPr>
-        <w:t xml:space="preserve">: </w:t>
-      </w:r>
-      <w:r>
-        <w:rPr>
-          <w:rFonts w:ascii="Consolas" w:eastAsia="Times New Roman" w:hAnsi="Consolas" w:cs="Times New Roman"/>
-          <w:color w:val="CE9178"/>
-          <w:kern w:val="0"/>
-          <w:sz w:val="21"/>
-          <w:szCs w:val="21"/>
-          <w:lang w:eastAsia="es-CO"/>
-          <w14:ligatures w14:val="none"/>
-        </w:rPr>
-        <w:t>"ng"</w:t>
-      </w:r>
-      <w:r>
-        <w:rPr>
-          <w:rFonts w:ascii="Consolas" w:eastAsia="Times New Roman" w:hAnsi="Consolas" w:cs="Times New Roman"/>
-          <w:color w:val="D4D4D4"/>
-          <w:kern w:val="0"/>
-          <w:sz w:val="21"/>
-          <w:szCs w:val="21"/>
-          <w:lang w:eastAsia="es-CO"/>
-          <w14:ligatures w14:val="none"/>
-        </w:rPr>
-        <w:t>,</w:t>
-      </w:r>
-    </w:p>
-    <w:p>
-      <w:pPr>
-        <w:shd w:val="clear" w:color="auto" w:fill="1E1E1E"/>
-        <w:spacing w:after="0" w:line="285" w:lineRule="atLeast"/>
-        <w:rPr>
-          <w:rFonts w:ascii="Consolas" w:eastAsia="Times New Roman" w:hAnsi="Consolas" w:cs="Times New Roman"/>
-          <w:color w:val="D4D4D4"/>
-          <w:kern w:val="0"/>
-          <w:sz w:val="21"/>
-          <w:szCs w:val="21"/>
-          <w:lang w:eastAsia="es-CO"/>
-          <w14:ligatures w14:val="none"/>
-        </w:rPr>
-      </w:pPr>
-      <w:r>
-        <w:rPr>
-          <w:rFonts w:ascii="Consolas" w:eastAsia="Times New Roman" w:hAnsi="Consolas" w:cs="Times New Roman"/>
-          <w:color w:val="D4D4D4"/>
-          <w:kern w:val="0"/>
-          <w:sz w:val="21"/>
-          <w:szCs w:val="21"/>
-          <w:lang w:eastAsia="es-CO"/>
-          <w14:ligatures w14:val="none"/>
-        </w:rPr>
-        <w:t xml:space="preserve">    </w:t>
-      </w:r>
-      <w:r>
-        <w:rPr>
-          <w:rFonts w:ascii="Consolas" w:eastAsia="Times New Roman" w:hAnsi="Consolas" w:cs="Times New Roman"/>
-          <w:color w:val="9CDCFE"/>
-          <w:kern w:val="0"/>
-          <w:sz w:val="21"/>
-          <w:szCs w:val="21"/>
-          <w:lang w:eastAsia="es-CO"/>
-          <w14:ligatures w14:val="none"/>
-        </w:rPr>
-        <w:t>"start"</w:t>
-      </w:r>
-      <w:r>
-        <w:rPr>
-          <w:rFonts w:ascii="Consolas" w:eastAsia="Times New Roman" w:hAnsi="Consolas" w:cs="Times New Roman"/>
-          <w:color w:val="D4D4D4"/>
-          <w:kern w:val="0"/>
-          <w:sz w:val="21"/>
-          <w:szCs w:val="21"/>
-          <w:lang w:eastAsia="es-CO"/>
-          <w14:ligatures w14:val="none"/>
-        </w:rPr>
-        <w:t xml:space="preserve">: </w:t>
-      </w:r>
-      <w:r>
-        <w:rPr>
-          <w:rFonts w:ascii="Consolas" w:eastAsia="Times New Roman" w:hAnsi="Consolas" w:cs="Times New Roman"/>
-          <w:color w:val="CE9178"/>
-          <w:kern w:val="0"/>
-          <w:sz w:val="21"/>
-          <w:szCs w:val="21"/>
-          <w:lang w:eastAsia="es-CO"/>
-          <w14:ligatures w14:val="none"/>
-        </w:rPr>
-        <w:t>"node server.js"</w:t>
-      </w:r>
-      <w:r>
-        <w:rPr>
-          <w:rFonts w:ascii="Consolas" w:eastAsia="Times New Roman" w:hAnsi="Consolas" w:cs="Times New Roman"/>
-          <w:color w:val="D4D4D4"/>
-          <w:kern w:val="0"/>
-          <w:sz w:val="21"/>
-          <w:szCs w:val="21"/>
-          <w:lang w:eastAsia="es-CO"/>
-          <w14:ligatures w14:val="none"/>
-        </w:rPr>
-        <w:t>,</w:t>
-      </w:r>
-    </w:p>
-    <w:p>
-      <w:pPr>
-        <w:shd w:val="clear" w:color="auto" w:fill="1E1E1E"/>
-        <w:spacing w:after="0" w:line="285" w:lineRule="atLeast"/>
-        <w:rPr>
-          <w:rFonts w:ascii="Consolas" w:eastAsia="Times New Roman" w:hAnsi="Consolas" w:cs="Times New Roman"/>
-          <w:color w:val="D4D4D4"/>
-          <w:kern w:val="0"/>
-          <w:sz w:val="21"/>
-          <w:szCs w:val="21"/>
-          <w:lang w:eastAsia="es-CO"/>
-          <w14:ligatures w14:val="none"/>
-        </w:rPr>
-      </w:pPr>
-      <w:r>
-        <w:rPr>
-          <w:rFonts w:ascii="Consolas" w:eastAsia="Times New Roman" w:hAnsi="Consolas" w:cs="Times New Roman"/>
-          <w:color w:val="D4D4D4"/>
-          <w:kern w:val="0"/>
-          <w:sz w:val="21"/>
-          <w:szCs w:val="21"/>
-          <w:lang w:eastAsia="es-CO"/>
-          <w14:ligatures w14:val="none"/>
-        </w:rPr>
-        <w:t xml:space="preserve">    </w:t>
-      </w:r>
-      <w:r>
-        <w:rPr>
-          <w:rFonts w:ascii="Consolas" w:eastAsia="Times New Roman" w:hAnsi="Consolas" w:cs="Times New Roman"/>
-          <w:color w:val="9CDCFE"/>
-          <w:kern w:val="0"/>
-          <w:sz w:val="21"/>
-          <w:szCs w:val="21"/>
-          <w:lang w:eastAsia="es-CO"/>
-          <w14:ligatures w14:val="none"/>
-        </w:rPr>
-        <w:t>"build"</w:t>
-      </w:r>
-      <w:r>
-        <w:rPr>
-          <w:rFonts w:ascii="Consolas" w:eastAsia="Times New Roman" w:hAnsi="Consolas" w:cs="Times New Roman"/>
-          <w:color w:val="D4D4D4"/>
-          <w:kern w:val="0"/>
-          <w:sz w:val="21"/>
-          <w:szCs w:val="21"/>
-          <w:lang w:eastAsia="es-CO"/>
-          <w14:ligatures w14:val="none"/>
-        </w:rPr>
-        <w:t xml:space="preserve">: </w:t>
-      </w:r>
-      <w:r>
-        <w:rPr>
-          <w:rFonts w:ascii="Consolas" w:eastAsia="Times New Roman" w:hAnsi="Consolas" w:cs="Times New Roman"/>
-          <w:color w:val="CE9178"/>
-          <w:kern w:val="0"/>
-          <w:sz w:val="21"/>
-          <w:szCs w:val="21"/>
-          <w:lang w:eastAsia="es-CO"/>
-          <w14:ligatures w14:val="none"/>
-        </w:rPr>
-        <w:t>"</w:t>
-      </w:r>
-      <w:r>
-        <w:rPr>
-          <w:rFonts w:ascii="Consolas" w:eastAsia="Times New Roman" w:hAnsi="Consolas" w:cs="Times New Roman"/>
-          <w:color w:val="CE9178"/>
-          <w:kern w:val="0"/>
-          <w:sz w:val="21"/>
-          <w:szCs w:val="21"/>
-          <w:lang w:eastAsia="es-CO"/>
-          <w14:ligatures w14:val="none"/>
-        </w:rPr>
-        <w:t>...</w:t>
-      </w:r>
-      <w:r>
-        <w:rPr>
-          <w:rFonts w:ascii="Consolas" w:eastAsia="Times New Roman" w:hAnsi="Consolas" w:cs="Times New Roman"/>
-          <w:color w:val="CE9178"/>
-          <w:kern w:val="0"/>
-          <w:sz w:val="21"/>
-          <w:szCs w:val="21"/>
-          <w:lang w:eastAsia="es-CO"/>
-          <w14:ligatures w14:val="none"/>
-        </w:rPr>
-        <w:t>"</w:t>
-      </w:r>
-      <w:r>
-        <w:rPr>
-          <w:rFonts w:ascii="Consolas" w:eastAsia="Times New Roman" w:hAnsi="Consolas" w:cs="Times New Roman"/>
-          <w:color w:val="D4D4D4"/>
-          <w:kern w:val="0"/>
-          <w:sz w:val="21"/>
-          <w:szCs w:val="21"/>
-          <w:lang w:eastAsia="es-CO"/>
-          <w14:ligatures w14:val="none"/>
-        </w:rPr>
-        <w:t>,</w:t>
-      </w:r>
-    </w:p>
-    <w:p>
-      <w:pPr>
-        <w:shd w:val="clear" w:color="auto" w:fill="1E1E1E"/>
-        <w:spacing w:after="0" w:line="285" w:lineRule="atLeast"/>
-        <w:rPr>
-          <w:rFonts w:ascii="Consolas" w:eastAsia="Times New Roman" w:hAnsi="Consolas" w:cs="Times New Roman"/>
-          <w:color w:val="D4D4D4"/>
-          <w:kern w:val="0"/>
-          <w:sz w:val="21"/>
-          <w:szCs w:val="21"/>
-          <w:lang w:eastAsia="es-CO"/>
-          <w14:ligatures w14:val="none"/>
-        </w:rPr>
-      </w:pPr>
-      <w:r>
-        <w:rPr>
-          <w:rFonts w:ascii="Consolas" w:eastAsia="Times New Roman" w:hAnsi="Consolas" w:cs="Times New Roman"/>
-          <w:color w:val="D4D4D4"/>
-          <w:kern w:val="0"/>
-          <w:sz w:val="21"/>
-          <w:szCs w:val="21"/>
-          <w:lang w:eastAsia="es-CO"/>
-          <w14:ligatures w14:val="none"/>
-        </w:rPr>
-        <w:t xml:space="preserve">    </w:t>
-      </w:r>
-      <w:r>
-        <w:rPr>
-          <w:rFonts w:ascii="Consolas" w:eastAsia="Times New Roman" w:hAnsi="Consolas" w:cs="Times New Roman"/>
-          <w:color w:val="9CDCFE"/>
-          <w:kern w:val="0"/>
-          <w:sz w:val="21"/>
-          <w:szCs w:val="21"/>
-          <w:lang w:eastAsia="es-CO"/>
-          <w14:ligatures w14:val="none"/>
-        </w:rPr>
-        <w:t>"watch"</w:t>
-      </w:r>
-      <w:r>
-        <w:rPr>
-          <w:rFonts w:ascii="Consolas" w:eastAsia="Times New Roman" w:hAnsi="Consolas" w:cs="Times New Roman"/>
-          <w:color w:val="D4D4D4"/>
-          <w:kern w:val="0"/>
-          <w:sz w:val="21"/>
-          <w:szCs w:val="21"/>
-          <w:lang w:eastAsia="es-CO"/>
-          <w14:ligatures w14:val="none"/>
-        </w:rPr>
-        <w:t xml:space="preserve">: </w:t>
-      </w:r>
-      <w:r>
-        <w:rPr>
-          <w:rFonts w:ascii="Consolas" w:eastAsia="Times New Roman" w:hAnsi="Consolas" w:cs="Times New Roman"/>
-          <w:color w:val="CE9178"/>
-          <w:kern w:val="0"/>
-          <w:sz w:val="21"/>
-          <w:szCs w:val="21"/>
-          <w:lang w:eastAsia="es-CO"/>
-          <w14:ligatures w14:val="none"/>
-        </w:rPr>
-        <w:t>"ng build --watch --configuration development"</w:t>
-      </w:r>
-      <w:r>
-        <w:rPr>
-          <w:rFonts w:ascii="Consolas" w:eastAsia="Times New Roman" w:hAnsi="Consolas" w:cs="Times New Roman"/>
-          <w:color w:val="D4D4D4"/>
-          <w:kern w:val="0"/>
-          <w:sz w:val="21"/>
-          <w:szCs w:val="21"/>
-          <w:lang w:eastAsia="es-CO"/>
-          <w14:ligatures w14:val="none"/>
-        </w:rPr>
-        <w:t>,</w:t>
-      </w:r>
-    </w:p>
-    <w:p>
-      <w:pPr>
-        <w:shd w:val="clear" w:color="auto" w:fill="1E1E1E"/>
-        <w:spacing w:after="0" w:line="285" w:lineRule="atLeast"/>
-        <w:rPr>
-          <w:rFonts w:ascii="Consolas" w:eastAsia="Times New Roman" w:hAnsi="Consolas" w:cs="Times New Roman"/>
-          <w:color w:val="D4D4D4"/>
-          <w:kern w:val="0"/>
-          <w:sz w:val="21"/>
-          <w:szCs w:val="21"/>
-          <w:lang w:eastAsia="es-CO"/>
-          <w14:ligatures w14:val="none"/>
-        </w:rPr>
-      </w:pPr>
-      <w:r>
-        <w:rPr>
-          <w:rFonts w:ascii="Consolas" w:eastAsia="Times New Roman" w:hAnsi="Consolas" w:cs="Times New Roman"/>
-          <w:color w:val="D4D4D4"/>
-          <w:kern w:val="0"/>
-          <w:sz w:val="21"/>
-          <w:szCs w:val="21"/>
-          <w:lang w:eastAsia="es-CO"/>
-          <w14:ligatures w14:val="none"/>
-        </w:rPr>
-        <w:t xml:space="preserve">    </w:t>
-      </w:r>
-      <w:bookmarkStart w:id="1" w:name="_Hlk135146769"/>
-      <w:r>
-        <w:rPr>
-          <w:rFonts w:ascii="Consolas" w:eastAsia="Times New Roman" w:hAnsi="Consolas" w:cs="Times New Roman"/>
-          <w:color w:val="9CDCFE"/>
-          <w:kern w:val="0"/>
-          <w:sz w:val="21"/>
-          <w:szCs w:val="21"/>
-          <w:lang w:eastAsia="es-CO"/>
-          <w14:ligatures w14:val="none"/>
-        </w:rPr>
-        <w:t>"</w:t>
-      </w:r>
-      <w:r>
-        <w:rPr>
-          <w:rFonts w:ascii="Consolas" w:eastAsia="Times New Roman" w:hAnsi="Consolas" w:cs="Times New Roman"/>
-          <w:color w:val="9CDCFE"/>
-          <w:kern w:val="0"/>
-          <w:sz w:val="21"/>
-          <w:szCs w:val="21"/>
-          <w:lang w:eastAsia="es-CO"/>
-          <w14:ligatures w14:val="none"/>
-        </w:rPr>
-        <w:t>dev</w:t>
-      </w:r>
-      <w:r>
-        <w:rPr>
-          <w:rFonts w:ascii="Consolas" w:eastAsia="Times New Roman" w:hAnsi="Consolas" w:cs="Times New Roman"/>
-          <w:color w:val="9CDCFE"/>
-          <w:kern w:val="0"/>
-          <w:sz w:val="21"/>
-          <w:szCs w:val="21"/>
-          <w:lang w:eastAsia="es-CO"/>
-          <w14:ligatures w14:val="none"/>
-        </w:rPr>
-        <w:t>"</w:t>
-      </w:r>
-      <w:r>
-        <w:rPr>
-          <w:rFonts w:ascii="Consolas" w:eastAsia="Times New Roman" w:hAnsi="Consolas" w:cs="Times New Roman"/>
-          <w:color w:val="D4D4D4"/>
-          <w:kern w:val="0"/>
-          <w:sz w:val="21"/>
-          <w:szCs w:val="21"/>
-          <w:lang w:eastAsia="es-CO"/>
-          <w14:ligatures w14:val="none"/>
-        </w:rPr>
-        <w:t xml:space="preserve">: </w:t>
-      </w:r>
-      <w:r>
-        <w:rPr>
-          <w:rFonts w:ascii="Consolas" w:eastAsia="Times New Roman" w:hAnsi="Consolas" w:cs="Times New Roman"/>
-          <w:color w:val="CE9178"/>
-          <w:kern w:val="0"/>
-          <w:sz w:val="21"/>
-          <w:szCs w:val="21"/>
-          <w:lang w:eastAsia="es-CO"/>
-          <w14:ligatures w14:val="none"/>
-        </w:rPr>
-        <w:t xml:space="preserve">"ng serve --port 4200 --extra-webpack-config </w:t>
-      </w:r>
-      <w:r>
-        <w:rPr>
-          <w:rFonts w:ascii="Consolas" w:eastAsia="Times New Roman" w:hAnsi="Consolas" w:cs="Times New Roman"/>
-          <w:color w:val="CE9178"/>
-          <w:kern w:val="0"/>
-          <w:sz w:val="21"/>
-          <w:szCs w:val="21"/>
-          <w:lang w:eastAsia="es-CO"/>
-          <w14:ligatures w14:val="none"/>
-        </w:rPr>
-        <w:t>webpack.config.js</w:t>
-      </w:r>
-      <w:r>
-        <w:rPr>
-          <w:rFonts w:ascii="Consolas" w:eastAsia="Times New Roman" w:hAnsi="Consolas" w:cs="Times New Roman"/>
-          <w:color w:val="CE9178"/>
-          <w:kern w:val="0"/>
-          <w:sz w:val="21"/>
-          <w:szCs w:val="21"/>
-          <w:lang w:eastAsia="es-CO"/>
-          <w14:ligatures w14:val="none"/>
-        </w:rPr>
-        <w:t>"</w:t>
-      </w:r>
-      <w:r>
-        <w:rPr>
-          <w:rFonts w:ascii="Consolas" w:eastAsia="Times New Roman" w:hAnsi="Consolas" w:cs="Times New Roman"/>
-          <w:color w:val="D4D4D4"/>
-          <w:kern w:val="0"/>
-          <w:sz w:val="21"/>
-          <w:szCs w:val="21"/>
-          <w:lang w:eastAsia="es-CO"/>
-          <w14:ligatures w14:val="none"/>
-        </w:rPr>
-        <w:t>,</w:t>
-      </w:r>
-      <w:bookmarkEnd w:id="1"/>
-    </w:p>
-    <w:p>
-      <w:pPr>
-        <w:shd w:val="clear" w:color="auto" w:fill="1E1E1E"/>
-        <w:spacing w:after="0" w:line="285" w:lineRule="atLeast"/>
-        <w:rPr>
-          <w:rFonts w:ascii="Consolas" w:eastAsia="Times New Roman" w:hAnsi="Consolas" w:cs="Times New Roman"/>
-          <w:color w:val="D4D4D4"/>
-          <w:kern w:val="0"/>
-          <w:sz w:val="21"/>
-          <w:szCs w:val="21"/>
-          <w:lang w:eastAsia="es-CO"/>
-          <w14:ligatures w14:val="none"/>
-        </w:rPr>
-      </w:pPr>
-      <w:r>
-        <w:rPr>
-          <w:rFonts w:ascii="Consolas" w:eastAsia="Times New Roman" w:hAnsi="Consolas" w:cs="Times New Roman"/>
-          <w:color w:val="D4D4D4"/>
-          <w:kern w:val="0"/>
-          <w:sz w:val="21"/>
-          <w:szCs w:val="21"/>
-          <w:lang w:eastAsia="es-CO"/>
-          <w14:ligatures w14:val="none"/>
-        </w:rPr>
-        <w:t>  }</w:t>
+        <w:t>}</w:t>
       </w:r>
     </w:p>
     <w:p>
@@ -2688,7 +3124,67 @@
           <w:sz w:val="24"/>
           <w:szCs w:val="24"/>
         </w:rPr>
-        <w:t>"dev": "ng serve --port 4200 --extra-webpack-config webpack.config.js",</w:t>
+        <w:t>"</w:t>
+      </w:r>
+      <w:proofErr w:type="spellStart"/>
+      <w:r>
+        <w:rPr>
+          <w:b w:val="0"/>
+          <w:bCs/>
+          <w:sz w:val="24"/>
+          <w:szCs w:val="24"/>
+        </w:rPr>
+        <w:t>dev</w:t>
+      </w:r>
+      <w:proofErr w:type="spellEnd"/>
+      <w:r>
+        <w:rPr>
+          <w:b w:val="0"/>
+          <w:bCs/>
+          <w:sz w:val="24"/>
+          <w:szCs w:val="24"/>
+        </w:rPr>
+        <w:t>": "ng serve --</w:t>
+      </w:r>
+      <w:proofErr w:type="spellStart"/>
+      <w:r>
+        <w:rPr>
+          <w:b w:val="0"/>
+          <w:bCs/>
+          <w:sz w:val="24"/>
+          <w:szCs w:val="24"/>
+        </w:rPr>
+        <w:t>port</w:t>
+      </w:r>
+      <w:proofErr w:type="spellEnd"/>
+      <w:r>
+        <w:rPr>
+          <w:b w:val="0"/>
+          <w:bCs/>
+          <w:sz w:val="24"/>
+          <w:szCs w:val="24"/>
+        </w:rPr>
+        <w:t xml:space="preserve"> 4200 --</w:t>
+      </w:r>
+      <w:proofErr w:type="spellStart"/>
+      <w:r>
+        <w:rPr>
+          <w:b w:val="0"/>
+          <w:bCs/>
+          <w:sz w:val="24"/>
+          <w:szCs w:val="24"/>
+        </w:rPr>
+        <w:t>extra-webpack-config</w:t>
+      </w:r>
+      <w:proofErr w:type="spellEnd"/>
+      <w:r>
+        <w:rPr>
+          <w:b w:val="0"/>
+          <w:bCs/>
+          <w:sz w:val="24"/>
+          <w:szCs w:val="24"/>
+        </w:rPr>
+        <w:t xml:space="preserve"> webpack.config.js",</w:t>
       </w:r>
     </w:p>
     <w:p>
@@ -2732,6 +3228,18 @@
         <w:pStyle w:val="Titulo1"/>
         <w:jc w:val="left"/>
         <w:rPr>
+          <w:b w:val="0"/>
+          <w:bCs/>
+          <w:sz w:val="24"/>
+          <w:szCs w:val="24"/>
+        </w:rPr>
+      </w:pPr>
+    </w:p>
+    <w:p>
+      <w:pPr>
+        <w:pStyle w:val="Titulo1"/>
+        <w:jc w:val="both"/>
+        <w:rPr>
           <w:sz w:val="24"/>
           <w:szCs w:val="24"/>
         </w:rPr>
@@ -2742,32 +3250,68 @@
           <w:szCs w:val="24"/>
         </w:rPr>
         <w:lastRenderedPageBreak/>
-        <w:t>8. Ejecutar en una terminal estando en la raíz del proyecto ejecutar el script dev:</w:t>
+        <w:t xml:space="preserve">8. Ejecutar en una terminal estando en la raíz del proyecto ejecutar el script </w:t>
+      </w:r>
+      <w:proofErr w:type="spellStart"/>
+      <w:r>
+        <w:rPr>
+          <w:sz w:val="24"/>
+          <w:szCs w:val="24"/>
+        </w:rPr>
+        <w:t>dev</w:t>
+      </w:r>
+      <w:proofErr w:type="spellEnd"/>
+      <w:r>
+        <w:rPr>
+          <w:sz w:val="24"/>
+          <w:szCs w:val="24"/>
+        </w:rPr>
+        <w:t>:</w:t>
       </w:r>
     </w:p>
     <w:p>
       <w:pPr>
         <w:pStyle w:val="Titulo1"/>
-        <w:jc w:val="left"/>
+        <w:jc w:val="both"/>
         <w:rPr>
           <w:rFonts w:ascii="Consolas" w:hAnsi="Consolas"/>
           <w:sz w:val="24"/>
           <w:szCs w:val="24"/>
         </w:rPr>
       </w:pPr>
+      <w:proofErr w:type="spellStart"/>
       <w:r>
         <w:rPr>
           <w:rFonts w:ascii="Consolas" w:hAnsi="Consolas"/>
           <w:sz w:val="24"/>
           <w:szCs w:val="24"/>
         </w:rPr>
-        <w:t>npm run dev</w:t>
-      </w:r>
+        <w:t>npm</w:t>
+      </w:r>
+      <w:proofErr w:type="spellEnd"/>
+      <w:r>
+        <w:rPr>
+          <w:rFonts w:ascii="Consolas" w:hAnsi="Consolas"/>
+          <w:sz w:val="24"/>
+          <w:szCs w:val="24"/>
+        </w:rPr>
+        <w:t xml:space="preserve"> run </w:t>
+      </w:r>
+      <w:proofErr w:type="spellStart"/>
+      <w:r>
+        <w:rPr>
+          <w:rFonts w:ascii="Consolas" w:hAnsi="Consolas"/>
+          <w:sz w:val="24"/>
+          <w:szCs w:val="24"/>
+        </w:rPr>
+        <w:t>dev</w:t>
+      </w:r>
+      <w:proofErr w:type="spellEnd"/>
     </w:p>
     <w:p>
       <w:pPr>
         <w:pStyle w:val="Titulo1"/>
-        <w:jc w:val="left"/>
+        <w:jc w:val="both"/>
         <w:rPr>
           <w:b w:val="0"/>
           <w:bCs/>
@@ -2788,7 +3332,7 @@
     <w:p>
       <w:pPr>
         <w:pStyle w:val="Titulo1"/>
-        <w:jc w:val="left"/>
+        <w:jc w:val="both"/>
         <w:rPr>
           <w:sz w:val="24"/>
           <w:szCs w:val="24"/>
@@ -2798,7 +3342,7 @@
     <w:p>
       <w:pPr>
         <w:pStyle w:val="Titulo1"/>
-        <w:jc w:val="left"/>
+        <w:jc w:val="both"/>
         <w:rPr>
           <w:sz w:val="24"/>
           <w:szCs w:val="24"/>
@@ -2815,28 +3359,79 @@
     <w:p>
       <w:pPr>
         <w:pStyle w:val="Titulo1"/>
-        <w:jc w:val="left"/>
-        <w:rPr>
-          <w:b w:val="0"/>
-          <w:bCs/>
-          <w:sz w:val="24"/>
-          <w:szCs w:val="24"/>
-        </w:rPr>
-      </w:pPr>
-      <w:r>
-        <w:rPr>
-          <w:b w:val="0"/>
-          <w:bCs/>
-          <w:sz w:val="24"/>
-          <w:szCs w:val="24"/>
-        </w:rPr>
-        <w:t>Para verificar que la configuración de las variables a funcionado con éxito realice un console.log en el componente app.component.ts de la siguiente forma:</w:t>
+        <w:jc w:val="both"/>
+        <w:rPr>
+          <w:b w:val="0"/>
+          <w:bCs/>
+          <w:sz w:val="24"/>
+          <w:szCs w:val="24"/>
+        </w:rPr>
+      </w:pPr>
+      <w:r>
+        <w:rPr>
+          <w:b w:val="0"/>
+          <w:bCs/>
+          <w:sz w:val="24"/>
+          <w:szCs w:val="24"/>
+        </w:rPr>
+        <w:t xml:space="preserve">Para verificar que la configuración de las variables </w:t>
+      </w:r>
+      <w:proofErr w:type="spellStart"/>
+      <w:r>
+        <w:rPr>
+          <w:b w:val="0"/>
+          <w:bCs/>
+          <w:sz w:val="24"/>
+          <w:szCs w:val="24"/>
+        </w:rPr>
+        <w:t>a</w:t>
+      </w:r>
+      <w:proofErr w:type="spellEnd"/>
+      <w:r>
+        <w:rPr>
+          <w:b w:val="0"/>
+          <w:bCs/>
+          <w:sz w:val="24"/>
+          <w:szCs w:val="24"/>
+        </w:rPr>
+        <w:t xml:space="preserve"> funcionado con éxito realice un console.log en el componente </w:t>
+      </w:r>
+      <w:proofErr w:type="spellStart"/>
+      <w:proofErr w:type="gramStart"/>
+      <w:r>
+        <w:rPr>
+          <w:b w:val="0"/>
+          <w:bCs/>
+          <w:sz w:val="24"/>
+          <w:szCs w:val="24"/>
+        </w:rPr>
+        <w:t>app.component</w:t>
+      </w:r>
+      <w:proofErr w:type="gramEnd"/>
+      <w:r>
+        <w:rPr>
+          <w:b w:val="0"/>
+          <w:bCs/>
+          <w:sz w:val="24"/>
+          <w:szCs w:val="24"/>
+        </w:rPr>
+        <w:t>.ts</w:t>
+      </w:r>
+      <w:proofErr w:type="spellEnd"/>
+      <w:r>
+        <w:rPr>
+          <w:b w:val="0"/>
+          <w:bCs/>
+          <w:sz w:val="24"/>
+          <w:szCs w:val="24"/>
+        </w:rPr>
+        <w:t xml:space="preserve"> de la siguiente forma:</w:t>
       </w:r>
     </w:p>
     <w:p>
       <w:pPr>
         <w:pStyle w:val="Titulo1"/>
-        <w:jc w:val="left"/>
+        <w:jc w:val="both"/>
         <w:rPr>
           <w:b w:val="0"/>
           <w:bCs/>
@@ -2848,13 +3443,14 @@
     <w:p>
       <w:pPr>
         <w:pStyle w:val="Titulo1"/>
-        <w:jc w:val="left"/>
+        <w:jc w:val="both"/>
         <w:rPr>
           <w:rFonts w:ascii="Consolas" w:hAnsi="Consolas"/>
           <w:b w:val="0"/>
           <w:bCs/>
           <w:sz w:val="24"/>
           <w:szCs w:val="24"/>
+          <w:lang w:val="en-US"/>
         </w:rPr>
       </w:pPr>
       <w:r>
@@ -2864,26 +3460,52 @@
           <w:bCs/>
           <w:sz w:val="24"/>
           <w:szCs w:val="24"/>
-        </w:rPr>
-        <w:t>console.log(process.env.DB_HOST) //localhost</w:t>
+          <w:lang w:val="en-US"/>
+        </w:rPr>
+        <w:t>console.log(</w:t>
+      </w:r>
+      <w:proofErr w:type="spellStart"/>
+      <w:r>
+        <w:rPr>
+          <w:rFonts w:ascii="Consolas" w:hAnsi="Consolas"/>
+          <w:b w:val="0"/>
+          <w:bCs/>
+          <w:sz w:val="24"/>
+          <w:szCs w:val="24"/>
+          <w:lang w:val="en-US"/>
+        </w:rPr>
+        <w:t>process.env.DB_HOST</w:t>
+      </w:r>
+      <w:proofErr w:type="spellEnd"/>
+      <w:r>
+        <w:rPr>
+          <w:rFonts w:ascii="Consolas" w:hAnsi="Consolas"/>
+          <w:b w:val="0"/>
+          <w:bCs/>
+          <w:sz w:val="24"/>
+          <w:szCs w:val="24"/>
+          <w:lang w:val="en-US"/>
+        </w:rPr>
+        <w:t>) //localhost</w:t>
       </w:r>
     </w:p>
     <w:p>
       <w:pPr>
         <w:pStyle w:val="Titulo1"/>
-        <w:jc w:val="left"/>
-        <w:rPr>
-          <w:b w:val="0"/>
-          <w:bCs/>
-          <w:sz w:val="24"/>
-          <w:szCs w:val="24"/>
+        <w:jc w:val="both"/>
+        <w:rPr>
+          <w:b w:val="0"/>
+          <w:bCs/>
+          <w:sz w:val="24"/>
+          <w:szCs w:val="24"/>
+          <w:lang w:val="en-US"/>
         </w:rPr>
       </w:pPr>
     </w:p>
     <w:p>
       <w:pPr>
         <w:pStyle w:val="Titulo1"/>
-        <w:jc w:val="left"/>
+        <w:jc w:val="both"/>
         <w:rPr>
           <w:b w:val="0"/>
           <w:bCs/>
@@ -2976,7 +3598,7 @@
     <w:p>
       <w:pPr>
         <w:pStyle w:val="Titulo1"/>
-        <w:jc w:val="left"/>
+        <w:jc w:val="both"/>
         <w:rPr>
           <w:b w:val="0"/>
           <w:bCs/>
@@ -2988,7 +3610,7 @@
     <w:p>
       <w:pPr>
         <w:pStyle w:val="Titulo1"/>
-        <w:jc w:val="left"/>
+        <w:jc w:val="both"/>
         <w:rPr>
           <w:b w:val="0"/>
           <w:bCs/>
@@ -3009,7 +3631,7 @@
     <w:p>
       <w:pPr>
         <w:pStyle w:val="Titulo1"/>
-        <w:jc w:val="left"/>
+        <w:jc w:val="both"/>
         <w:rPr>
           <w:b w:val="0"/>
           <w:bCs/>
@@ -3021,7 +3643,7 @@
     <w:p>
       <w:pPr>
         <w:pStyle w:val="Titulo1"/>
-        <w:jc w:val="left"/>
+        <w:jc w:val="both"/>
         <w:rPr>
           <w:b w:val="0"/>
           <w:bCs/>
@@ -3042,14 +3664,15 @@
     <w:p>
       <w:pPr>
         <w:pStyle w:val="Titulo1"/>
-        <w:jc w:val="left"/>
-        <w:rPr>
-          <w:b w:val="0"/>
-          <w:bCs/>
-          <w:sz w:val="24"/>
-          <w:szCs w:val="24"/>
-        </w:rPr>
-      </w:pPr>
+        <w:jc w:val="both"/>
+        <w:rPr>
+          <w:b w:val="0"/>
+          <w:bCs/>
+          <w:sz w:val="24"/>
+          <w:szCs w:val="24"/>
+        </w:rPr>
+      </w:pPr>
+      <w:bookmarkStart w:id="2" w:name="_GoBack"/>
       <w:r>
         <w:rPr>
           <w:b w:val="0"/>
@@ -3079,6 +3702,7 @@
         <w:t>que se ejecutan en este.</w:t>
       </w:r>
     </w:p>
+    <w:bookmarkEnd w:id="2"/>
     <w:p>
       <w:pPr>
         <w:pStyle w:val="Titulo1"/>
@@ -3103,7 +3727,7 @@
 </file>
 
 <file path=word/numbering.xml><?xml version="1.0" encoding="utf-8"?>
-<w:numbering xmlns:wpc="http://schemas.microsoft.com/office/word/2010/wordprocessingCanvas" xmlns:cx="http://schemas.microsoft.com/office/drawing/2014/chartex" xmlns:cx1="http://schemas.microsoft.com/office/drawing/2015/9/8/chartex" xmlns:cx2="http://schemas.microsoft.com/office/drawing/2015/10/21/chartex" xmlns:cx3="http://schemas.microsoft.com/office/drawing/2016/5/9/chartex" xmlns:cx4="http://schemas.microsoft.com/office/drawing/2016/5/10/chartex" xmlns:cx5="http://schemas.microsoft.com/office/drawing/2016/5/11/chartex" xmlns:cx6="http://schemas.microsoft.com/office/drawing/2016/5/12/chartex" xmlns:cx7="http://schemas.microsoft.com/office/drawing/2016/5/13/chartex" xmlns:cx8="http://schemas.microsoft.com/office/drawing/2016/5/14/chartex" xmlns:mc="http://schemas.openxmlformats.org/markup-compatibility/2006" xmlns:aink="http://schemas.microsoft.com/office/drawing/2016/ink" xmlns:am3d="http://schemas.microsoft.com/office/drawing/2017/model3d" xmlns:o="urn:schemas-microsoft-com:office:office" xmlns:oel="http://schemas.microsoft.com/office/2019/extlst" xmlns:r="http://schemas.openxmlformats.org/officeDocument/2006/relationships" xmlns:m="http://schemas.openxmlformats.org/officeDocument/2006/math" xmlns:v="urn:schemas-microsoft-com:vml" xmlns:wp14="http://schemas.microsoft.com/office/word/2010/wordprocessingDrawing" xmlns:wp="http://schemas.openxmlformats.org/drawingml/2006/wordprocessingDrawing" xmlns:w10="urn:schemas-microsoft-com:office:word" xmlns:w="http://schemas.openxmlformats.org/wordprocessingml/2006/main" xmlns:w14="http://schemas.microsoft.com/office/word/2010/wordml" xmlns:w15="http://schemas.microsoft.com/office/word/2012/wordml" xmlns:w16cex="http://schemas.microsoft.com/office/word/2018/wordml/cex" xmlns:w16cid="http://schemas.microsoft.com/office/word/2016/wordml/cid" xmlns:w16="http://schemas.microsoft.com/office/word/2018/wordml" xmlns:w16sdtdh="http://schemas.microsoft.com/office/word/2020/wordml/sdtdatahash" xmlns:w16se="http://schemas.microsoft.com/office/word/2015/wordml/symex" xmlns:wpg="http://schemas.microsoft.com/office/word/2010/wordprocessingGroup" xmlns:wpi="http://schemas.microsoft.com/office/word/2010/wordprocessingInk" xmlns:wne="http://schemas.microsoft.com/office/word/2006/wordml" xmlns:wps="http://schemas.microsoft.com/office/word/2010/wordprocessingShape" mc:Ignorable="w14 w15 w16se w16cid w16 w16cex w16sdtdh wp14">
+<w:numbering xmlns:wpc="http://schemas.microsoft.com/office/word/2010/wordprocessingCanvas" xmlns:cx="http://schemas.microsoft.com/office/drawing/2014/chartex" xmlns:cx1="http://schemas.microsoft.com/office/drawing/2015/9/8/chartex" xmlns:cx2="http://schemas.microsoft.com/office/drawing/2015/10/21/chartex" xmlns:cx3="http://schemas.microsoft.com/office/drawing/2016/5/9/chartex" xmlns:cx4="http://schemas.microsoft.com/office/drawing/2016/5/10/chartex" xmlns:cx5="http://schemas.microsoft.com/office/drawing/2016/5/11/chartex" xmlns:cx6="http://schemas.microsoft.com/office/drawing/2016/5/12/chartex" xmlns:cx7="http://schemas.microsoft.com/office/drawing/2016/5/13/chartex" xmlns:cx8="http://schemas.microsoft.com/office/drawing/2016/5/14/chartex" xmlns:mc="http://schemas.openxmlformats.org/markup-compatibility/2006" xmlns:aink="http://schemas.microsoft.com/office/drawing/2016/ink" xmlns:am3d="http://schemas.microsoft.com/office/drawing/2017/model3d" xmlns:o="urn:schemas-microsoft-com:office:office" xmlns:r="http://schemas.openxmlformats.org/officeDocument/2006/relationships" xmlns:m="http://schemas.openxmlformats.org/officeDocument/2006/math" xmlns:v="urn:schemas-microsoft-com:vml" xmlns:wp14="http://schemas.microsoft.com/office/word/2010/wordprocessingDrawing" xmlns:wp="http://schemas.openxmlformats.org/drawingml/2006/wordprocessingDrawing" xmlns:w10="urn:schemas-microsoft-com:office:word" xmlns:w="http://schemas.openxmlformats.org/wordprocessingml/2006/main" xmlns:w14="http://schemas.microsoft.com/office/word/2010/wordml" xmlns:w15="http://schemas.microsoft.com/office/word/2012/wordml" xmlns:w16cex="http://schemas.microsoft.com/office/word/2018/wordml/cex" xmlns:w16cid="http://schemas.microsoft.com/office/word/2016/wordml/cid" xmlns:w16="http://schemas.microsoft.com/office/word/2018/wordml" xmlns:w16se="http://schemas.microsoft.com/office/word/2015/wordml/symex" xmlns:wpg="http://schemas.microsoft.com/office/word/2010/wordprocessingGroup" xmlns:wpi="http://schemas.microsoft.com/office/word/2010/wordprocessingInk" xmlns:wne="http://schemas.microsoft.com/office/word/2006/wordml" xmlns:wps="http://schemas.microsoft.com/office/word/2010/wordprocessingShape" mc:Ignorable="w14 w15 w16se w16cid w16 w16cex wp14">
   <w:abstractNum w:abstractNumId="0" w15:restartNumberingAfterBreak="0">
     <w:nsid w:val="0E771F58"/>
     <w:multiLevelType w:val="hybridMultilevel"/>
@@ -3217,14 +3841,14 @@
       </w:rPr>
     </w:lvl>
   </w:abstractNum>
-  <w:num w:numId="1" w16cid:durableId="1582987170">
+  <w:num w:numId="1">
     <w:abstractNumId w:val="0"/>
   </w:num>
 </w:numbering>
 </file>
 
 <file path=word/styles.xml><?xml version="1.0" encoding="utf-8"?>
-<w:styles xmlns:mc="http://schemas.openxmlformats.org/markup-compatibility/2006" xmlns:r="http://schemas.openxmlformats.org/officeDocument/2006/relationships" xmlns:w="http://schemas.openxmlformats.org/wordprocessingml/2006/main" xmlns:w14="http://schemas.microsoft.com/office/word/2010/wordml" xmlns:w15="http://schemas.microsoft.com/office/word/2012/wordml" xmlns:w16cex="http://schemas.microsoft.com/office/word/2018/wordml/cex" xmlns:w16cid="http://schemas.microsoft.com/office/word/2016/wordml/cid" xmlns:w16="http://schemas.microsoft.com/office/word/2018/wordml" xmlns:w16sdtdh="http://schemas.microsoft.com/office/word/2020/wordml/sdtdatahash" xmlns:w16se="http://schemas.microsoft.com/office/word/2015/wordml/symex" mc:Ignorable="w14 w15 w16se w16cid w16 w16cex w16sdtdh">
+<w:styles xmlns:mc="http://schemas.openxmlformats.org/markup-compatibility/2006" xmlns:r="http://schemas.openxmlformats.org/officeDocument/2006/relationships" xmlns:w="http://schemas.openxmlformats.org/wordprocessingml/2006/main" xmlns:w14="http://schemas.microsoft.com/office/word/2010/wordml" xmlns:w15="http://schemas.microsoft.com/office/word/2012/wordml" xmlns:w16cex="http://schemas.microsoft.com/office/word/2018/wordml/cex" xmlns:w16cid="http://schemas.microsoft.com/office/word/2016/wordml/cid" xmlns:w16="http://schemas.microsoft.com/office/word/2018/wordml" xmlns:w16se="http://schemas.microsoft.com/office/word/2015/wordml/symex" mc:Ignorable="w14 w15 w16se w16cid w16 w16cex">
   <w:docDefaults>
     <w:rPrDefault>
       <w:rPr>
@@ -4045,7 +4669,7 @@
 </file>
 
 <file path=customXml/itemProps1.xml><?xml version="1.0" encoding="utf-8"?>
-<ds:datastoreItem xmlns:ds="http://schemas.openxmlformats.org/officeDocument/2006/customXml" ds:itemID="{76AD5F26-A737-48A5-816E-FC455B355748}">
+<ds:datastoreItem xmlns:ds="http://schemas.openxmlformats.org/officeDocument/2006/customXml" ds:itemID="{2CD35F6D-CB76-4A98-ACA2-8312131B8EC2}">
   <ds:schemaRefs>
     <ds:schemaRef ds:uri="http://schemas.openxmlformats.org/officeDocument/2006/bibliography"/>
   </ds:schemaRefs>
